--- a/Devops for Java Devlopers.docx
+++ b/Devops for Java Devlopers.docx
@@ -471,25 +471,7 @@
         <w:rPr>
           <w:noProof/>
         </w:rPr>
-        <w:t xml:space="preserve"> : When you use IaaS you need take care from O/S to Application, </w:t>
-      </w:r>
-      <w:r>
-        <w:rPr>
-          <w:noProof/>
-        </w:rPr>
-        <w:t xml:space="preserve">, and rest i.e from Networking to </w:t>
-      </w:r>
-      <w:r>
-        <w:rPr>
-          <w:noProof/>
-        </w:rPr>
-        <w:t>Virtualization</w:t>
-      </w:r>
-      <w:r>
-        <w:rPr>
-          <w:noProof/>
-        </w:rPr>
-        <w:t xml:space="preserve"> will be taken care by cloud provider.</w:t>
+        <w:t xml:space="preserve"> : When you use IaaS you need take care from O/S to Application, , and rest i.e from Networking to Virtualization will be taken care by cloud provider.</w:t>
       </w:r>
     </w:p>
     <w:p>
@@ -544,6 +526,752 @@
           <w:noProof/>
         </w:rPr>
         <w:t xml:space="preserve"> : When you use Saas we need concentrate only on Application and rest everything will be taken care by cloud provider.</w:t>
+      </w:r>
+    </w:p>
+    <w:p>
+      <w:pPr>
+        <w:rPr>
+          <w:noProof/>
+        </w:rPr>
+      </w:pPr>
+    </w:p>
+    <w:p>
+      <w:pPr>
+        <w:rPr>
+          <w:noProof/>
+        </w:rPr>
+      </w:pPr>
+    </w:p>
+    <w:p>
+      <w:pPr>
+        <w:rPr>
+          <w:noProof/>
+        </w:rPr>
+      </w:pPr>
+    </w:p>
+    <w:p>
+      <w:pPr>
+        <w:rPr>
+          <w:noProof/>
+        </w:rPr>
+      </w:pPr>
+    </w:p>
+    <w:p>
+      <w:pPr>
+        <w:rPr>
+          <w:noProof/>
+        </w:rPr>
+      </w:pPr>
+    </w:p>
+    <w:p>
+      <w:pPr>
+        <w:rPr>
+          <w:noProof/>
+        </w:rPr>
+      </w:pPr>
+    </w:p>
+    <w:p>
+      <w:pPr>
+        <w:rPr>
+          <w:noProof/>
+        </w:rPr>
+      </w:pPr>
+    </w:p>
+    <w:p>
+      <w:pPr>
+        <w:rPr>
+          <w:noProof/>
+        </w:rPr>
+      </w:pPr>
+    </w:p>
+    <w:p>
+      <w:pPr>
+        <w:rPr>
+          <w:noProof/>
+        </w:rPr>
+      </w:pPr>
+    </w:p>
+    <w:p>
+      <w:pPr>
+        <w:rPr>
+          <w:b/>
+          <w:bCs/>
+          <w:noProof/>
+          <w:sz w:val="72"/>
+          <w:szCs w:val="72"/>
+        </w:rPr>
+      </w:pPr>
+      <w:r>
+        <w:rPr>
+          <w:b/>
+          <w:bCs/>
+          <w:noProof/>
+          <w:sz w:val="72"/>
+          <w:szCs w:val="72"/>
+        </w:rPr>
+        <w:lastRenderedPageBreak/>
+        <w:t xml:space="preserve">AWS </w:t>
+      </w:r>
+    </w:p>
+    <w:p>
+      <w:pPr>
+        <w:rPr>
+          <w:noProof/>
+        </w:rPr>
+      </w:pPr>
+    </w:p>
+    <w:p>
+      <w:pPr>
+        <w:rPr>
+          <w:noProof/>
+          <w:sz w:val="28"/>
+          <w:szCs w:val="28"/>
+        </w:rPr>
+      </w:pPr>
+      <w:r>
+        <w:rPr>
+          <w:noProof/>
+          <w:sz w:val="28"/>
+          <w:szCs w:val="28"/>
+        </w:rPr>
+        <w:t>IAM user : Identity And Access Management</w:t>
+      </w:r>
+      <w:r>
+        <w:rPr>
+          <w:noProof/>
+          <w:sz w:val="28"/>
+          <w:szCs w:val="28"/>
+        </w:rPr>
+        <w:t>.</w:t>
+      </w:r>
+      <w:r>
+        <w:rPr>
+          <w:noProof/>
+          <w:sz w:val="28"/>
+          <w:szCs w:val="28"/>
+        </w:rPr>
+        <w:t xml:space="preserve"> </w:t>
+      </w:r>
+    </w:p>
+    <w:p>
+      <w:pPr>
+        <w:rPr>
+          <w:b/>
+          <w:bCs/>
+          <w:noProof/>
+          <w:sz w:val="36"/>
+          <w:szCs w:val="36"/>
+        </w:rPr>
+      </w:pPr>
+      <w:r>
+        <w:rPr>
+          <w:b/>
+          <w:bCs/>
+          <w:noProof/>
+          <w:sz w:val="36"/>
+          <w:szCs w:val="36"/>
+        </w:rPr>
+        <w:t>EC2 : Elastic cloud compute</w:t>
+      </w:r>
+    </w:p>
+    <w:p>
+      <w:pPr>
+        <w:rPr>
+          <w:noProof/>
+          <w:sz w:val="36"/>
+          <w:szCs w:val="36"/>
+        </w:rPr>
+      </w:pPr>
+      <w:r>
+        <w:rPr>
+          <w:noProof/>
+          <w:sz w:val="36"/>
+          <w:szCs w:val="36"/>
+          <w:u w:val="single"/>
+        </w:rPr>
+        <w:t>Steps to lauch an EC2 instance</w:t>
+      </w:r>
+      <w:r>
+        <w:rPr>
+          <w:noProof/>
+          <w:sz w:val="36"/>
+          <w:szCs w:val="36"/>
+        </w:rPr>
+        <w:t xml:space="preserve"> :</w:t>
+      </w:r>
+    </w:p>
+    <w:p>
+      <w:pPr>
+        <w:rPr>
+          <w:rFonts w:ascii="Roboto" w:hAnsi="Roboto"/>
+          <w:color w:val="444444"/>
+          <w:sz w:val="36"/>
+          <w:szCs w:val="36"/>
+          <w:shd w:val="clear" w:color="auto" w:fill="FFFFFF"/>
+        </w:rPr>
+      </w:pPr>
+      <w:r>
+        <w:rPr>
+          <w:rFonts w:ascii="Roboto" w:hAnsi="Roboto"/>
+          <w:color w:val="444444"/>
+          <w:sz w:val="36"/>
+          <w:szCs w:val="36"/>
+          <w:shd w:val="clear" w:color="auto" w:fill="FFFFFF"/>
+        </w:rPr>
+        <w:t>Step 1: Choose an Amazon Machine Image (AMI)</w:t>
+      </w:r>
+    </w:p>
+    <w:p>
+      <w:pPr>
+        <w:shd w:val="clear" w:color="auto" w:fill="FFFFFF"/>
+        <w:spacing w:after="0" w:line="240" w:lineRule="auto"/>
+        <w:rPr>
+          <w:rFonts w:ascii="Roboto" w:eastAsia="Times New Roman" w:hAnsi="Roboto" w:cs="Times New Roman"/>
+          <w:color w:val="444444"/>
+          <w:sz w:val="21"/>
+          <w:szCs w:val="21"/>
+        </w:rPr>
+      </w:pPr>
+      <w:r>
+        <w:rPr>
+          <w:rFonts w:ascii="Roboto" w:eastAsia="Times New Roman" w:hAnsi="Roboto" w:cs="Times New Roman"/>
+          <w:color w:val="444444"/>
+          <w:sz w:val="21"/>
+          <w:szCs w:val="21"/>
+        </w:rPr>
+        <w:t>An AMI is a template that contains the software configuration (operating system, application server, and applications) required to launch your instance. You can select an AMI provided by AWS, our user community, or the AWS Marketplace; or you can select one of your own AMIs.</w:t>
+      </w:r>
+    </w:p>
+    <w:p>
+      <w:pPr>
+        <w:shd w:val="clear" w:color="auto" w:fill="FFFFFF"/>
+        <w:spacing w:after="0" w:line="240" w:lineRule="auto"/>
+        <w:rPr>
+          <w:rFonts w:ascii="Roboto" w:eastAsia="Times New Roman" w:hAnsi="Roboto" w:cs="Times New Roman"/>
+          <w:color w:val="444444"/>
+          <w:sz w:val="21"/>
+          <w:szCs w:val="21"/>
+        </w:rPr>
+      </w:pPr>
+    </w:p>
+    <w:p>
+      <w:pPr>
+        <w:shd w:val="clear" w:color="auto" w:fill="FFFFFF"/>
+        <w:spacing w:after="0" w:line="240" w:lineRule="auto"/>
+        <w:rPr>
+          <w:rFonts w:ascii="Roboto" w:hAnsi="Roboto"/>
+          <w:color w:val="444444"/>
+          <w:sz w:val="36"/>
+          <w:szCs w:val="36"/>
+          <w:shd w:val="clear" w:color="auto" w:fill="FFFFFF"/>
+        </w:rPr>
+      </w:pPr>
+      <w:r>
+        <w:rPr>
+          <w:rFonts w:ascii="Roboto" w:hAnsi="Roboto"/>
+          <w:color w:val="444444"/>
+          <w:sz w:val="36"/>
+          <w:szCs w:val="36"/>
+          <w:shd w:val="clear" w:color="auto" w:fill="FFFFFF"/>
+        </w:rPr>
+        <w:t>Step 2: Choose an Instance Type</w:t>
+      </w:r>
+    </w:p>
+    <w:p>
+      <w:pPr>
+        <w:shd w:val="clear" w:color="auto" w:fill="FFFFFF"/>
+        <w:spacing w:after="0" w:line="240" w:lineRule="auto"/>
+        <w:rPr>
+          <w:rFonts w:ascii="Roboto" w:hAnsi="Roboto"/>
+          <w:color w:val="444444"/>
+          <w:sz w:val="21"/>
+          <w:szCs w:val="21"/>
+          <w:shd w:val="clear" w:color="auto" w:fill="FFFFFF"/>
+        </w:rPr>
+      </w:pPr>
+      <w:r>
+        <w:rPr>
+          <w:rFonts w:ascii="Roboto" w:hAnsi="Roboto"/>
+          <w:color w:val="444444"/>
+          <w:sz w:val="21"/>
+          <w:szCs w:val="21"/>
+          <w:shd w:val="clear" w:color="auto" w:fill="FFFFFF"/>
+        </w:rPr>
+        <w:t>Amazon EC2 provides a wide selection of instance types optimized to fit different use cases. Instances are virtual servers that can run applications. They have varying combinations of CPU, memory, storage, and networking capacity, and give you the flexibility to choose the appropriate mix of resources for your applications. </w:t>
+      </w:r>
+      <w:hyperlink r:id="rId6" w:tgtFrame="_blank" w:history="1">
+        <w:r>
+          <w:rPr>
+            <w:rStyle w:val="Hyperlink"/>
+            <w:rFonts w:ascii="Roboto" w:hAnsi="Roboto"/>
+            <w:color w:val="1166BB"/>
+            <w:sz w:val="21"/>
+            <w:szCs w:val="21"/>
+            <w:u w:val="none"/>
+            <w:shd w:val="clear" w:color="auto" w:fill="FFFFFF"/>
+          </w:rPr>
+          <w:t>Learn more</w:t>
+        </w:r>
+      </w:hyperlink>
+      <w:r>
+        <w:rPr>
+          <w:rFonts w:ascii="Roboto" w:hAnsi="Roboto"/>
+          <w:color w:val="444444"/>
+          <w:sz w:val="21"/>
+          <w:szCs w:val="21"/>
+          <w:shd w:val="clear" w:color="auto" w:fill="FFFFFF"/>
+        </w:rPr>
+        <w:t> about instance types and how they can meet your computing needs.</w:t>
+      </w:r>
+    </w:p>
+    <w:p>
+      <w:pPr>
+        <w:shd w:val="clear" w:color="auto" w:fill="FFFFFF"/>
+        <w:spacing w:after="0" w:line="240" w:lineRule="auto"/>
+        <w:rPr>
+          <w:rFonts w:ascii="Roboto" w:hAnsi="Roboto"/>
+          <w:color w:val="444444"/>
+          <w:sz w:val="21"/>
+          <w:szCs w:val="21"/>
+          <w:shd w:val="clear" w:color="auto" w:fill="FFFFFF"/>
+        </w:rPr>
+      </w:pPr>
+    </w:p>
+    <w:p>
+      <w:pPr>
+        <w:shd w:val="clear" w:color="auto" w:fill="FFFFFF"/>
+        <w:spacing w:after="0" w:line="240" w:lineRule="auto"/>
+        <w:rPr>
+          <w:rFonts w:ascii="Roboto" w:hAnsi="Roboto"/>
+          <w:color w:val="444444"/>
+          <w:sz w:val="36"/>
+          <w:szCs w:val="36"/>
+          <w:shd w:val="clear" w:color="auto" w:fill="FFFFFF"/>
+        </w:rPr>
+      </w:pPr>
+      <w:r>
+        <w:rPr>
+          <w:rFonts w:ascii="Roboto" w:hAnsi="Roboto"/>
+          <w:color w:val="444444"/>
+          <w:sz w:val="36"/>
+          <w:szCs w:val="36"/>
+          <w:shd w:val="clear" w:color="auto" w:fill="FFFFFF"/>
+        </w:rPr>
+        <w:t>Step 3: Configure Instance Details</w:t>
+      </w:r>
+    </w:p>
+    <w:p>
+      <w:pPr>
+        <w:shd w:val="clear" w:color="auto" w:fill="FFFFFF"/>
+        <w:spacing w:after="0" w:line="240" w:lineRule="auto"/>
+        <w:rPr>
+          <w:rFonts w:ascii="Roboto" w:hAnsi="Roboto"/>
+          <w:color w:val="444444"/>
+          <w:sz w:val="21"/>
+          <w:szCs w:val="21"/>
+          <w:shd w:val="clear" w:color="auto" w:fill="FFFFFF"/>
+        </w:rPr>
+      </w:pPr>
+      <w:r>
+        <w:rPr>
+          <w:rFonts w:ascii="Roboto" w:hAnsi="Roboto"/>
+          <w:color w:val="444444"/>
+          <w:sz w:val="21"/>
+          <w:szCs w:val="21"/>
+          <w:shd w:val="clear" w:color="auto" w:fill="FFFFFF"/>
+        </w:rPr>
+        <w:t>Configure the instance to suit your requirements. You can launch multiple instances from the same AMI, request Spot instances to take advantage of the lower pricing, assign an access management role to the instance, and more.</w:t>
+      </w:r>
+    </w:p>
+    <w:p>
+      <w:pPr>
+        <w:shd w:val="clear" w:color="auto" w:fill="FFFFFF"/>
+        <w:spacing w:after="0" w:line="240" w:lineRule="auto"/>
+        <w:rPr>
+          <w:rFonts w:ascii="Roboto" w:hAnsi="Roboto"/>
+          <w:color w:val="444444"/>
+          <w:sz w:val="21"/>
+          <w:szCs w:val="21"/>
+          <w:shd w:val="clear" w:color="auto" w:fill="FFFFFF"/>
+        </w:rPr>
+      </w:pPr>
+    </w:p>
+    <w:p>
+      <w:pPr>
+        <w:shd w:val="clear" w:color="auto" w:fill="FFFFFF"/>
+        <w:spacing w:after="0" w:line="240" w:lineRule="auto"/>
+        <w:rPr>
+          <w:rFonts w:ascii="Roboto" w:hAnsi="Roboto"/>
+          <w:color w:val="444444"/>
+          <w:sz w:val="36"/>
+          <w:szCs w:val="36"/>
+          <w:shd w:val="clear" w:color="auto" w:fill="FFFFFF"/>
+        </w:rPr>
+      </w:pPr>
+      <w:r>
+        <w:rPr>
+          <w:rFonts w:ascii="Roboto" w:hAnsi="Roboto"/>
+          <w:color w:val="444444"/>
+          <w:sz w:val="36"/>
+          <w:szCs w:val="36"/>
+          <w:shd w:val="clear" w:color="auto" w:fill="FFFFFF"/>
+        </w:rPr>
+        <w:t>Step 4: Add Storage</w:t>
+      </w:r>
+    </w:p>
+    <w:p>
+      <w:pPr>
+        <w:shd w:val="clear" w:color="auto" w:fill="FFFFFF"/>
+        <w:spacing w:after="0" w:line="240" w:lineRule="auto"/>
+        <w:rPr>
+          <w:rFonts w:ascii="Roboto" w:hAnsi="Roboto"/>
+          <w:color w:val="444444"/>
+          <w:sz w:val="21"/>
+          <w:szCs w:val="21"/>
+          <w:shd w:val="clear" w:color="auto" w:fill="FFFFFF"/>
+        </w:rPr>
+      </w:pPr>
+      <w:r>
+        <w:rPr>
+          <w:rFonts w:ascii="Roboto" w:hAnsi="Roboto"/>
+          <w:color w:val="444444"/>
+          <w:sz w:val="21"/>
+          <w:szCs w:val="21"/>
+          <w:shd w:val="clear" w:color="auto" w:fill="FFFFFF"/>
+        </w:rPr>
+        <w:t xml:space="preserve">Your instance will be launched with the following storage device settings. You can attach additional EBS volumes and instance store volumes to your </w:t>
+      </w:r>
+      <w:proofErr w:type="gramStart"/>
+      <w:r>
+        <w:rPr>
+          <w:rFonts w:ascii="Roboto" w:hAnsi="Roboto"/>
+          <w:color w:val="444444"/>
+          <w:sz w:val="21"/>
+          <w:szCs w:val="21"/>
+          <w:shd w:val="clear" w:color="auto" w:fill="FFFFFF"/>
+        </w:rPr>
+        <w:t>instance, or</w:t>
+      </w:r>
+      <w:proofErr w:type="gramEnd"/>
+      <w:r>
+        <w:rPr>
+          <w:rFonts w:ascii="Roboto" w:hAnsi="Roboto"/>
+          <w:color w:val="444444"/>
+          <w:sz w:val="21"/>
+          <w:szCs w:val="21"/>
+          <w:shd w:val="clear" w:color="auto" w:fill="FFFFFF"/>
+        </w:rPr>
+        <w:t xml:space="preserve"> edit the settings of the root volume. You can also attach additional EBS volumes after launching an instance, but not instance store volumes. </w:t>
+      </w:r>
+      <w:hyperlink r:id="rId7" w:tgtFrame="_blank" w:history="1">
+        <w:r>
+          <w:rPr>
+            <w:rStyle w:val="Hyperlink"/>
+            <w:rFonts w:ascii="Roboto" w:hAnsi="Roboto"/>
+            <w:color w:val="1166BB"/>
+            <w:sz w:val="21"/>
+            <w:szCs w:val="21"/>
+            <w:u w:val="none"/>
+            <w:shd w:val="clear" w:color="auto" w:fill="FFFFFF"/>
+          </w:rPr>
+          <w:t>Learn more</w:t>
+        </w:r>
+      </w:hyperlink>
+      <w:r>
+        <w:rPr>
+          <w:rFonts w:ascii="Roboto" w:hAnsi="Roboto"/>
+          <w:color w:val="444444"/>
+          <w:sz w:val="21"/>
+          <w:szCs w:val="21"/>
+          <w:shd w:val="clear" w:color="auto" w:fill="FFFFFF"/>
+        </w:rPr>
+        <w:t> about storage options in Amazon EC2.</w:t>
+      </w:r>
+    </w:p>
+    <w:p>
+      <w:pPr>
+        <w:shd w:val="clear" w:color="auto" w:fill="FFFFFF"/>
+        <w:spacing w:after="0" w:line="240" w:lineRule="auto"/>
+        <w:rPr>
+          <w:rFonts w:ascii="Roboto" w:hAnsi="Roboto"/>
+          <w:color w:val="444444"/>
+          <w:sz w:val="21"/>
+          <w:szCs w:val="21"/>
+          <w:shd w:val="clear" w:color="auto" w:fill="FFFFFF"/>
+        </w:rPr>
+      </w:pPr>
+    </w:p>
+    <w:p>
+      <w:pPr>
+        <w:shd w:val="clear" w:color="auto" w:fill="FFFFFF"/>
+        <w:spacing w:after="0" w:line="240" w:lineRule="auto"/>
+        <w:rPr>
+          <w:rFonts w:ascii="Roboto" w:hAnsi="Roboto"/>
+          <w:color w:val="444444"/>
+          <w:sz w:val="36"/>
+          <w:szCs w:val="36"/>
+          <w:shd w:val="clear" w:color="auto" w:fill="FFFFFF"/>
+        </w:rPr>
+      </w:pPr>
+      <w:r>
+        <w:rPr>
+          <w:rFonts w:ascii="Roboto" w:hAnsi="Roboto"/>
+          <w:color w:val="444444"/>
+          <w:sz w:val="36"/>
+          <w:szCs w:val="36"/>
+          <w:shd w:val="clear" w:color="auto" w:fill="FFFFFF"/>
+        </w:rPr>
+        <w:t>Step 5: Add Tags</w:t>
+      </w:r>
+    </w:p>
+    <w:p>
+      <w:pPr>
+        <w:shd w:val="clear" w:color="auto" w:fill="FFFFFF"/>
+        <w:spacing w:after="0" w:line="240" w:lineRule="auto"/>
+        <w:rPr>
+          <w:rFonts w:ascii="Roboto" w:hAnsi="Roboto"/>
+          <w:color w:val="444444"/>
+          <w:sz w:val="21"/>
+          <w:szCs w:val="21"/>
+          <w:shd w:val="clear" w:color="auto" w:fill="FFFFFF"/>
+        </w:rPr>
+      </w:pPr>
+      <w:r>
+        <w:rPr>
+          <w:rFonts w:ascii="Roboto" w:hAnsi="Roboto"/>
+          <w:color w:val="444444"/>
+          <w:sz w:val="21"/>
+          <w:szCs w:val="21"/>
+          <w:shd w:val="clear" w:color="auto" w:fill="FFFFFF"/>
+        </w:rPr>
+        <w:t>A tag consists of a case-sensitive key-value pair. For example, you could define a tag with key = Name and value = Webserver.</w:t>
+      </w:r>
+      <w:r>
+        <w:rPr>
+          <w:rFonts w:ascii="Roboto" w:hAnsi="Roboto"/>
+          <w:color w:val="444444"/>
+          <w:sz w:val="21"/>
+          <w:szCs w:val="21"/>
+        </w:rPr>
+        <w:br/>
+      </w:r>
+      <w:r>
+        <w:rPr>
+          <w:rFonts w:ascii="Roboto" w:hAnsi="Roboto"/>
+          <w:color w:val="444444"/>
+          <w:sz w:val="21"/>
+          <w:szCs w:val="21"/>
+          <w:shd w:val="clear" w:color="auto" w:fill="FFFFFF"/>
+        </w:rPr>
+        <w:t xml:space="preserve">A copy of a tag can be applied to volumes, </w:t>
+      </w:r>
+      <w:proofErr w:type="gramStart"/>
+      <w:r>
+        <w:rPr>
+          <w:rFonts w:ascii="Roboto" w:hAnsi="Roboto"/>
+          <w:color w:val="444444"/>
+          <w:sz w:val="21"/>
+          <w:szCs w:val="21"/>
+          <w:shd w:val="clear" w:color="auto" w:fill="FFFFFF"/>
+        </w:rPr>
+        <w:t>instances</w:t>
+      </w:r>
+      <w:proofErr w:type="gramEnd"/>
+      <w:r>
+        <w:rPr>
+          <w:rFonts w:ascii="Roboto" w:hAnsi="Roboto"/>
+          <w:color w:val="444444"/>
+          <w:sz w:val="21"/>
+          <w:szCs w:val="21"/>
+          <w:shd w:val="clear" w:color="auto" w:fill="FFFFFF"/>
+        </w:rPr>
+        <w:t xml:space="preserve"> or both.</w:t>
+      </w:r>
+    </w:p>
+    <w:p>
+      <w:pPr>
+        <w:shd w:val="clear" w:color="auto" w:fill="FFFFFF"/>
+        <w:spacing w:after="0" w:line="240" w:lineRule="auto"/>
+        <w:rPr>
+          <w:rFonts w:ascii="Roboto" w:hAnsi="Roboto"/>
+          <w:color w:val="444444"/>
+          <w:sz w:val="21"/>
+          <w:szCs w:val="21"/>
+          <w:shd w:val="clear" w:color="auto" w:fill="FFFFFF"/>
+        </w:rPr>
+      </w:pPr>
+    </w:p>
+    <w:p>
+      <w:pPr>
+        <w:shd w:val="clear" w:color="auto" w:fill="FFFFFF"/>
+        <w:spacing w:line="240" w:lineRule="auto"/>
+        <w:rPr>
+          <w:rFonts w:ascii="Roboto" w:eastAsia="Times New Roman" w:hAnsi="Roboto" w:cs="Times New Roman"/>
+          <w:color w:val="444444"/>
+          <w:sz w:val="36"/>
+          <w:szCs w:val="36"/>
+        </w:rPr>
+      </w:pPr>
+    </w:p>
+    <w:p>
+      <w:pPr>
+        <w:shd w:val="clear" w:color="auto" w:fill="FFFFFF"/>
+        <w:spacing w:line="240" w:lineRule="auto"/>
+        <w:rPr>
+          <w:rFonts w:ascii="Roboto" w:eastAsia="Times New Roman" w:hAnsi="Roboto" w:cs="Times New Roman"/>
+          <w:color w:val="444444"/>
+          <w:sz w:val="36"/>
+          <w:szCs w:val="36"/>
+        </w:rPr>
+      </w:pPr>
+    </w:p>
+    <w:p>
+      <w:pPr>
+        <w:shd w:val="clear" w:color="auto" w:fill="FFFFFF"/>
+        <w:spacing w:line="240" w:lineRule="auto"/>
+        <w:rPr>
+          <w:rFonts w:ascii="Roboto" w:eastAsia="Times New Roman" w:hAnsi="Roboto" w:cs="Times New Roman"/>
+          <w:color w:val="444444"/>
+          <w:sz w:val="21"/>
+          <w:szCs w:val="21"/>
+        </w:rPr>
+      </w:pPr>
+      <w:r>
+        <w:rPr>
+          <w:rFonts w:ascii="Roboto" w:eastAsia="Times New Roman" w:hAnsi="Roboto" w:cs="Times New Roman"/>
+          <w:color w:val="444444"/>
+          <w:sz w:val="36"/>
+          <w:szCs w:val="36"/>
+        </w:rPr>
+        <w:lastRenderedPageBreak/>
+        <w:t>Step 6: Configure Security Group</w:t>
+      </w:r>
+    </w:p>
+    <w:p>
+      <w:pPr>
+        <w:rPr>
+          <w:rFonts w:ascii="Roboto" w:hAnsi="Roboto"/>
+          <w:color w:val="444444"/>
+          <w:sz w:val="21"/>
+          <w:szCs w:val="21"/>
+          <w:shd w:val="clear" w:color="auto" w:fill="FFFFFF"/>
+        </w:rPr>
+      </w:pPr>
+      <w:r>
+        <w:rPr>
+          <w:rFonts w:ascii="Roboto" w:hAnsi="Roboto"/>
+          <w:color w:val="444444"/>
+          <w:sz w:val="21"/>
+          <w:szCs w:val="21"/>
+          <w:shd w:val="clear" w:color="auto" w:fill="FFFFFF"/>
+        </w:rPr>
+        <w:t>A security group is a set of firewall rules that control the traffic for your instance. On this page, you can add rules to allow specific traffic to reach your instance. For example, if you want to set up a web server and allow Internet traffic to reach your instance, add rules that allow unrestricted access to the HTTP and HTTPS ports. You can create a new security group or select from an existing one below.</w:t>
+      </w:r>
+    </w:p>
+    <w:p>
+      <w:pPr>
+        <w:rPr>
+          <w:rFonts w:ascii="Roboto" w:hAnsi="Roboto"/>
+          <w:color w:val="444444"/>
+          <w:sz w:val="36"/>
+          <w:szCs w:val="36"/>
+          <w:shd w:val="clear" w:color="auto" w:fill="FFFFFF"/>
+        </w:rPr>
+      </w:pPr>
+      <w:r>
+        <w:rPr>
+          <w:rFonts w:ascii="Roboto" w:hAnsi="Roboto"/>
+          <w:color w:val="444444"/>
+          <w:sz w:val="36"/>
+          <w:szCs w:val="36"/>
+          <w:shd w:val="clear" w:color="auto" w:fill="FFFFFF"/>
+        </w:rPr>
+        <w:t>Step 7: Review Instance Launch</w:t>
+      </w:r>
+    </w:p>
+    <w:p>
+      <w:pPr>
+        <w:rPr>
+          <w:rFonts w:ascii="Roboto" w:hAnsi="Roboto"/>
+          <w:color w:val="444444"/>
+          <w:sz w:val="21"/>
+          <w:szCs w:val="21"/>
+          <w:shd w:val="clear" w:color="auto" w:fill="FFFFFF"/>
+        </w:rPr>
+      </w:pPr>
+      <w:r>
+        <w:rPr>
+          <w:rFonts w:ascii="Roboto" w:hAnsi="Roboto"/>
+          <w:color w:val="444444"/>
+          <w:sz w:val="21"/>
+          <w:szCs w:val="21"/>
+          <w:shd w:val="clear" w:color="auto" w:fill="FFFFFF"/>
+        </w:rPr>
+        <w:t>Please review your instance launch details. You can go back to edit changes for each section. Click </w:t>
+      </w:r>
+      <w:r>
+        <w:rPr>
+          <w:rFonts w:ascii="Roboto" w:hAnsi="Roboto"/>
+          <w:b/>
+          <w:bCs/>
+          <w:color w:val="444444"/>
+          <w:sz w:val="21"/>
+          <w:szCs w:val="21"/>
+          <w:shd w:val="clear" w:color="auto" w:fill="FFFFFF"/>
+        </w:rPr>
+        <w:t>Launch</w:t>
+      </w:r>
+      <w:r>
+        <w:rPr>
+          <w:rFonts w:ascii="Roboto" w:hAnsi="Roboto"/>
+          <w:color w:val="444444"/>
+          <w:sz w:val="21"/>
+          <w:szCs w:val="21"/>
+          <w:shd w:val="clear" w:color="auto" w:fill="FFFFFF"/>
+        </w:rPr>
+        <w:t> to assign a key pair to your instance and complete the launch process.</w:t>
+      </w:r>
+    </w:p>
+    <w:p>
+      <w:pPr>
+        <w:rPr>
+          <w:rFonts w:ascii="Roboto" w:hAnsi="Roboto"/>
+          <w:color w:val="444444"/>
+          <w:sz w:val="21"/>
+          <w:szCs w:val="21"/>
+          <w:shd w:val="clear" w:color="auto" w:fill="FFFFFF"/>
+        </w:rPr>
+      </w:pPr>
+    </w:p>
+    <w:p>
+      <w:pPr>
+        <w:rPr>
+          <w:noProof/>
+          <w:sz w:val="28"/>
+          <w:szCs w:val="28"/>
+        </w:rPr>
+      </w:pPr>
+      <w:r>
+        <w:rPr>
+          <w:rFonts w:ascii="Roboto" w:hAnsi="Roboto"/>
+          <w:b/>
+          <w:bCs/>
+          <w:color w:val="444444"/>
+          <w:sz w:val="21"/>
+          <w:szCs w:val="21"/>
+          <w:shd w:val="clear" w:color="auto" w:fill="FFFFFF"/>
+        </w:rPr>
+        <w:t>SSH</w:t>
+      </w:r>
+      <w:r>
+        <w:rPr>
+          <w:rFonts w:ascii="Roboto" w:hAnsi="Roboto"/>
+          <w:color w:val="444444"/>
+          <w:sz w:val="21"/>
+          <w:szCs w:val="21"/>
+          <w:shd w:val="clear" w:color="auto" w:fill="FFFFFF"/>
+        </w:rPr>
+        <w:t xml:space="preserve"> : SSH stands for Secure Shell, it uses port 22 to communicate between client and remote machine.</w:t>
       </w:r>
     </w:p>
     <w:sectPr>
@@ -892,6 +1620,7 @@
     <w:lsdException w:name="HTML Sample" w:semiHidden="1" w:unhideWhenUsed="1"/>
     <w:lsdException w:name="HTML Typewriter" w:semiHidden="1" w:unhideWhenUsed="1"/>
     <w:lsdException w:name="HTML Variable" w:semiHidden="1" w:unhideWhenUsed="1"/>
+    <w:lsdException w:name="Normal Table" w:semiHidden="1" w:unhideWhenUsed="1"/>
     <w:lsdException w:name="annotation subject" w:semiHidden="1" w:unhideWhenUsed="1"/>
     <w:lsdException w:name="No List" w:semiHidden="1" w:unhideWhenUsed="1"/>
     <w:lsdException w:name="Outline List 1" w:semiHidden="1" w:unhideWhenUsed="1"/>
@@ -938,8 +1667,10 @@
     <w:lsdException w:name="Table Subtle 2" w:semiHidden="1" w:unhideWhenUsed="1"/>
     <w:lsdException w:name="Table Web 1" w:semiHidden="1" w:unhideWhenUsed="1"/>
     <w:lsdException w:name="Table Web 2" w:semiHidden="1" w:unhideWhenUsed="1"/>
+    <w:lsdException w:name="Table Web 3" w:semiHidden="1" w:unhideWhenUsed="1"/>
     <w:lsdException w:name="Balloon Text" w:semiHidden="1" w:unhideWhenUsed="1"/>
     <w:lsdException w:name="Table Grid" w:uiPriority="39"/>
+    <w:lsdException w:name="Table Theme" w:semiHidden="1" w:unhideWhenUsed="1"/>
     <w:lsdException w:name="Placeholder Text" w:semiHidden="1"/>
     <w:lsdException w:name="No Spacing" w:uiPriority="1" w:qFormat="1"/>
     <w:lsdException w:name="Light Shading" w:uiPriority="60"/>
@@ -1202,6 +1933,23 @@
       <w:ind w:left="720"/>
       <w:contextualSpacing/>
     </w:pPr>
+  </w:style>
+  <w:style w:type="character" w:styleId="Hyperlink">
+    <w:name w:val="Hyperlink"/>
+    <w:basedOn w:val="DefaultParagraphFont"/>
+    <w:uiPriority w:val="99"/>
+    <w:semiHidden/>
+    <w:unhideWhenUsed/>
+    <w:rsid w:val="00D331C9"/>
+    <w:rPr>
+      <w:color w:val="0000FF"/>
+      <w:u w:val="single"/>
+    </w:rPr>
+  </w:style>
+  <w:style w:type="character" w:customStyle="1" w:styleId="gwt-inlinelabel">
+    <w:name w:val="gwt-inlinelabel"/>
+    <w:basedOn w:val="DefaultParagraphFont"/>
+    <w:rsid w:val="00D331C9"/>
   </w:style>
 </w:styles>
 </file>

--- a/Devops for Java Devlopers.docx
+++ b/Devops for Java Devlopers.docx
@@ -1,6 +1,6 @@
 
 <file path=word/document.xml><?xml version="1.0" encoding="utf-8"?>
-<w:document xmlns:wpc="http://schemas.microsoft.com/office/word/2010/wordprocessingCanvas" xmlns:cx="http://schemas.microsoft.com/office/drawing/2014/chartex" xmlns:cx1="http://schemas.microsoft.com/office/drawing/2015/9/8/chartex" xmlns:cx2="http://schemas.microsoft.com/office/drawing/2015/10/21/chartex" xmlns:cx3="http://schemas.microsoft.com/office/drawing/2016/5/9/chartex" xmlns:cx4="http://schemas.microsoft.com/office/drawing/2016/5/10/chartex" xmlns:cx5="http://schemas.microsoft.com/office/drawing/2016/5/11/chartex" xmlns:cx6="http://schemas.microsoft.com/office/drawing/2016/5/12/chartex" xmlns:cx7="http://schemas.microsoft.com/office/drawing/2016/5/13/chartex" xmlns:cx8="http://schemas.microsoft.com/office/drawing/2016/5/14/chartex" xmlns:mc="http://schemas.openxmlformats.org/markup-compatibility/2006" xmlns:aink="http://schemas.microsoft.com/office/drawing/2016/ink" xmlns:am3d="http://schemas.microsoft.com/office/drawing/2017/model3d" xmlns:o="urn:schemas-microsoft-com:office:office" xmlns:r="http://schemas.openxmlformats.org/officeDocument/2006/relationships" xmlns:m="http://schemas.openxmlformats.org/officeDocument/2006/math" xmlns:v="urn:schemas-microsoft-com:vml" xmlns:wp14="http://schemas.microsoft.com/office/word/2010/wordprocessingDrawing" xmlns:wp="http://schemas.openxmlformats.org/drawingml/2006/wordprocessingDrawing" xmlns:w10="urn:schemas-microsoft-com:office:word" xmlns:w="http://schemas.openxmlformats.org/wordprocessingml/2006/main" xmlns:w14="http://schemas.microsoft.com/office/word/2010/wordml" xmlns:w15="http://schemas.microsoft.com/office/word/2012/wordml" xmlns:w16cex="http://schemas.microsoft.com/office/word/2018/wordml/cex" xmlns:w16cid="http://schemas.microsoft.com/office/word/2016/wordml/cid" xmlns:w16="http://schemas.microsoft.com/office/word/2018/wordml" xmlns:w16se="http://schemas.microsoft.com/office/word/2015/wordml/symex" xmlns:wpg="http://schemas.microsoft.com/office/word/2010/wordprocessingGroup" xmlns:wpi="http://schemas.microsoft.com/office/word/2010/wordprocessingInk" xmlns:wne="http://schemas.microsoft.com/office/word/2006/wordml" xmlns:wps="http://schemas.microsoft.com/office/word/2010/wordprocessingShape" mc:Ignorable="w14 w15 w16se w16cid w16 w16cex wp14">
+<w:document xmlns:wpc="http://schemas.microsoft.com/office/word/2010/wordprocessingCanvas" xmlns:cx="http://schemas.microsoft.com/office/drawing/2014/chartex" xmlns:cx1="http://schemas.microsoft.com/office/drawing/2015/9/8/chartex" xmlns:cx2="http://schemas.microsoft.com/office/drawing/2015/10/21/chartex" xmlns:cx3="http://schemas.microsoft.com/office/drawing/2016/5/9/chartex" xmlns:cx4="http://schemas.microsoft.com/office/drawing/2016/5/10/chartex" xmlns:cx5="http://schemas.microsoft.com/office/drawing/2016/5/11/chartex" xmlns:cx6="http://schemas.microsoft.com/office/drawing/2016/5/12/chartex" xmlns:cx7="http://schemas.microsoft.com/office/drawing/2016/5/13/chartex" xmlns:cx8="http://schemas.microsoft.com/office/drawing/2016/5/14/chartex" xmlns:mc="http://schemas.openxmlformats.org/markup-compatibility/2006" xmlns:aink="http://schemas.microsoft.com/office/drawing/2016/ink" xmlns:am3d="http://schemas.microsoft.com/office/drawing/2017/model3d" xmlns:o="urn:schemas-microsoft-com:office:office" xmlns:r="http://schemas.openxmlformats.org/officeDocument/2006/relationships" xmlns:m="http://schemas.openxmlformats.org/officeDocument/2006/math" xmlns:v="urn:schemas-microsoft-com:vml" xmlns:wp14="http://schemas.microsoft.com/office/word/2010/wordprocessingDrawing" xmlns:wp="http://schemas.openxmlformats.org/drawingml/2006/wordprocessingDrawing" xmlns:w10="urn:schemas-microsoft-com:office:word" xmlns:w="http://schemas.openxmlformats.org/wordprocessingml/2006/main" xmlns:w14="http://schemas.microsoft.com/office/word/2010/wordml" xmlns:w15="http://schemas.microsoft.com/office/word/2012/wordml" xmlns:w16cex="http://schemas.microsoft.com/office/word/2018/wordml/cex" xmlns:w16cid="http://schemas.microsoft.com/office/word/2016/wordml/cid" xmlns:w16="http://schemas.microsoft.com/office/word/2018/wordml" xmlns:w16sdtdh="http://schemas.microsoft.com/office/word/2020/wordml/sdtdatahash" xmlns:w16se="http://schemas.microsoft.com/office/word/2015/wordml/symex" xmlns:wpg="http://schemas.microsoft.com/office/word/2010/wordprocessingGroup" xmlns:wpi="http://schemas.microsoft.com/office/word/2010/wordprocessingInk" xmlns:wne="http://schemas.microsoft.com/office/word/2006/wordml" xmlns:wps="http://schemas.microsoft.com/office/word/2010/wordprocessingShape" mc:Ignorable="w14 w15 w16se w16cid w16 w16cex w16sdtdh wp14">
   <w:body>
     <w:p>
       <w:pPr>
@@ -939,29 +939,7 @@
           <w:szCs w:val="21"/>
           <w:shd w:val="clear" w:color="auto" w:fill="FFFFFF"/>
         </w:rPr>
-        <w:t xml:space="preserve">Your instance will be launched with the following storage device settings. You can attach additional EBS volumes and instance store volumes to your </w:t>
-      </w:r>
-      <w:proofErr w:type="gramStart"/>
-      <w:r>
-        <w:rPr>
-          <w:rFonts w:ascii="Roboto" w:hAnsi="Roboto"/>
-          <w:color w:val="444444"/>
-          <w:sz w:val="21"/>
-          <w:szCs w:val="21"/>
-          <w:shd w:val="clear" w:color="auto" w:fill="FFFFFF"/>
-        </w:rPr>
-        <w:t>instance, or</w:t>
-      </w:r>
-      <w:proofErr w:type="gramEnd"/>
-      <w:r>
-        <w:rPr>
-          <w:rFonts w:ascii="Roboto" w:hAnsi="Roboto"/>
-          <w:color w:val="444444"/>
-          <w:sz w:val="21"/>
-          <w:szCs w:val="21"/>
-          <w:shd w:val="clear" w:color="auto" w:fill="FFFFFF"/>
-        </w:rPr>
-        <w:t xml:space="preserve"> edit the settings of the root volume. You can also attach additional EBS volumes after launching an instance, but not instance store volumes. </w:t>
+        <w:t>Your instance will be launched with the following storage device settings. You can attach additional EBS volumes and instance store volumes to your instance, or edit the settings of the root volume. You can also attach additional EBS volumes after launching an instance, but not instance store volumes. </w:t>
       </w:r>
       <w:hyperlink r:id="rId7" w:tgtFrame="_blank" w:history="1">
         <w:r>
@@ -1063,29 +1041,7 @@
           <w:szCs w:val="21"/>
           <w:shd w:val="clear" w:color="auto" w:fill="FFFFFF"/>
         </w:rPr>
-        <w:t xml:space="preserve">A copy of a tag can be applied to volumes, </w:t>
-      </w:r>
-      <w:proofErr w:type="gramStart"/>
-      <w:r>
-        <w:rPr>
-          <w:rFonts w:ascii="Roboto" w:hAnsi="Roboto"/>
-          <w:color w:val="444444"/>
-          <w:sz w:val="21"/>
-          <w:szCs w:val="21"/>
-          <w:shd w:val="clear" w:color="auto" w:fill="FFFFFF"/>
-        </w:rPr>
-        <w:t>instances</w:t>
-      </w:r>
-      <w:proofErr w:type="gramEnd"/>
-      <w:r>
-        <w:rPr>
-          <w:rFonts w:ascii="Roboto" w:hAnsi="Roboto"/>
-          <w:color w:val="444444"/>
-          <w:sz w:val="21"/>
-          <w:szCs w:val="21"/>
-          <w:shd w:val="clear" w:color="auto" w:fill="FFFFFF"/>
-        </w:rPr>
-        <w:t xml:space="preserve"> or both.</w:t>
+        <w:t>A copy of a tag can be applied to volumes, instances or both.</w:t>
       </w:r>
     </w:p>
     <w:p>
@@ -1143,28 +1099,28 @@
           <w:sz w:val="36"/>
           <w:szCs w:val="36"/>
         </w:rPr>
+        <w:t>Step 6: Configure Security Group</w:t>
+      </w:r>
+    </w:p>
+    <w:p>
+      <w:pPr>
+        <w:rPr>
+          <w:rFonts w:ascii="Roboto" w:hAnsi="Roboto"/>
+          <w:color w:val="444444"/>
+          <w:sz w:val="21"/>
+          <w:szCs w:val="21"/>
+          <w:shd w:val="clear" w:color="auto" w:fill="FFFFFF"/>
+        </w:rPr>
+      </w:pPr>
+      <w:r>
+        <w:rPr>
+          <w:rFonts w:ascii="Roboto" w:hAnsi="Roboto"/>
+          <w:color w:val="444444"/>
+          <w:sz w:val="21"/>
+          <w:szCs w:val="21"/>
+          <w:shd w:val="clear" w:color="auto" w:fill="FFFFFF"/>
+        </w:rPr>
         <w:lastRenderedPageBreak/>
-        <w:t>Step 6: Configure Security Group</w:t>
-      </w:r>
-    </w:p>
-    <w:p>
-      <w:pPr>
-        <w:rPr>
-          <w:rFonts w:ascii="Roboto" w:hAnsi="Roboto"/>
-          <w:color w:val="444444"/>
-          <w:sz w:val="21"/>
-          <w:szCs w:val="21"/>
-          <w:shd w:val="clear" w:color="auto" w:fill="FFFFFF"/>
-        </w:rPr>
-      </w:pPr>
-      <w:r>
-        <w:rPr>
-          <w:rFonts w:ascii="Roboto" w:hAnsi="Roboto"/>
-          <w:color w:val="444444"/>
-          <w:sz w:val="21"/>
-          <w:szCs w:val="21"/>
-          <w:shd w:val="clear" w:color="auto" w:fill="FFFFFF"/>
-        </w:rPr>
         <w:t>A security group is a set of firewall rules that control the traffic for your instance. On this page, you can add rules to allow specific traffic to reach your instance. For example, if you want to set up a web server and allow Internet traffic to reach your instance, add rules that allow unrestricted access to the HTTP and HTTPS ports. You can create a new security group or select from an existing one below.</w:t>
       </w:r>
     </w:p>
@@ -1246,6 +1202,62 @@
     <w:p>
       <w:pPr>
         <w:rPr>
+          <w:rFonts w:ascii="Roboto" w:hAnsi="Roboto"/>
+          <w:color w:val="444444"/>
+          <w:sz w:val="21"/>
+          <w:szCs w:val="21"/>
+          <w:shd w:val="clear" w:color="auto" w:fill="FFFFFF"/>
+        </w:rPr>
+      </w:pPr>
+      <w:proofErr w:type="gramStart"/>
+      <w:r>
+        <w:rPr>
+          <w:rFonts w:ascii="Roboto" w:hAnsi="Roboto"/>
+          <w:b/>
+          <w:bCs/>
+          <w:color w:val="444444"/>
+          <w:sz w:val="21"/>
+          <w:szCs w:val="21"/>
+          <w:shd w:val="clear" w:color="auto" w:fill="FFFFFF"/>
+        </w:rPr>
+        <w:t>SSH</w:t>
+      </w:r>
+      <w:r>
+        <w:rPr>
+          <w:rFonts w:ascii="Roboto" w:hAnsi="Roboto"/>
+          <w:color w:val="444444"/>
+          <w:sz w:val="21"/>
+          <w:szCs w:val="21"/>
+          <w:shd w:val="clear" w:color="auto" w:fill="FFFFFF"/>
+        </w:rPr>
+        <w:t xml:space="preserve"> :</w:t>
+      </w:r>
+      <w:proofErr w:type="gramEnd"/>
+      <w:r>
+        <w:rPr>
+          <w:rFonts w:ascii="Roboto" w:hAnsi="Roboto"/>
+          <w:color w:val="444444"/>
+          <w:sz w:val="21"/>
+          <w:szCs w:val="21"/>
+          <w:shd w:val="clear" w:color="auto" w:fill="FFFFFF"/>
+        </w:rPr>
+        <w:t xml:space="preserve"> SSH stands for Secure Shell, it uses port 22 to communicate between client and remote machine.</w:t>
+      </w:r>
+    </w:p>
+    <w:p>
+      <w:pPr>
+        <w:rPr>
+          <w:rFonts w:ascii="Roboto" w:hAnsi="Roboto"/>
+          <w:color w:val="444444"/>
+          <w:sz w:val="21"/>
+          <w:szCs w:val="21"/>
+          <w:shd w:val="clear" w:color="auto" w:fill="FFFFFF"/>
+        </w:rPr>
+      </w:pPr>
+    </w:p>
+    <w:p>
+      <w:pPr>
+        <w:rPr>
           <w:noProof/>
           <w:sz w:val="28"/>
           <w:szCs w:val="28"/>
@@ -1254,24 +1266,12 @@
       <w:r>
         <w:rPr>
           <w:rFonts w:ascii="Roboto" w:hAnsi="Roboto"/>
-          <w:b/>
-          <w:bCs/>
-          <w:color w:val="444444"/>
-          <w:sz w:val="21"/>
-          <w:szCs w:val="21"/>
-          <w:shd w:val="clear" w:color="auto" w:fill="FFFFFF"/>
-        </w:rPr>
-        <w:t>SSH</w:t>
-      </w:r>
-      <w:r>
-        <w:rPr>
-          <w:rFonts w:ascii="Roboto" w:hAnsi="Roboto"/>
-          <w:color w:val="444444"/>
-          <w:sz w:val="21"/>
-          <w:szCs w:val="21"/>
-          <w:shd w:val="clear" w:color="auto" w:fill="FFFFFF"/>
-        </w:rPr>
-        <w:t xml:space="preserve"> : SSH stands for Secure Shell, it uses port 22 to communicate between client and remote machine.</w:t>
+          <w:color w:val="444444"/>
+          <w:sz w:val="21"/>
+          <w:szCs w:val="21"/>
+          <w:shd w:val="clear" w:color="auto" w:fill="FFFFFF"/>
+        </w:rPr>
+        <w:t>This is for test bro….</w:t>
       </w:r>
     </w:p>
     <w:sectPr>
@@ -1285,7 +1285,7 @@
 </file>
 
 <file path=word/numbering.xml><?xml version="1.0" encoding="utf-8"?>
-<w:numbering xmlns:wpc="http://schemas.microsoft.com/office/word/2010/wordprocessingCanvas" xmlns:cx="http://schemas.microsoft.com/office/drawing/2014/chartex" xmlns:cx1="http://schemas.microsoft.com/office/drawing/2015/9/8/chartex" xmlns:cx2="http://schemas.microsoft.com/office/drawing/2015/10/21/chartex" xmlns:cx3="http://schemas.microsoft.com/office/drawing/2016/5/9/chartex" xmlns:cx4="http://schemas.microsoft.com/office/drawing/2016/5/10/chartex" xmlns:cx5="http://schemas.microsoft.com/office/drawing/2016/5/11/chartex" xmlns:cx6="http://schemas.microsoft.com/office/drawing/2016/5/12/chartex" xmlns:cx7="http://schemas.microsoft.com/office/drawing/2016/5/13/chartex" xmlns:cx8="http://schemas.microsoft.com/office/drawing/2016/5/14/chartex" xmlns:mc="http://schemas.openxmlformats.org/markup-compatibility/2006" xmlns:aink="http://schemas.microsoft.com/office/drawing/2016/ink" xmlns:am3d="http://schemas.microsoft.com/office/drawing/2017/model3d" xmlns:o="urn:schemas-microsoft-com:office:office" xmlns:r="http://schemas.openxmlformats.org/officeDocument/2006/relationships" xmlns:m="http://schemas.openxmlformats.org/officeDocument/2006/math" xmlns:v="urn:schemas-microsoft-com:vml" xmlns:wp14="http://schemas.microsoft.com/office/word/2010/wordprocessingDrawing" xmlns:wp="http://schemas.openxmlformats.org/drawingml/2006/wordprocessingDrawing" xmlns:w10="urn:schemas-microsoft-com:office:word" xmlns:w="http://schemas.openxmlformats.org/wordprocessingml/2006/main" xmlns:w14="http://schemas.microsoft.com/office/word/2010/wordml" xmlns:w15="http://schemas.microsoft.com/office/word/2012/wordml" xmlns:w16cex="http://schemas.microsoft.com/office/word/2018/wordml/cex" xmlns:w16cid="http://schemas.microsoft.com/office/word/2016/wordml/cid" xmlns:w16="http://schemas.microsoft.com/office/word/2018/wordml" xmlns:w16se="http://schemas.microsoft.com/office/word/2015/wordml/symex" xmlns:wpg="http://schemas.microsoft.com/office/word/2010/wordprocessingGroup" xmlns:wpi="http://schemas.microsoft.com/office/word/2010/wordprocessingInk" xmlns:wne="http://schemas.microsoft.com/office/word/2006/wordml" xmlns:wps="http://schemas.microsoft.com/office/word/2010/wordprocessingShape" mc:Ignorable="w14 w15 w16se w16cid w16 w16cex wp14">
+<w:numbering xmlns:wpc="http://schemas.microsoft.com/office/word/2010/wordprocessingCanvas" xmlns:cx="http://schemas.microsoft.com/office/drawing/2014/chartex" xmlns:cx1="http://schemas.microsoft.com/office/drawing/2015/9/8/chartex" xmlns:cx2="http://schemas.microsoft.com/office/drawing/2015/10/21/chartex" xmlns:cx3="http://schemas.microsoft.com/office/drawing/2016/5/9/chartex" xmlns:cx4="http://schemas.microsoft.com/office/drawing/2016/5/10/chartex" xmlns:cx5="http://schemas.microsoft.com/office/drawing/2016/5/11/chartex" xmlns:cx6="http://schemas.microsoft.com/office/drawing/2016/5/12/chartex" xmlns:cx7="http://schemas.microsoft.com/office/drawing/2016/5/13/chartex" xmlns:cx8="http://schemas.microsoft.com/office/drawing/2016/5/14/chartex" xmlns:mc="http://schemas.openxmlformats.org/markup-compatibility/2006" xmlns:aink="http://schemas.microsoft.com/office/drawing/2016/ink" xmlns:am3d="http://schemas.microsoft.com/office/drawing/2017/model3d" xmlns:o="urn:schemas-microsoft-com:office:office" xmlns:r="http://schemas.openxmlformats.org/officeDocument/2006/relationships" xmlns:m="http://schemas.openxmlformats.org/officeDocument/2006/math" xmlns:v="urn:schemas-microsoft-com:vml" xmlns:wp14="http://schemas.microsoft.com/office/word/2010/wordprocessingDrawing" xmlns:wp="http://schemas.openxmlformats.org/drawingml/2006/wordprocessingDrawing" xmlns:w10="urn:schemas-microsoft-com:office:word" xmlns:w="http://schemas.openxmlformats.org/wordprocessingml/2006/main" xmlns:w14="http://schemas.microsoft.com/office/word/2010/wordml" xmlns:w15="http://schemas.microsoft.com/office/word/2012/wordml" xmlns:w16cex="http://schemas.microsoft.com/office/word/2018/wordml/cex" xmlns:w16cid="http://schemas.microsoft.com/office/word/2016/wordml/cid" xmlns:w16="http://schemas.microsoft.com/office/word/2018/wordml" xmlns:w16sdtdh="http://schemas.microsoft.com/office/word/2020/wordml/sdtdatahash" xmlns:w16se="http://schemas.microsoft.com/office/word/2015/wordml/symex" xmlns:wpg="http://schemas.microsoft.com/office/word/2010/wordprocessingGroup" xmlns:wpi="http://schemas.microsoft.com/office/word/2010/wordprocessingInk" xmlns:wne="http://schemas.microsoft.com/office/word/2006/wordml" xmlns:wps="http://schemas.microsoft.com/office/word/2010/wordprocessingShape" mc:Ignorable="w14 w15 w16se w16cid w16 w16cex w16sdtdh wp14">
   <w:abstractNum w:abstractNumId="0" w15:restartNumberingAfterBreak="0">
     <w:nsid w:val="32732D2A"/>
     <w:multiLevelType w:val="hybridMultilevel"/>
@@ -1498,7 +1498,7 @@
 </file>
 
 <file path=word/styles.xml><?xml version="1.0" encoding="utf-8"?>
-<w:styles xmlns:mc="http://schemas.openxmlformats.org/markup-compatibility/2006" xmlns:r="http://schemas.openxmlformats.org/officeDocument/2006/relationships" xmlns:w="http://schemas.openxmlformats.org/wordprocessingml/2006/main" xmlns:w14="http://schemas.microsoft.com/office/word/2010/wordml" xmlns:w15="http://schemas.microsoft.com/office/word/2012/wordml" xmlns:w16cex="http://schemas.microsoft.com/office/word/2018/wordml/cex" xmlns:w16cid="http://schemas.microsoft.com/office/word/2016/wordml/cid" xmlns:w16="http://schemas.microsoft.com/office/word/2018/wordml" xmlns:w16se="http://schemas.microsoft.com/office/word/2015/wordml/symex" mc:Ignorable="w14 w15 w16se w16cid w16 w16cex">
+<w:styles xmlns:mc="http://schemas.openxmlformats.org/markup-compatibility/2006" xmlns:r="http://schemas.openxmlformats.org/officeDocument/2006/relationships" xmlns:w="http://schemas.openxmlformats.org/wordprocessingml/2006/main" xmlns:w14="http://schemas.microsoft.com/office/word/2010/wordml" xmlns:w15="http://schemas.microsoft.com/office/word/2012/wordml" xmlns:w16cex="http://schemas.microsoft.com/office/word/2018/wordml/cex" xmlns:w16cid="http://schemas.microsoft.com/office/word/2016/wordml/cid" xmlns:w16="http://schemas.microsoft.com/office/word/2018/wordml" xmlns:w16sdtdh="http://schemas.microsoft.com/office/word/2020/wordml/sdtdatahash" xmlns:w16se="http://schemas.microsoft.com/office/word/2015/wordml/symex" mc:Ignorable="w14 w15 w16se w16cid w16 w16cex w16sdtdh">
   <w:docDefaults>
     <w:rPrDefault>
       <w:rPr>

--- a/Devops for Java Devlopers.docx
+++ b/Devops for Java Devlopers.docx
@@ -538,741 +538,1590 @@
     <w:p>
       <w:pPr>
         <w:rPr>
-          <w:noProof/>
-        </w:rPr>
-      </w:pPr>
-    </w:p>
-    <w:p>
-      <w:pPr>
-        <w:rPr>
-          <w:noProof/>
-        </w:rPr>
-      </w:pPr>
-    </w:p>
-    <w:p>
-      <w:pPr>
-        <w:rPr>
-          <w:noProof/>
-        </w:rPr>
-      </w:pPr>
-    </w:p>
-    <w:p>
-      <w:pPr>
-        <w:rPr>
-          <w:noProof/>
-        </w:rPr>
-      </w:pPr>
-    </w:p>
-    <w:p>
-      <w:pPr>
-        <w:rPr>
-          <w:noProof/>
-        </w:rPr>
-      </w:pPr>
-    </w:p>
-    <w:p>
-      <w:pPr>
-        <w:rPr>
-          <w:noProof/>
-        </w:rPr>
-      </w:pPr>
-    </w:p>
-    <w:p>
-      <w:pPr>
-        <w:rPr>
-          <w:noProof/>
-        </w:rPr>
-      </w:pPr>
-    </w:p>
-    <w:p>
-      <w:pPr>
-        <w:rPr>
-          <w:noProof/>
-        </w:rPr>
-      </w:pPr>
-    </w:p>
-    <w:p>
-      <w:pPr>
-        <w:rPr>
-          <w:b/>
-          <w:bCs/>
-          <w:noProof/>
-          <w:sz w:val="72"/>
-          <w:szCs w:val="72"/>
-        </w:rPr>
-      </w:pPr>
-      <w:r>
-        <w:rPr>
-          <w:b/>
-          <w:bCs/>
-          <w:noProof/>
-          <w:sz w:val="72"/>
-          <w:szCs w:val="72"/>
-        </w:rPr>
-        <w:lastRenderedPageBreak/>
-        <w:t xml:space="preserve">AWS </w:t>
-      </w:r>
-    </w:p>
-    <w:p>
-      <w:pPr>
-        <w:rPr>
-          <w:noProof/>
-        </w:rPr>
-      </w:pPr>
-    </w:p>
-    <w:p>
-      <w:pPr>
-        <w:rPr>
-          <w:noProof/>
+          <w:rFonts w:ascii="Roboto" w:hAnsi="Roboto"/>
+          <w:color w:val="444444"/>
+          <w:sz w:val="21"/>
+          <w:szCs w:val="21"/>
+          <w:shd w:val="clear" w:color="auto" w:fill="FFFFFF"/>
+        </w:rPr>
+      </w:pPr>
+    </w:p>
+    <w:p>
+      <w:pPr>
+        <w:rPr>
+          <w:rFonts w:ascii="Roboto" w:hAnsi="Roboto"/>
+          <w:color w:val="444444"/>
+          <w:sz w:val="21"/>
+          <w:szCs w:val="21"/>
+          <w:shd w:val="clear" w:color="auto" w:fill="FFFFFF"/>
+        </w:rPr>
+      </w:pPr>
+      <w:r>
+        <w:rPr>
+          <w:rFonts w:ascii="Roboto" w:hAnsi="Roboto"/>
+          <w:b/>
+          <w:bCs/>
+          <w:color w:val="444444"/>
+          <w:sz w:val="21"/>
+          <w:szCs w:val="21"/>
+          <w:shd w:val="clear" w:color="auto" w:fill="FFFFFF"/>
+        </w:rPr>
+        <w:t>SSH</w:t>
+      </w:r>
+      <w:r>
+        <w:rPr>
+          <w:rFonts w:ascii="Roboto" w:hAnsi="Roboto"/>
+          <w:color w:val="444444"/>
+          <w:sz w:val="21"/>
+          <w:szCs w:val="21"/>
+          <w:shd w:val="clear" w:color="auto" w:fill="FFFFFF"/>
+        </w:rPr>
+        <w:t>: SSH stands for Secure Shell, it uses port 22 to communicate between client and remote machine.</w:t>
+      </w:r>
+    </w:p>
+    <w:p>
+      <w:pPr>
+        <w:rPr>
+          <w:rFonts w:ascii="Roboto" w:hAnsi="Roboto"/>
+          <w:color w:val="444444"/>
+          <w:sz w:val="21"/>
+          <w:szCs w:val="21"/>
+          <w:shd w:val="clear" w:color="auto" w:fill="FFFFFF"/>
+        </w:rPr>
+      </w:pPr>
+    </w:p>
+    <w:p>
+      <w:pPr>
+        <w:rPr>
+          <w:rFonts w:ascii="Roboto" w:hAnsi="Roboto"/>
+          <w:color w:val="444444"/>
+          <w:sz w:val="21"/>
+          <w:szCs w:val="21"/>
+          <w:shd w:val="clear" w:color="auto" w:fill="FFFFFF"/>
+        </w:rPr>
+      </w:pPr>
+    </w:p>
+    <w:p>
+      <w:pPr>
+        <w:rPr>
+          <w:rFonts w:ascii="Roboto" w:hAnsi="Roboto"/>
+          <w:color w:val="444444"/>
+          <w:sz w:val="21"/>
+          <w:szCs w:val="21"/>
+          <w:shd w:val="clear" w:color="auto" w:fill="FFFFFF"/>
+        </w:rPr>
+      </w:pPr>
+    </w:p>
+    <w:p>
+      <w:pPr>
+        <w:rPr>
+          <w:rFonts w:ascii="Roboto" w:hAnsi="Roboto"/>
+          <w:color w:val="444444"/>
+          <w:sz w:val="21"/>
+          <w:szCs w:val="21"/>
+          <w:shd w:val="clear" w:color="auto" w:fill="FFFFFF"/>
+        </w:rPr>
+      </w:pPr>
+    </w:p>
+    <w:p>
+      <w:pPr>
+        <w:rPr>
+          <w:rFonts w:ascii="Roboto" w:hAnsi="Roboto"/>
+          <w:color w:val="444444"/>
+          <w:sz w:val="21"/>
+          <w:szCs w:val="21"/>
+          <w:shd w:val="clear" w:color="auto" w:fill="FFFFFF"/>
+        </w:rPr>
+      </w:pPr>
+    </w:p>
+    <w:p>
+      <w:pPr>
+        <w:rPr>
+          <w:rFonts w:ascii="Roboto" w:hAnsi="Roboto"/>
+          <w:color w:val="444444"/>
+          <w:sz w:val="21"/>
+          <w:szCs w:val="21"/>
+          <w:shd w:val="clear" w:color="auto" w:fill="FFFFFF"/>
+        </w:rPr>
+      </w:pPr>
+    </w:p>
+    <w:p>
+      <w:pPr>
+        <w:rPr>
+          <w:rFonts w:ascii="Roboto" w:hAnsi="Roboto"/>
+          <w:b/>
+          <w:bCs/>
+          <w:color w:val="444444"/>
           <w:sz w:val="28"/>
           <w:szCs w:val="28"/>
-        </w:rPr>
-      </w:pPr>
-      <w:r>
-        <w:rPr>
-          <w:noProof/>
+          <w:u w:val="single"/>
+          <w:shd w:val="clear" w:color="auto" w:fill="FFFFFF"/>
+        </w:rPr>
+      </w:pPr>
+      <w:r>
+        <w:rPr>
+          <w:rFonts w:ascii="Roboto" w:hAnsi="Roboto"/>
+          <w:b/>
+          <w:bCs/>
+          <w:color w:val="444444"/>
           <w:sz w:val="28"/>
           <w:szCs w:val="28"/>
-        </w:rPr>
-        <w:t>IAM user : Identity And Access Management</w:t>
-      </w:r>
-      <w:r>
+          <w:u w:val="single"/>
+          <w:shd w:val="clear" w:color="auto" w:fill="FFFFFF"/>
+        </w:rPr>
+        <w:lastRenderedPageBreak/>
+        <w:t>Useful information</w:t>
+      </w:r>
+    </w:p>
+    <w:p>
+      <w:pPr>
+        <w:rPr>
+          <w:rFonts w:ascii="Roboto" w:hAnsi="Roboto"/>
+          <w:color w:val="444444"/>
+          <w:sz w:val="21"/>
+          <w:szCs w:val="21"/>
+          <w:shd w:val="clear" w:color="auto" w:fill="FFFFFF"/>
+        </w:rPr>
+      </w:pPr>
+      <w:r>
+        <w:rPr>
+          <w:rFonts w:ascii="Roboto" w:hAnsi="Roboto"/>
+          <w:b/>
+          <w:bCs/>
+          <w:color w:val="444444"/>
+          <w:sz w:val="21"/>
+          <w:szCs w:val="21"/>
+          <w:shd w:val="clear" w:color="auto" w:fill="FFFFFF"/>
+        </w:rPr>
+        <w:t>sudo -</w:t>
+      </w:r>
+      <w:proofErr w:type="spellStart"/>
+      <w:r>
+        <w:rPr>
+          <w:rFonts w:ascii="Roboto" w:hAnsi="Roboto"/>
+          <w:b/>
+          <w:bCs/>
+          <w:color w:val="444444"/>
+          <w:sz w:val="21"/>
+          <w:szCs w:val="21"/>
+          <w:shd w:val="clear" w:color="auto" w:fill="FFFFFF"/>
+        </w:rPr>
+        <w:t>i</w:t>
+      </w:r>
+      <w:proofErr w:type="spellEnd"/>
+      <w:r>
+        <w:rPr>
+          <w:rFonts w:ascii="Roboto" w:hAnsi="Roboto"/>
+          <w:color w:val="444444"/>
+          <w:sz w:val="21"/>
+          <w:szCs w:val="21"/>
+          <w:shd w:val="clear" w:color="auto" w:fill="FFFFFF"/>
+        </w:rPr>
+        <w:t>: To make you as a root user in EC2.</w:t>
+      </w:r>
+    </w:p>
+    <w:p>
+      <w:pPr>
+        <w:rPr>
+          <w:rFonts w:ascii="Roboto" w:hAnsi="Roboto"/>
+          <w:color w:val="444444"/>
+          <w:sz w:val="21"/>
+          <w:szCs w:val="21"/>
+          <w:shd w:val="clear" w:color="auto" w:fill="FFFFFF"/>
+        </w:rPr>
+      </w:pPr>
+      <w:r>
+        <w:rPr>
+          <w:rFonts w:ascii="Roboto" w:hAnsi="Roboto"/>
+          <w:b/>
+          <w:bCs/>
+          <w:color w:val="444444"/>
+          <w:sz w:val="21"/>
+          <w:szCs w:val="21"/>
+          <w:shd w:val="clear" w:color="auto" w:fill="FFFFFF"/>
+        </w:rPr>
+        <w:t>ls/</w:t>
+      </w:r>
+      <w:r>
+        <w:rPr>
+          <w:rFonts w:ascii="Roboto" w:hAnsi="Roboto"/>
+          <w:color w:val="444444"/>
+          <w:sz w:val="21"/>
+          <w:szCs w:val="21"/>
+          <w:shd w:val="clear" w:color="auto" w:fill="FFFFFF"/>
+        </w:rPr>
+        <w:t>: shows the files in the directory.</w:t>
+      </w:r>
+    </w:p>
+    <w:p>
+      <w:pPr>
+        <w:rPr>
+          <w:rFonts w:ascii="Roboto" w:hAnsi="Roboto"/>
+          <w:color w:val="444444"/>
+          <w:sz w:val="21"/>
+          <w:szCs w:val="21"/>
+          <w:shd w:val="clear" w:color="auto" w:fill="FFFFFF"/>
+        </w:rPr>
+      </w:pPr>
+      <w:r>
+        <w:rPr>
+          <w:rFonts w:ascii="Roboto" w:hAnsi="Roboto"/>
+          <w:b/>
+          <w:bCs/>
+          <w:color w:val="444444"/>
+          <w:sz w:val="21"/>
+          <w:szCs w:val="21"/>
+          <w:shd w:val="clear" w:color="auto" w:fill="FFFFFF"/>
+        </w:rPr>
+        <w:t>ls</w:t>
+      </w:r>
+      <w:r>
+        <w:rPr>
+          <w:rFonts w:ascii="Roboto" w:hAnsi="Roboto"/>
+          <w:color w:val="444444"/>
+          <w:sz w:val="21"/>
+          <w:szCs w:val="21"/>
+          <w:shd w:val="clear" w:color="auto" w:fill="FFFFFF"/>
+        </w:rPr>
+        <w:t>: shows the sub folders in the directory.</w:t>
+      </w:r>
+    </w:p>
+    <w:p>
+      <w:pPr>
+        <w:rPr>
+          <w:rFonts w:ascii="Roboto" w:hAnsi="Roboto"/>
+          <w:color w:val="444444"/>
+          <w:sz w:val="21"/>
+          <w:szCs w:val="21"/>
+          <w:shd w:val="clear" w:color="auto" w:fill="FFFFFF"/>
+        </w:rPr>
+      </w:pPr>
+      <w:r>
+        <w:rPr>
+          <w:rFonts w:ascii="Roboto" w:hAnsi="Roboto"/>
+          <w:b/>
+          <w:bCs/>
+          <w:color w:val="444444"/>
+          <w:sz w:val="21"/>
+          <w:szCs w:val="21"/>
+          <w:shd w:val="clear" w:color="auto" w:fill="FFFFFF"/>
+        </w:rPr>
+        <w:t>mkdir</w:t>
+      </w:r>
+      <w:r>
+        <w:rPr>
+          <w:rFonts w:ascii="Roboto" w:hAnsi="Roboto"/>
+          <w:color w:val="444444"/>
+          <w:sz w:val="21"/>
+          <w:szCs w:val="21"/>
+          <w:shd w:val="clear" w:color="auto" w:fill="FFFFFF"/>
+        </w:rPr>
+        <w:t>: MKDIR creates a directory.</w:t>
+      </w:r>
+    </w:p>
+    <w:p>
+      <w:pPr>
+        <w:rPr>
+          <w:rFonts w:ascii="Roboto" w:hAnsi="Roboto"/>
+          <w:color w:val="444444"/>
+          <w:sz w:val="21"/>
+          <w:szCs w:val="21"/>
+          <w:shd w:val="clear" w:color="auto" w:fill="FFFFFF"/>
+        </w:rPr>
+      </w:pPr>
+      <w:r>
+        <w:rPr>
+          <w:rFonts w:ascii="Roboto" w:hAnsi="Roboto"/>
+          <w:b/>
+          <w:bCs/>
+          <w:color w:val="444444"/>
+          <w:sz w:val="21"/>
+          <w:szCs w:val="21"/>
+          <w:shd w:val="clear" w:color="auto" w:fill="FFFFFF"/>
+        </w:rPr>
+        <w:t>cat&gt; myfile.txt</w:t>
+      </w:r>
+      <w:r>
+        <w:rPr>
+          <w:rFonts w:ascii="Roboto" w:hAnsi="Roboto"/>
+          <w:color w:val="444444"/>
+          <w:sz w:val="21"/>
+          <w:szCs w:val="21"/>
+          <w:shd w:val="clear" w:color="auto" w:fill="FFFFFF"/>
+        </w:rPr>
+        <w:t>: It creates a myfile.txt, then you can write text in it. Then enter command ctrl + c to come out.</w:t>
+      </w:r>
+    </w:p>
+    <w:p>
+      <w:pPr>
+        <w:rPr>
+          <w:rFonts w:ascii="Roboto" w:hAnsi="Roboto"/>
+          <w:noProof/>
+          <w:color w:val="444444"/>
+          <w:sz w:val="21"/>
+          <w:szCs w:val="21"/>
+          <w:shd w:val="clear" w:color="auto" w:fill="FFFFFF"/>
+        </w:rPr>
+      </w:pPr>
+      <w:r>
+        <w:rPr>
+          <w:rFonts w:ascii="Roboto" w:hAnsi="Roboto"/>
+          <w:b/>
+          <w:bCs/>
+          <w:noProof/>
+          <w:color w:val="444444"/>
+          <w:sz w:val="21"/>
+          <w:szCs w:val="21"/>
+          <w:shd w:val="clear" w:color="auto" w:fill="FFFFFF"/>
+        </w:rPr>
+        <w:t>ls -l</w:t>
+      </w:r>
+      <w:r>
+        <w:rPr>
+          <w:rFonts w:ascii="Roboto" w:hAnsi="Roboto"/>
+          <w:noProof/>
+          <w:color w:val="444444"/>
+          <w:sz w:val="21"/>
+          <w:szCs w:val="21"/>
+          <w:shd w:val="clear" w:color="auto" w:fill="FFFFFF"/>
+        </w:rPr>
+        <w:t>: It gives more info about file like who created it.</w:t>
+      </w:r>
+    </w:p>
+    <w:p>
+      <w:pPr>
+        <w:rPr>
+          <w:rFonts w:ascii="Roboto" w:hAnsi="Roboto"/>
+          <w:noProof/>
+          <w:color w:val="444444"/>
+          <w:sz w:val="21"/>
+          <w:szCs w:val="21"/>
+          <w:shd w:val="clear" w:color="auto" w:fill="FFFFFF"/>
+        </w:rPr>
+      </w:pPr>
+      <w:r>
+        <w:rPr>
+          <w:rFonts w:ascii="Roboto" w:hAnsi="Roboto"/>
+          <w:b/>
+          <w:bCs/>
+          <w:noProof/>
+          <w:color w:val="444444"/>
+          <w:sz w:val="21"/>
+          <w:szCs w:val="21"/>
+          <w:shd w:val="clear" w:color="auto" w:fill="FFFFFF"/>
+        </w:rPr>
+        <w:t>ls -a</w:t>
+      </w:r>
+      <w:r>
+        <w:rPr>
+          <w:rFonts w:ascii="Roboto" w:hAnsi="Roboto"/>
+          <w:b/>
+          <w:bCs/>
+          <w:noProof/>
+          <w:color w:val="444444"/>
+          <w:sz w:val="21"/>
+          <w:szCs w:val="21"/>
+          <w:shd w:val="clear" w:color="auto" w:fill="FFFFFF"/>
+        </w:rPr>
+        <w:t xml:space="preserve">: </w:t>
+      </w:r>
+      <w:r>
+        <w:rPr>
+          <w:rFonts w:ascii="Roboto" w:hAnsi="Roboto"/>
+          <w:noProof/>
+          <w:color w:val="444444"/>
+          <w:sz w:val="21"/>
+          <w:szCs w:val="21"/>
+          <w:shd w:val="clear" w:color="auto" w:fill="FFFFFF"/>
+        </w:rPr>
+        <w:t>It gives all files and hidden files.</w:t>
+      </w:r>
+    </w:p>
+    <w:p>
+      <w:pPr>
+        <w:rPr>
+          <w:rFonts w:ascii="Roboto" w:hAnsi="Roboto"/>
+          <w:noProof/>
+          <w:color w:val="444444"/>
+          <w:sz w:val="21"/>
+          <w:szCs w:val="21"/>
+          <w:shd w:val="clear" w:color="auto" w:fill="FFFFFF"/>
+        </w:rPr>
+      </w:pPr>
+      <w:r>
+        <w:rPr>
+          <w:rFonts w:ascii="Roboto" w:hAnsi="Roboto"/>
+          <w:b/>
+          <w:bCs/>
+          <w:noProof/>
+          <w:color w:val="444444"/>
+          <w:sz w:val="21"/>
+          <w:szCs w:val="21"/>
+          <w:shd w:val="clear" w:color="auto" w:fill="FFFFFF"/>
+        </w:rPr>
+        <w:t>ls</w:t>
+      </w:r>
+      <w:r>
+        <w:rPr>
+          <w:rFonts w:ascii="Roboto" w:hAnsi="Roboto"/>
+          <w:b/>
+          <w:bCs/>
+          <w:noProof/>
+          <w:color w:val="444444"/>
+          <w:sz w:val="21"/>
+          <w:szCs w:val="21"/>
+          <w:shd w:val="clear" w:color="auto" w:fill="FFFFFF"/>
+        </w:rPr>
+        <w:t xml:space="preserve"> </w:t>
+      </w:r>
+      <w:r>
+        <w:rPr>
+          <w:rFonts w:ascii="Roboto" w:hAnsi="Roboto"/>
+          <w:b/>
+          <w:bCs/>
+          <w:noProof/>
+          <w:color w:val="444444"/>
+          <w:sz w:val="21"/>
+          <w:szCs w:val="21"/>
+          <w:shd w:val="clear" w:color="auto" w:fill="FFFFFF"/>
+        </w:rPr>
+        <w:t>-r</w:t>
+      </w:r>
+      <w:r>
+        <w:rPr>
+          <w:rFonts w:ascii="Roboto" w:hAnsi="Roboto"/>
+          <w:noProof/>
+          <w:color w:val="444444"/>
+          <w:sz w:val="21"/>
+          <w:szCs w:val="21"/>
+          <w:shd w:val="clear" w:color="auto" w:fill="FFFFFF"/>
+        </w:rPr>
+        <w:t>: It shows sub-directories and files in current directory.</w:t>
+      </w:r>
+    </w:p>
+    <w:p>
+      <w:pPr>
+        <w:rPr>
+          <w:rFonts w:ascii="Roboto" w:hAnsi="Roboto"/>
+          <w:noProof/>
+          <w:color w:val="444444"/>
+          <w:sz w:val="21"/>
+          <w:szCs w:val="21"/>
+          <w:shd w:val="clear" w:color="auto" w:fill="FFFFFF"/>
+        </w:rPr>
+      </w:pPr>
+      <w:r>
+        <w:rPr>
+          <w:rFonts w:ascii="Roboto" w:hAnsi="Roboto"/>
+          <w:b/>
+          <w:bCs/>
+          <w:noProof/>
+          <w:color w:val="444444"/>
+          <w:sz w:val="21"/>
+          <w:szCs w:val="21"/>
+          <w:shd w:val="clear" w:color="auto" w:fill="FFFFFF"/>
+        </w:rPr>
+        <w:t>cp myfile.txt myfile2.txt</w:t>
+      </w:r>
+      <w:r>
+        <w:rPr>
+          <w:rFonts w:ascii="Roboto" w:hAnsi="Roboto"/>
+          <w:noProof/>
+          <w:color w:val="444444"/>
+          <w:sz w:val="21"/>
+          <w:szCs w:val="21"/>
+          <w:shd w:val="clear" w:color="auto" w:fill="FFFFFF"/>
+        </w:rPr>
+        <w:t>: It copies myfile.txt to myfile2.txt.</w:t>
+      </w:r>
+    </w:p>
+    <w:p>
+      <w:pPr>
+        <w:rPr>
+          <w:rFonts w:ascii="Roboto" w:hAnsi="Roboto"/>
+          <w:noProof/>
+          <w:color w:val="444444"/>
+          <w:sz w:val="21"/>
+          <w:szCs w:val="21"/>
+          <w:shd w:val="clear" w:color="auto" w:fill="FFFFFF"/>
+        </w:rPr>
+      </w:pPr>
+      <w:r>
+        <w:rPr>
+          <w:rFonts w:ascii="Roboto" w:hAnsi="Roboto"/>
+          <w:b/>
+          <w:bCs/>
+          <w:noProof/>
+          <w:color w:val="444444"/>
+          <w:sz w:val="21"/>
+          <w:szCs w:val="21"/>
+          <w:shd w:val="clear" w:color="auto" w:fill="FFFFFF"/>
+        </w:rPr>
+        <w:t>rm file name</w:t>
+      </w:r>
+      <w:r>
+        <w:rPr>
+          <w:rFonts w:ascii="Roboto" w:hAnsi="Roboto"/>
+          <w:noProof/>
+          <w:color w:val="444444"/>
+          <w:sz w:val="21"/>
+          <w:szCs w:val="21"/>
+          <w:shd w:val="clear" w:color="auto" w:fill="FFFFFF"/>
+        </w:rPr>
+        <w:t>: removes file.</w:t>
+      </w:r>
+    </w:p>
+    <w:p>
+      <w:pPr>
+        <w:rPr>
+          <w:rFonts w:ascii="Roboto" w:hAnsi="Roboto"/>
+          <w:noProof/>
+          <w:color w:val="444444"/>
+          <w:sz w:val="21"/>
+          <w:szCs w:val="21"/>
+          <w:shd w:val="clear" w:color="auto" w:fill="FFFFFF"/>
+        </w:rPr>
+      </w:pPr>
+      <w:r>
+        <w:rPr>
+          <w:rFonts w:ascii="Roboto" w:hAnsi="Roboto"/>
+          <w:b/>
+          <w:bCs/>
+          <w:noProof/>
+          <w:color w:val="444444"/>
+          <w:sz w:val="21"/>
+          <w:szCs w:val="21"/>
+          <w:shd w:val="clear" w:color="auto" w:fill="FFFFFF"/>
+        </w:rPr>
+        <w:t>rm -rf &lt;directory-name&gt;:</w:t>
+      </w:r>
+      <w:r>
+        <w:rPr>
+          <w:rFonts w:ascii="Roboto" w:hAnsi="Roboto"/>
+          <w:noProof/>
+          <w:color w:val="444444"/>
+          <w:sz w:val="21"/>
+          <w:szCs w:val="21"/>
+          <w:shd w:val="clear" w:color="auto" w:fill="FFFFFF"/>
+        </w:rPr>
+        <w:t xml:space="preserve"> Removes the directory.</w:t>
+      </w:r>
+    </w:p>
+    <w:p>
+      <w:pPr>
+        <w:rPr>
+          <w:rFonts w:ascii="Roboto" w:hAnsi="Roboto"/>
+          <w:noProof/>
+          <w:color w:val="444444"/>
+          <w:sz w:val="21"/>
+          <w:szCs w:val="21"/>
+          <w:shd w:val="clear" w:color="auto" w:fill="FFFFFF"/>
+        </w:rPr>
+      </w:pPr>
+      <w:r>
+        <w:rPr>
+          <w:rFonts w:ascii="Roboto" w:hAnsi="Roboto"/>
+          <w:b/>
+          <w:bCs/>
+          <w:noProof/>
+          <w:color w:val="444444"/>
+          <w:sz w:val="21"/>
+          <w:szCs w:val="21"/>
+          <w:shd w:val="clear" w:color="auto" w:fill="FFFFFF"/>
+        </w:rPr>
+        <w:t>vi myfile.txt</w:t>
+      </w:r>
+      <w:r>
+        <w:rPr>
+          <w:rFonts w:ascii="Roboto" w:hAnsi="Roboto"/>
+          <w:b/>
+          <w:bCs/>
+          <w:noProof/>
+          <w:color w:val="444444"/>
+          <w:sz w:val="21"/>
+          <w:szCs w:val="21"/>
+          <w:shd w:val="clear" w:color="auto" w:fill="FFFFFF"/>
+        </w:rPr>
+        <w:t xml:space="preserve">: </w:t>
+      </w:r>
+      <w:r>
+        <w:rPr>
+          <w:rFonts w:ascii="Roboto" w:hAnsi="Roboto"/>
+          <w:noProof/>
+          <w:color w:val="444444"/>
+          <w:sz w:val="21"/>
+          <w:szCs w:val="21"/>
+          <w:shd w:val="clear" w:color="auto" w:fill="FFFFFF"/>
+        </w:rPr>
+        <w:t>It opens myfile.txt if present, if not present it will create myfile.txt and it will open it.</w:t>
+      </w:r>
+    </w:p>
+    <w:p>
+      <w:pPr>
+        <w:rPr>
+          <w:rFonts w:ascii="Roboto" w:hAnsi="Roboto"/>
+          <w:noProof/>
+          <w:color w:val="444444"/>
+          <w:sz w:val="21"/>
+          <w:szCs w:val="21"/>
+          <w:shd w:val="clear" w:color="auto" w:fill="FFFFFF"/>
+        </w:rPr>
+      </w:pPr>
+      <w:r>
+        <w:rPr>
+          <w:rFonts w:ascii="Roboto" w:hAnsi="Roboto"/>
+          <w:b/>
+          <w:bCs/>
+          <w:noProof/>
+          <w:color w:val="444444"/>
+          <w:sz w:val="21"/>
+          <w:szCs w:val="21"/>
+          <w:shd w:val="clear" w:color="auto" w:fill="FFFFFF"/>
+        </w:rPr>
+        <w:t>vi-editor</w:t>
+      </w:r>
+      <w:r>
+        <w:rPr>
+          <w:rFonts w:ascii="Roboto" w:hAnsi="Roboto"/>
+          <w:noProof/>
+          <w:color w:val="444444"/>
+          <w:sz w:val="21"/>
+          <w:szCs w:val="21"/>
+          <w:shd w:val="clear" w:color="auto" w:fill="FFFFFF"/>
+        </w:rPr>
+        <w:t>: Three modes</w:t>
+      </w:r>
+    </w:p>
+    <w:p>
+      <w:pPr>
+        <w:pStyle w:val="ListParagraph"/>
+        <w:numPr>
+          <w:ilvl w:val="2"/>
+          <w:numId w:val="3"/>
+        </w:numPr>
+        <w:rPr>
+          <w:rFonts w:ascii="Roboto" w:hAnsi="Roboto"/>
+          <w:noProof/>
+          <w:color w:val="444444"/>
+          <w:sz w:val="21"/>
+          <w:szCs w:val="21"/>
+          <w:shd w:val="clear" w:color="auto" w:fill="FFFFFF"/>
+        </w:rPr>
+      </w:pPr>
+      <w:r>
+        <w:rPr>
+          <w:rFonts w:ascii="Roboto" w:hAnsi="Roboto"/>
+          <w:noProof/>
+          <w:color w:val="444444"/>
+          <w:sz w:val="21"/>
+          <w:szCs w:val="21"/>
+          <w:shd w:val="clear" w:color="auto" w:fill="FFFFFF"/>
+        </w:rPr>
+        <w:t>command mode</w:t>
+      </w:r>
+    </w:p>
+    <w:p>
+      <w:pPr>
+        <w:pStyle w:val="ListParagraph"/>
+        <w:numPr>
+          <w:ilvl w:val="2"/>
+          <w:numId w:val="3"/>
+        </w:numPr>
+        <w:rPr>
+          <w:rFonts w:ascii="Roboto" w:hAnsi="Roboto"/>
+          <w:noProof/>
+          <w:color w:val="444444"/>
+          <w:sz w:val="21"/>
+          <w:szCs w:val="21"/>
+          <w:shd w:val="clear" w:color="auto" w:fill="FFFFFF"/>
+        </w:rPr>
+      </w:pPr>
+      <w:r>
+        <w:rPr>
+          <w:rFonts w:ascii="Roboto" w:hAnsi="Roboto"/>
+          <w:noProof/>
+          <w:color w:val="444444"/>
+          <w:sz w:val="21"/>
+          <w:szCs w:val="21"/>
+          <w:shd w:val="clear" w:color="auto" w:fill="FFFFFF"/>
+        </w:rPr>
+        <w:t>insert mode</w:t>
+      </w:r>
+    </w:p>
+    <w:p>
+      <w:pPr>
+        <w:pStyle w:val="ListParagraph"/>
+        <w:numPr>
+          <w:ilvl w:val="2"/>
+          <w:numId w:val="3"/>
+        </w:numPr>
+        <w:rPr>
+          <w:rFonts w:ascii="Roboto" w:hAnsi="Roboto"/>
+          <w:noProof/>
+          <w:color w:val="444444"/>
+          <w:sz w:val="21"/>
+          <w:szCs w:val="21"/>
+          <w:shd w:val="clear" w:color="auto" w:fill="FFFFFF"/>
+        </w:rPr>
+      </w:pPr>
+      <w:r>
+        <w:rPr>
+          <w:rFonts w:ascii="Roboto" w:hAnsi="Roboto"/>
+          <w:noProof/>
+          <w:color w:val="444444"/>
+          <w:sz w:val="21"/>
+          <w:szCs w:val="21"/>
+          <w:shd w:val="clear" w:color="auto" w:fill="FFFFFF"/>
+        </w:rPr>
+        <w:t>execute mode</w:t>
+      </w:r>
+    </w:p>
+    <w:p>
+      <w:pPr>
+        <w:pStyle w:val="ListParagraph"/>
+        <w:numPr>
+          <w:ilvl w:val="0"/>
+          <w:numId w:val="5"/>
+        </w:numPr>
+        <w:rPr>
+          <w:rFonts w:ascii="Roboto" w:hAnsi="Roboto"/>
+          <w:noProof/>
+          <w:color w:val="444444"/>
+          <w:sz w:val="21"/>
+          <w:szCs w:val="21"/>
+          <w:shd w:val="clear" w:color="auto" w:fill="FFFFFF"/>
+        </w:rPr>
+      </w:pPr>
+      <w:r>
+        <w:rPr>
+          <w:rFonts w:ascii="Roboto" w:hAnsi="Roboto"/>
+          <w:noProof/>
+          <w:color w:val="444444"/>
+          <w:sz w:val="21"/>
+          <w:szCs w:val="21"/>
+          <w:shd w:val="clear" w:color="auto" w:fill="FFFFFF"/>
+        </w:rPr>
+        <w:t xml:space="preserve">If you want to </w:t>
+      </w:r>
+      <w:r>
+        <w:rPr>
+          <w:rFonts w:ascii="Roboto" w:hAnsi="Roboto"/>
+          <w:noProof/>
+          <w:color w:val="444444"/>
+          <w:sz w:val="21"/>
+          <w:szCs w:val="21"/>
+          <w:shd w:val="clear" w:color="auto" w:fill="FFFFFF"/>
+        </w:rPr>
+        <w:t>insert data, when you open vi-editor “type/press i”, we can type anything.</w:t>
+      </w:r>
+    </w:p>
+    <w:p>
+      <w:pPr>
+        <w:pStyle w:val="ListParagraph"/>
+        <w:numPr>
+          <w:ilvl w:val="0"/>
+          <w:numId w:val="5"/>
+        </w:numPr>
+        <w:rPr>
+          <w:rFonts w:ascii="Roboto" w:hAnsi="Roboto"/>
+          <w:noProof/>
+          <w:color w:val="444444"/>
+          <w:sz w:val="21"/>
+          <w:szCs w:val="21"/>
+          <w:shd w:val="clear" w:color="auto" w:fill="FFFFFF"/>
+        </w:rPr>
+      </w:pPr>
+      <w:r>
+        <w:rPr>
+          <w:rFonts w:ascii="Roboto" w:hAnsi="Roboto"/>
+          <w:noProof/>
+          <w:color w:val="444444"/>
+          <w:sz w:val="21"/>
+          <w:szCs w:val="21"/>
+          <w:shd w:val="clear" w:color="auto" w:fill="FFFFFF"/>
+        </w:rPr>
+        <w:t>To go from insert mode to command mode press “escape key”.</w:t>
+      </w:r>
+    </w:p>
+    <w:p>
+      <w:pPr>
+        <w:pStyle w:val="ListParagraph"/>
+        <w:numPr>
+          <w:ilvl w:val="0"/>
+          <w:numId w:val="5"/>
+        </w:numPr>
+        <w:rPr>
+          <w:rFonts w:ascii="Roboto" w:hAnsi="Roboto"/>
+          <w:noProof/>
+          <w:color w:val="444444"/>
+          <w:sz w:val="21"/>
+          <w:szCs w:val="21"/>
+          <w:shd w:val="clear" w:color="auto" w:fill="FFFFFF"/>
+        </w:rPr>
+      </w:pPr>
+      <w:r>
+        <w:rPr>
+          <w:rFonts w:ascii="Roboto" w:hAnsi="Roboto"/>
+          <w:noProof/>
+          <w:color w:val="444444"/>
+          <w:sz w:val="21"/>
+          <w:szCs w:val="21"/>
+          <w:shd w:val="clear" w:color="auto" w:fill="FFFFFF"/>
+        </w:rPr>
+        <w:t>To exit from the vi-editor mode</w:t>
+      </w:r>
+    </w:p>
+    <w:p>
+      <w:pPr>
+        <w:pStyle w:val="ListParagraph"/>
+        <w:numPr>
+          <w:ilvl w:val="0"/>
+          <w:numId w:val="6"/>
+        </w:numPr>
+        <w:rPr>
+          <w:rFonts w:ascii="Roboto" w:hAnsi="Roboto"/>
+          <w:noProof/>
+          <w:color w:val="444444"/>
+          <w:sz w:val="21"/>
+          <w:szCs w:val="21"/>
+          <w:shd w:val="clear" w:color="auto" w:fill="FFFFFF"/>
+        </w:rPr>
+      </w:pPr>
+      <w:r>
+        <w:rPr>
+          <w:rFonts w:ascii="Roboto" w:hAnsi="Roboto"/>
+          <w:noProof/>
+          <w:color w:val="444444"/>
+          <w:sz w:val="21"/>
+          <w:szCs w:val="21"/>
+          <w:shd w:val="clear" w:color="auto" w:fill="FFFFFF"/>
+        </w:rPr>
+        <w:t>Come out from insert mode by pressing escape key</w:t>
+      </w:r>
+    </w:p>
+    <w:p>
+      <w:pPr>
+        <w:pStyle w:val="ListParagraph"/>
+        <w:numPr>
+          <w:ilvl w:val="0"/>
+          <w:numId w:val="6"/>
+        </w:numPr>
+        <w:rPr>
+          <w:rFonts w:ascii="Roboto" w:hAnsi="Roboto"/>
+          <w:noProof/>
+          <w:color w:val="444444"/>
+          <w:sz w:val="21"/>
+          <w:szCs w:val="21"/>
+          <w:shd w:val="clear" w:color="auto" w:fill="FFFFFF"/>
+        </w:rPr>
+      </w:pPr>
+      <w:r>
+        <w:rPr>
+          <w:rFonts w:ascii="Roboto" w:hAnsi="Roboto"/>
+          <w:noProof/>
+          <w:color w:val="444444"/>
+          <w:sz w:val="21"/>
+          <w:szCs w:val="21"/>
+          <w:shd w:val="clear" w:color="auto" w:fill="FFFFFF"/>
+        </w:rPr>
+        <w:t>Press shift + :</w:t>
+      </w:r>
+    </w:p>
+    <w:p>
+      <w:pPr>
+        <w:pStyle w:val="ListParagraph"/>
+        <w:numPr>
+          <w:ilvl w:val="0"/>
+          <w:numId w:val="6"/>
+        </w:numPr>
+        <w:rPr>
+          <w:rFonts w:ascii="Roboto" w:hAnsi="Roboto"/>
+          <w:noProof/>
+          <w:color w:val="444444"/>
+          <w:sz w:val="21"/>
+          <w:szCs w:val="21"/>
+          <w:shd w:val="clear" w:color="auto" w:fill="FFFFFF"/>
+        </w:rPr>
+      </w:pPr>
+      <w:r>
+        <w:rPr>
+          <w:rFonts w:ascii="Roboto" w:hAnsi="Roboto"/>
+          <w:noProof/>
+          <w:color w:val="444444"/>
+          <w:sz w:val="21"/>
+          <w:szCs w:val="21"/>
+          <w:shd w:val="clear" w:color="auto" w:fill="FFFFFF"/>
+        </w:rPr>
+        <w:t>Type wq or q! (for forcefully quit without saving).</w:t>
+      </w:r>
+    </w:p>
+    <w:p>
+      <w:pPr>
+        <w:rPr>
+          <w:rFonts w:ascii="Roboto" w:hAnsi="Roboto"/>
+          <w:noProof/>
+          <w:color w:val="444444"/>
+          <w:sz w:val="21"/>
+          <w:szCs w:val="21"/>
+          <w:shd w:val="clear" w:color="auto" w:fill="FFFFFF"/>
+        </w:rPr>
+      </w:pPr>
+    </w:p>
+    <w:p>
+      <w:pPr>
+        <w:rPr>
+          <w:rFonts w:ascii="Roboto" w:hAnsi="Roboto"/>
+          <w:noProof/>
+          <w:color w:val="444444"/>
+          <w:sz w:val="21"/>
+          <w:szCs w:val="21"/>
+          <w:shd w:val="clear" w:color="auto" w:fill="FFFFFF"/>
+        </w:rPr>
+      </w:pPr>
+    </w:p>
+    <w:p>
+      <w:pPr>
+        <w:rPr>
+          <w:rFonts w:ascii="Roboto" w:hAnsi="Roboto"/>
+          <w:noProof/>
+          <w:color w:val="444444"/>
+          <w:sz w:val="21"/>
+          <w:szCs w:val="21"/>
+          <w:shd w:val="clear" w:color="auto" w:fill="FFFFFF"/>
+        </w:rPr>
+      </w:pPr>
+    </w:p>
+    <w:p>
+      <w:pPr>
+        <w:rPr>
+          <w:rFonts w:ascii="Roboto" w:hAnsi="Roboto"/>
+          <w:noProof/>
+          <w:color w:val="444444"/>
+          <w:sz w:val="21"/>
+          <w:szCs w:val="21"/>
+          <w:shd w:val="clear" w:color="auto" w:fill="FFFFFF"/>
+        </w:rPr>
+      </w:pPr>
+    </w:p>
+    <w:p>
+      <w:pPr>
+        <w:rPr>
+          <w:rFonts w:ascii="Roboto" w:hAnsi="Roboto"/>
+          <w:noProof/>
+          <w:color w:val="444444"/>
+          <w:sz w:val="21"/>
+          <w:szCs w:val="21"/>
+          <w:shd w:val="clear" w:color="auto" w:fill="FFFFFF"/>
+        </w:rPr>
+      </w:pPr>
+    </w:p>
+    <w:p>
+      <w:pPr>
+        <w:rPr>
+          <w:rFonts w:ascii="Roboto" w:hAnsi="Roboto"/>
+          <w:noProof/>
+          <w:color w:val="444444"/>
+          <w:sz w:val="21"/>
+          <w:szCs w:val="21"/>
+          <w:shd w:val="clear" w:color="auto" w:fill="FFFFFF"/>
+        </w:rPr>
+      </w:pPr>
+    </w:p>
+    <w:p>
+      <w:pPr>
+        <w:rPr>
+          <w:rFonts w:ascii="Roboto" w:hAnsi="Roboto"/>
+          <w:noProof/>
+          <w:color w:val="444444"/>
+          <w:sz w:val="21"/>
+          <w:szCs w:val="21"/>
+          <w:shd w:val="clear" w:color="auto" w:fill="FFFFFF"/>
+        </w:rPr>
+      </w:pPr>
+    </w:p>
+    <w:p>
+      <w:pPr>
+        <w:rPr>
+          <w:rFonts w:ascii="Roboto" w:hAnsi="Roboto"/>
+          <w:noProof/>
+          <w:color w:val="444444"/>
+          <w:sz w:val="21"/>
+          <w:szCs w:val="21"/>
+          <w:shd w:val="clear" w:color="auto" w:fill="FFFFFF"/>
+        </w:rPr>
+      </w:pPr>
+    </w:p>
+    <w:p>
+      <w:pPr>
+        <w:rPr>
+          <w:rFonts w:ascii="Roboto" w:hAnsi="Roboto"/>
+          <w:noProof/>
+          <w:color w:val="444444"/>
+          <w:sz w:val="21"/>
+          <w:szCs w:val="21"/>
+          <w:shd w:val="clear" w:color="auto" w:fill="FFFFFF"/>
+        </w:rPr>
+      </w:pPr>
+    </w:p>
+    <w:p>
+      <w:pPr>
+        <w:rPr>
+          <w:rFonts w:ascii="Roboto" w:hAnsi="Roboto"/>
+          <w:b/>
+          <w:bCs/>
+          <w:noProof/>
+          <w:color w:val="444444"/>
+          <w:sz w:val="36"/>
+          <w:szCs w:val="36"/>
+          <w:shd w:val="clear" w:color="auto" w:fill="FFFFFF"/>
+        </w:rPr>
+      </w:pPr>
+      <w:r>
+        <w:rPr>
+          <w:rFonts w:ascii="Roboto" w:hAnsi="Roboto"/>
+          <w:b/>
+          <w:bCs/>
+          <w:noProof/>
+          <w:color w:val="444444"/>
+          <w:sz w:val="36"/>
+          <w:szCs w:val="36"/>
+          <w:shd w:val="clear" w:color="auto" w:fill="FFFFFF"/>
+        </w:rPr>
+        <w:lastRenderedPageBreak/>
+        <w:t>Some Yum comamnds</w:t>
+      </w:r>
+    </w:p>
+    <w:p>
+      <w:pPr>
+        <w:rPr>
+          <w:rFonts w:ascii="Roboto" w:hAnsi="Roboto"/>
+          <w:noProof/>
+          <w:color w:val="444444"/>
+          <w:sz w:val="21"/>
+          <w:szCs w:val="21"/>
+          <w:shd w:val="clear" w:color="auto" w:fill="FFFFFF"/>
+        </w:rPr>
+      </w:pPr>
+      <w:r>
+        <w:rPr>
+          <w:rFonts w:ascii="Roboto" w:hAnsi="Roboto"/>
+          <w:noProof/>
+          <w:color w:val="444444"/>
+          <w:sz w:val="21"/>
+          <w:szCs w:val="21"/>
+          <w:shd w:val="clear" w:color="auto" w:fill="FFFFFF"/>
+        </w:rPr>
+        <w:t>yum repolist</w:t>
+      </w:r>
+    </w:p>
+    <w:p>
+      <w:pPr>
+        <w:rPr>
+          <w:rFonts w:ascii="Roboto" w:hAnsi="Roboto"/>
+          <w:noProof/>
+          <w:color w:val="444444"/>
+          <w:sz w:val="21"/>
+          <w:szCs w:val="21"/>
+          <w:shd w:val="clear" w:color="auto" w:fill="FFFFFF"/>
+        </w:rPr>
+      </w:pPr>
+      <w:r>
+        <w:rPr>
+          <w:rFonts w:ascii="Roboto" w:hAnsi="Roboto"/>
+          <w:noProof/>
+          <w:color w:val="444444"/>
+          <w:sz w:val="21"/>
+          <w:szCs w:val="21"/>
+          <w:shd w:val="clear" w:color="auto" w:fill="FFFFFF"/>
+        </w:rPr>
+        <w:t>yum list installed</w:t>
+      </w:r>
+    </w:p>
+    <w:p>
+      <w:pPr>
+        <w:rPr>
+          <w:rFonts w:ascii="Roboto" w:hAnsi="Roboto"/>
+          <w:noProof/>
+          <w:color w:val="444444"/>
+          <w:sz w:val="21"/>
+          <w:szCs w:val="21"/>
+          <w:shd w:val="clear" w:color="auto" w:fill="FFFFFF"/>
+        </w:rPr>
+      </w:pPr>
+      <w:r>
+        <w:rPr>
+          <w:rFonts w:ascii="Roboto" w:hAnsi="Roboto"/>
+          <w:noProof/>
+          <w:color w:val="444444"/>
+          <w:sz w:val="21"/>
+          <w:szCs w:val="21"/>
+          <w:shd w:val="clear" w:color="auto" w:fill="FFFFFF"/>
+        </w:rPr>
+        <w:t>yum install httpd</w:t>
+      </w:r>
+    </w:p>
+    <w:p>
+      <w:pPr>
+        <w:rPr>
+          <w:rFonts w:ascii="Roboto" w:hAnsi="Roboto"/>
+          <w:noProof/>
+          <w:color w:val="444444"/>
+          <w:sz w:val="21"/>
+          <w:szCs w:val="21"/>
+          <w:shd w:val="clear" w:color="auto" w:fill="FFFFFF"/>
+        </w:rPr>
+      </w:pPr>
+      <w:r>
+        <w:rPr>
+          <w:rFonts w:ascii="Roboto" w:hAnsi="Roboto"/>
+          <w:noProof/>
+          <w:color w:val="444444"/>
+          <w:sz w:val="21"/>
+          <w:szCs w:val="21"/>
+          <w:shd w:val="clear" w:color="auto" w:fill="FFFFFF"/>
+        </w:rPr>
+        <w:t>service httpd start</w:t>
+      </w:r>
+    </w:p>
+    <w:p>
+      <w:pPr>
+        <w:rPr>
+          <w:rFonts w:ascii="Roboto" w:hAnsi="Roboto"/>
+          <w:noProof/>
+          <w:color w:val="444444"/>
+          <w:sz w:val="21"/>
+          <w:szCs w:val="21"/>
+          <w:shd w:val="clear" w:color="auto" w:fill="FFFFFF"/>
+        </w:rPr>
+      </w:pPr>
+      <w:r>
+        <w:rPr>
+          <w:rFonts w:ascii="Roboto" w:hAnsi="Roboto"/>
+          <w:noProof/>
+          <w:color w:val="444444"/>
+          <w:sz w:val="21"/>
+          <w:szCs w:val="21"/>
+          <w:shd w:val="clear" w:color="auto" w:fill="FFFFFF"/>
+        </w:rPr>
+        <w:t>service httpd stop</w:t>
+      </w:r>
+    </w:p>
+    <w:p>
+      <w:pPr>
+        <w:rPr>
+          <w:rFonts w:ascii="Roboto" w:hAnsi="Roboto"/>
+          <w:noProof/>
+          <w:color w:val="444444"/>
+          <w:sz w:val="21"/>
+          <w:szCs w:val="21"/>
+          <w:shd w:val="clear" w:color="auto" w:fill="FFFFFF"/>
+        </w:rPr>
+      </w:pPr>
+      <w:r>
+        <w:rPr>
+          <w:rFonts w:ascii="Roboto" w:hAnsi="Roboto"/>
+          <w:noProof/>
+          <w:color w:val="444444"/>
+          <w:sz w:val="21"/>
+          <w:szCs w:val="21"/>
+          <w:shd w:val="clear" w:color="auto" w:fill="FFFFFF"/>
+        </w:rPr>
+        <w:t>yum remove httpd</w:t>
+      </w:r>
+    </w:p>
+    <w:p>
+      <w:pPr>
+        <w:rPr>
+          <w:rFonts w:ascii="Roboto" w:hAnsi="Roboto"/>
+          <w:noProof/>
+          <w:color w:val="444444"/>
+          <w:sz w:val="21"/>
+          <w:szCs w:val="21"/>
+          <w:shd w:val="clear" w:color="auto" w:fill="FFFFFF"/>
+        </w:rPr>
+      </w:pPr>
+      <w:r>
+        <w:rPr>
+          <w:rFonts w:ascii="Roboto" w:hAnsi="Roboto"/>
+          <w:noProof/>
+          <w:color w:val="444444"/>
+          <w:sz w:val="21"/>
+          <w:szCs w:val="21"/>
+          <w:shd w:val="clear" w:color="auto" w:fill="FFFFFF"/>
+        </w:rPr>
+        <w:t>tail -5 /var/log/yum.log -&gt; [ To see logs ]</w:t>
+      </w:r>
+    </w:p>
+    <w:p>
+      <w:pPr>
+        <w:rPr>
+          <w:rFonts w:ascii="Roboto" w:hAnsi="Roboto"/>
+          <w:noProof/>
+          <w:color w:val="444444"/>
+          <w:sz w:val="21"/>
+          <w:szCs w:val="21"/>
+          <w:shd w:val="clear" w:color="auto" w:fill="FFFFFF"/>
+        </w:rPr>
+      </w:pPr>
+      <w:r>
+        <w:rPr>
+          <w:rFonts w:ascii="Roboto" w:hAnsi="Roboto"/>
+          <w:noProof/>
+          <w:color w:val="444444"/>
+          <w:sz w:val="21"/>
+          <w:szCs w:val="21"/>
+          <w:shd w:val="clear" w:color="auto" w:fill="FFFFFF"/>
+        </w:rPr>
+        <w:t>yum history</w:t>
+      </w:r>
+    </w:p>
+    <w:p>
+      <w:pPr>
+        <w:rPr>
+          <w:rFonts w:ascii="Roboto" w:hAnsi="Roboto"/>
+          <w:noProof/>
+          <w:color w:val="444444"/>
+          <w:sz w:val="21"/>
+          <w:szCs w:val="21"/>
+          <w:shd w:val="clear" w:color="auto" w:fill="FFFFFF"/>
+        </w:rPr>
+      </w:pPr>
+      <w:r>
+        <w:rPr>
+          <w:rFonts w:ascii="Roboto" w:hAnsi="Roboto"/>
+          <w:noProof/>
+          <w:color w:val="444444"/>
+          <w:sz w:val="21"/>
+          <w:szCs w:val="21"/>
+          <w:shd w:val="clear" w:color="auto" w:fill="FFFFFF"/>
+        </w:rPr>
+        <w:t>yum install java-1.8.0-openjdk</w:t>
+      </w:r>
+    </w:p>
+    <w:p>
+      <w:pPr>
+        <w:rPr>
+          <w:rFonts w:ascii="Roboto" w:hAnsi="Roboto"/>
+          <w:noProof/>
+          <w:color w:val="444444"/>
+          <w:sz w:val="21"/>
+          <w:szCs w:val="21"/>
+          <w:shd w:val="clear" w:color="auto" w:fill="FFFFFF"/>
+        </w:rPr>
+      </w:pPr>
+      <w:r>
+        <w:rPr>
+          <w:rFonts w:ascii="Roboto" w:hAnsi="Roboto"/>
+          <w:noProof/>
+          <w:color w:val="444444"/>
+          <w:sz w:val="21"/>
+          <w:szCs w:val="21"/>
+          <w:shd w:val="clear" w:color="auto" w:fill="FFFFFF"/>
+        </w:rPr>
+        <w:t>yum install maven</w:t>
+      </w:r>
+    </w:p>
+    <w:p>
+      <w:pPr>
+        <w:rPr>
+          <w:rFonts w:ascii="Roboto" w:hAnsi="Roboto"/>
+          <w:noProof/>
+          <w:color w:val="444444"/>
+          <w:sz w:val="21"/>
+          <w:szCs w:val="21"/>
+          <w:shd w:val="clear" w:color="auto" w:fill="FFFFFF"/>
+        </w:rPr>
+      </w:pPr>
+    </w:p>
+    <w:p>
+      <w:pPr>
+        <w:rPr>
+          <w:rFonts w:ascii="Roboto" w:hAnsi="Roboto"/>
+          <w:noProof/>
+          <w:color w:val="444444"/>
+          <w:sz w:val="21"/>
+          <w:szCs w:val="21"/>
+          <w:shd w:val="clear" w:color="auto" w:fill="FFFFFF"/>
+        </w:rPr>
+      </w:pPr>
+      <w:r>
+        <w:rPr>
+          <w:rFonts w:ascii="Roboto" w:hAnsi="Roboto"/>
+          <w:noProof/>
+          <w:color w:val="444444"/>
+          <w:sz w:val="21"/>
+          <w:szCs w:val="21"/>
+          <w:shd w:val="clear" w:color="auto" w:fill="FFFFFF"/>
+        </w:rPr>
+        <w:t>Install an executable jar in EC2 instance:</w:t>
+      </w:r>
+    </w:p>
+    <w:p>
+      <w:pPr>
+        <w:pStyle w:val="ListParagraph"/>
+        <w:numPr>
+          <w:ilvl w:val="0"/>
+          <w:numId w:val="7"/>
+        </w:numPr>
+        <w:rPr>
+          <w:rFonts w:ascii="Roboto" w:hAnsi="Roboto"/>
+          <w:noProof/>
+          <w:color w:val="444444"/>
+          <w:sz w:val="21"/>
+          <w:szCs w:val="21"/>
+          <w:shd w:val="clear" w:color="auto" w:fill="FFFFFF"/>
+        </w:rPr>
+      </w:pPr>
+      <w:r>
+        <w:rPr>
+          <w:rFonts w:ascii="Roboto" w:hAnsi="Roboto"/>
+          <w:noProof/>
+          <w:color w:val="444444"/>
+          <w:sz w:val="21"/>
+          <w:szCs w:val="21"/>
+          <w:shd w:val="clear" w:color="auto" w:fill="FFFFFF"/>
+        </w:rPr>
+        <w:t>Upload jar to S3 bucket then go to Actions &amp; get pre-assigned url.</w:t>
+      </w:r>
+    </w:p>
+    <w:p>
+      <w:pPr>
+        <w:pStyle w:val="ListParagraph"/>
+        <w:numPr>
+          <w:ilvl w:val="0"/>
+          <w:numId w:val="7"/>
+        </w:numPr>
+        <w:rPr>
+          <w:rFonts w:ascii="Roboto" w:hAnsi="Roboto"/>
+          <w:noProof/>
+          <w:color w:val="444444"/>
+          <w:sz w:val="21"/>
+          <w:szCs w:val="21"/>
+          <w:shd w:val="clear" w:color="auto" w:fill="FFFFFF"/>
+        </w:rPr>
+      </w:pPr>
+      <w:r>
+        <w:rPr>
+          <w:rFonts w:ascii="Roboto" w:hAnsi="Roboto"/>
+          <w:noProof/>
+          <w:color w:val="444444"/>
+          <w:sz w:val="21"/>
+          <w:szCs w:val="21"/>
+          <w:shd w:val="clear" w:color="auto" w:fill="FFFFFF"/>
+        </w:rPr>
+        <w:t>Now go to EC2 instance as a root user( sudo -i). wget -O name-of-jar “presigned url”</w:t>
+      </w:r>
+    </w:p>
+    <w:p>
+      <w:pPr>
+        <w:pStyle w:val="ListParagraph"/>
+        <w:numPr>
+          <w:ilvl w:val="0"/>
+          <w:numId w:val="7"/>
+        </w:numPr>
+        <w:rPr>
+          <w:rFonts w:ascii="Roboto" w:hAnsi="Roboto"/>
+          <w:noProof/>
+          <w:color w:val="444444"/>
+          <w:sz w:val="21"/>
+          <w:szCs w:val="21"/>
+          <w:shd w:val="clear" w:color="auto" w:fill="FFFFFF"/>
+        </w:rPr>
+      </w:pPr>
+      <w:r>
+        <w:rPr>
+          <w:rFonts w:ascii="Roboto" w:hAnsi="Roboto"/>
+          <w:noProof/>
+          <w:color w:val="444444"/>
+          <w:sz w:val="21"/>
+          <w:szCs w:val="21"/>
+          <w:shd w:val="clear" w:color="auto" w:fill="FFFFFF"/>
+        </w:rPr>
+        <w:t>java -jar JAR-NAME</w:t>
+      </w:r>
+    </w:p>
+    <w:p>
+      <w:pPr>
+        <w:rPr>
+          <w:rFonts w:ascii="Roboto" w:hAnsi="Roboto"/>
+          <w:noProof/>
+          <w:color w:val="444444"/>
+          <w:sz w:val="21"/>
+          <w:szCs w:val="21"/>
+          <w:shd w:val="clear" w:color="auto" w:fill="FFFFFF"/>
+        </w:rPr>
+      </w:pPr>
+      <w:r>
+        <w:rPr>
+          <w:rFonts w:ascii="Roboto" w:hAnsi="Roboto"/>
+          <w:noProof/>
+          <w:color w:val="444444"/>
+          <w:sz w:val="21"/>
+          <w:szCs w:val="21"/>
+          <w:shd w:val="clear" w:color="auto" w:fill="FFFFFF"/>
+        </w:rPr>
+        <w:t>To make the jar run whenever the EC2 instance follows the next steps.</w:t>
+      </w:r>
+    </w:p>
+    <w:p>
+      <w:pPr>
+        <w:pStyle w:val="ListParagraph"/>
+        <w:numPr>
+          <w:ilvl w:val="0"/>
+          <w:numId w:val="8"/>
+        </w:numPr>
+        <w:rPr>
+          <w:rFonts w:ascii="Roboto" w:hAnsi="Roboto"/>
+          <w:noProof/>
+          <w:color w:val="444444"/>
+          <w:sz w:val="21"/>
+          <w:szCs w:val="21"/>
+          <w:shd w:val="clear" w:color="auto" w:fill="FFFFFF"/>
+        </w:rPr>
+      </w:pPr>
+      <w:r>
+        <w:rPr>
+          <w:rFonts w:ascii="Roboto" w:hAnsi="Roboto"/>
+          <w:noProof/>
+          <w:color w:val="444444"/>
+          <w:sz w:val="21"/>
+          <w:szCs w:val="21"/>
+          <w:shd w:val="clear" w:color="auto" w:fill="FFFFFF"/>
+        </w:rPr>
+        <w:t>cp couponservice-0.0.1-SNAPSHOT.jar  /home,ec2-user/</w:t>
+      </w:r>
+    </w:p>
+    <w:p>
+      <w:pPr>
+        <w:pStyle w:val="ListParagraph"/>
+        <w:numPr>
+          <w:ilvl w:val="0"/>
+          <w:numId w:val="8"/>
+        </w:numPr>
+        <w:rPr>
+          <w:rFonts w:ascii="Roboto" w:hAnsi="Roboto"/>
+          <w:noProof/>
+          <w:color w:val="444444"/>
+          <w:sz w:val="21"/>
+          <w:szCs w:val="21"/>
+          <w:shd w:val="clear" w:color="auto" w:fill="FFFFFF"/>
+        </w:rPr>
+      </w:pPr>
+      <w:r>
+        <w:rPr>
+          <w:rFonts w:ascii="Roboto" w:hAnsi="Roboto"/>
+          <w:noProof/>
+          <w:color w:val="444444"/>
+          <w:sz w:val="21"/>
+          <w:szCs w:val="21"/>
+          <w:shd w:val="clear" w:color="auto" w:fill="FFFFFF"/>
+        </w:rPr>
+        <w:t>vi /etc/rc.local    and     java -jar /home/ec2-user/couponservice-0.0.1-SNAPSHOT.jar</w:t>
+      </w:r>
+    </w:p>
+    <w:p>
+      <w:pPr>
+        <w:pStyle w:val="ListParagraph"/>
+        <w:numPr>
+          <w:ilvl w:val="0"/>
+          <w:numId w:val="8"/>
+        </w:numPr>
+        <w:rPr>
+          <w:rFonts w:ascii="Roboto" w:hAnsi="Roboto"/>
+          <w:noProof/>
+          <w:color w:val="444444"/>
+          <w:sz w:val="21"/>
+          <w:szCs w:val="21"/>
+          <w:shd w:val="clear" w:color="auto" w:fill="FFFFFF"/>
+        </w:rPr>
+      </w:pPr>
+      <w:r>
+        <w:rPr>
+          <w:rFonts w:ascii="Roboto" w:hAnsi="Roboto"/>
+          <w:noProof/>
+          <w:color w:val="444444"/>
+          <w:sz w:val="21"/>
+          <w:szCs w:val="21"/>
+          <w:shd w:val="clear" w:color="auto" w:fill="FFFFFF"/>
+        </w:rPr>
+        <w:t>chmod +x /etc/rc.d/rc.local</w:t>
+      </w:r>
+    </w:p>
+    <w:p>
+      <w:pPr>
+        <w:rPr>
+          <w:rFonts w:ascii="Roboto" w:hAnsi="Roboto"/>
+          <w:noProof/>
+          <w:color w:val="444444"/>
+          <w:sz w:val="21"/>
+          <w:szCs w:val="21"/>
+          <w:shd w:val="clear" w:color="auto" w:fill="FFFFFF"/>
+        </w:rPr>
+      </w:pPr>
+    </w:p>
+    <w:p>
+      <w:pPr>
+        <w:rPr>
+          <w:rFonts w:ascii="Roboto" w:hAnsi="Roboto"/>
+          <w:noProof/>
+          <w:color w:val="444444"/>
+          <w:sz w:val="21"/>
+          <w:szCs w:val="21"/>
+          <w:shd w:val="clear" w:color="auto" w:fill="FFFFFF"/>
+        </w:rPr>
+      </w:pPr>
+    </w:p>
+    <w:p>
+      <w:pPr>
+        <w:rPr>
+          <w:rFonts w:ascii="Roboto" w:hAnsi="Roboto"/>
+          <w:color w:val="444444"/>
+          <w:sz w:val="21"/>
+          <w:szCs w:val="21"/>
+          <w:shd w:val="clear" w:color="auto" w:fill="FFFFFF"/>
+        </w:rPr>
+      </w:pPr>
+      <w:r>
+        <w:rPr>
+          <w:rFonts w:ascii="Roboto" w:hAnsi="Roboto"/>
+          <w:color w:val="444444"/>
+          <w:sz w:val="21"/>
+          <w:szCs w:val="21"/>
+          <w:shd w:val="clear" w:color="auto" w:fill="FFFFFF"/>
+        </w:rPr>
+        <w:t xml:space="preserve"> </w:t>
+      </w:r>
+    </w:p>
+    <w:p>
+      <w:pPr>
+        <w:rPr>
+          <w:rFonts w:ascii="Roboto" w:hAnsi="Roboto"/>
+          <w:color w:val="444444"/>
+          <w:sz w:val="21"/>
+          <w:szCs w:val="21"/>
+          <w:shd w:val="clear" w:color="auto" w:fill="FFFFFF"/>
+        </w:rPr>
+      </w:pPr>
+    </w:p>
+    <w:p>
+      <w:pPr>
+        <w:rPr>
+          <w:rFonts w:ascii="Roboto" w:hAnsi="Roboto"/>
+          <w:color w:val="444444"/>
+          <w:sz w:val="21"/>
+          <w:szCs w:val="21"/>
+          <w:shd w:val="clear" w:color="auto" w:fill="FFFFFF"/>
+        </w:rPr>
+      </w:pPr>
+    </w:p>
+    <w:p>
+      <w:pPr>
         <w:rPr>
           <w:noProof/>
           <w:sz w:val="28"/>
           <w:szCs w:val="28"/>
         </w:rPr>
-        <w:t>.</w:t>
-      </w:r>
-      <w:r>
-        <w:rPr>
-          <w:noProof/>
-          <w:sz w:val="28"/>
-          <w:szCs w:val="28"/>
-        </w:rPr>
-        <w:t xml:space="preserve"> </w:t>
-      </w:r>
-    </w:p>
-    <w:p>
-      <w:pPr>
-        <w:rPr>
-          <w:b/>
-          <w:bCs/>
-          <w:noProof/>
-          <w:sz w:val="36"/>
-          <w:szCs w:val="36"/>
-        </w:rPr>
-      </w:pPr>
-      <w:r>
-        <w:rPr>
-          <w:b/>
-          <w:bCs/>
-          <w:noProof/>
-          <w:sz w:val="36"/>
-          <w:szCs w:val="36"/>
-        </w:rPr>
-        <w:t>EC2 : Elastic cloud compute</w:t>
-      </w:r>
-    </w:p>
-    <w:p>
-      <w:pPr>
-        <w:rPr>
-          <w:noProof/>
-          <w:sz w:val="36"/>
-          <w:szCs w:val="36"/>
-        </w:rPr>
-      </w:pPr>
-      <w:r>
-        <w:rPr>
-          <w:noProof/>
-          <w:sz w:val="36"/>
-          <w:szCs w:val="36"/>
-          <w:u w:val="single"/>
-        </w:rPr>
-        <w:t>Steps to lauch an EC2 instance</w:t>
-      </w:r>
-      <w:r>
-        <w:rPr>
-          <w:noProof/>
-          <w:sz w:val="36"/>
-          <w:szCs w:val="36"/>
-        </w:rPr>
-        <w:t xml:space="preserve"> :</w:t>
-      </w:r>
-    </w:p>
-    <w:p>
-      <w:pPr>
-        <w:rPr>
-          <w:rFonts w:ascii="Roboto" w:hAnsi="Roboto"/>
-          <w:color w:val="444444"/>
-          <w:sz w:val="36"/>
-          <w:szCs w:val="36"/>
-          <w:shd w:val="clear" w:color="auto" w:fill="FFFFFF"/>
-        </w:rPr>
-      </w:pPr>
-      <w:r>
-        <w:rPr>
-          <w:rFonts w:ascii="Roboto" w:hAnsi="Roboto"/>
-          <w:color w:val="444444"/>
-          <w:sz w:val="36"/>
-          <w:szCs w:val="36"/>
-          <w:shd w:val="clear" w:color="auto" w:fill="FFFFFF"/>
-        </w:rPr>
-        <w:t>Step 1: Choose an Amazon Machine Image (AMI)</w:t>
-      </w:r>
-    </w:p>
-    <w:p>
-      <w:pPr>
-        <w:shd w:val="clear" w:color="auto" w:fill="FFFFFF"/>
-        <w:spacing w:after="0" w:line="240" w:lineRule="auto"/>
-        <w:rPr>
-          <w:rFonts w:ascii="Roboto" w:eastAsia="Times New Roman" w:hAnsi="Roboto" w:cs="Times New Roman"/>
-          <w:color w:val="444444"/>
-          <w:sz w:val="21"/>
-          <w:szCs w:val="21"/>
-        </w:rPr>
-      </w:pPr>
-      <w:r>
-        <w:rPr>
-          <w:rFonts w:ascii="Roboto" w:eastAsia="Times New Roman" w:hAnsi="Roboto" w:cs="Times New Roman"/>
-          <w:color w:val="444444"/>
-          <w:sz w:val="21"/>
-          <w:szCs w:val="21"/>
-        </w:rPr>
-        <w:t>An AMI is a template that contains the software configuration (operating system, application server, and applications) required to launch your instance. You can select an AMI provided by AWS, our user community, or the AWS Marketplace; or you can select one of your own AMIs.</w:t>
-      </w:r>
-    </w:p>
-    <w:p>
-      <w:pPr>
-        <w:shd w:val="clear" w:color="auto" w:fill="FFFFFF"/>
-        <w:spacing w:after="0" w:line="240" w:lineRule="auto"/>
-        <w:rPr>
-          <w:rFonts w:ascii="Roboto" w:eastAsia="Times New Roman" w:hAnsi="Roboto" w:cs="Times New Roman"/>
-          <w:color w:val="444444"/>
-          <w:sz w:val="21"/>
-          <w:szCs w:val="21"/>
-        </w:rPr>
-      </w:pPr>
-    </w:p>
-    <w:p>
-      <w:pPr>
-        <w:shd w:val="clear" w:color="auto" w:fill="FFFFFF"/>
-        <w:spacing w:after="0" w:line="240" w:lineRule="auto"/>
-        <w:rPr>
-          <w:rFonts w:ascii="Roboto" w:hAnsi="Roboto"/>
-          <w:color w:val="444444"/>
-          <w:sz w:val="36"/>
-          <w:szCs w:val="36"/>
-          <w:shd w:val="clear" w:color="auto" w:fill="FFFFFF"/>
-        </w:rPr>
-      </w:pPr>
-      <w:r>
-        <w:rPr>
-          <w:rFonts w:ascii="Roboto" w:hAnsi="Roboto"/>
-          <w:color w:val="444444"/>
-          <w:sz w:val="36"/>
-          <w:szCs w:val="36"/>
-          <w:shd w:val="clear" w:color="auto" w:fill="FFFFFF"/>
-        </w:rPr>
-        <w:t>Step 2: Choose an Instance Type</w:t>
-      </w:r>
-    </w:p>
-    <w:p>
-      <w:pPr>
-        <w:shd w:val="clear" w:color="auto" w:fill="FFFFFF"/>
-        <w:spacing w:after="0" w:line="240" w:lineRule="auto"/>
-        <w:rPr>
-          <w:rFonts w:ascii="Roboto" w:hAnsi="Roboto"/>
-          <w:color w:val="444444"/>
-          <w:sz w:val="21"/>
-          <w:szCs w:val="21"/>
-          <w:shd w:val="clear" w:color="auto" w:fill="FFFFFF"/>
-        </w:rPr>
-      </w:pPr>
-      <w:r>
-        <w:rPr>
-          <w:rFonts w:ascii="Roboto" w:hAnsi="Roboto"/>
-          <w:color w:val="444444"/>
-          <w:sz w:val="21"/>
-          <w:szCs w:val="21"/>
-          <w:shd w:val="clear" w:color="auto" w:fill="FFFFFF"/>
-        </w:rPr>
-        <w:t>Amazon EC2 provides a wide selection of instance types optimized to fit different use cases. Instances are virtual servers that can run applications. They have varying combinations of CPU, memory, storage, and networking capacity, and give you the flexibility to choose the appropriate mix of resources for your applications. </w:t>
-      </w:r>
-      <w:hyperlink r:id="rId6" w:tgtFrame="_blank" w:history="1">
-        <w:r>
-          <w:rPr>
-            <w:rStyle w:val="Hyperlink"/>
-            <w:rFonts w:ascii="Roboto" w:hAnsi="Roboto"/>
-            <w:color w:val="1166BB"/>
-            <w:sz w:val="21"/>
-            <w:szCs w:val="21"/>
-            <w:u w:val="none"/>
-            <w:shd w:val="clear" w:color="auto" w:fill="FFFFFF"/>
-          </w:rPr>
-          <w:t>Learn more</w:t>
-        </w:r>
-      </w:hyperlink>
-      <w:r>
-        <w:rPr>
-          <w:rFonts w:ascii="Roboto" w:hAnsi="Roboto"/>
-          <w:color w:val="444444"/>
-          <w:sz w:val="21"/>
-          <w:szCs w:val="21"/>
-          <w:shd w:val="clear" w:color="auto" w:fill="FFFFFF"/>
-        </w:rPr>
-        <w:t> about instance types and how they can meet your computing needs.</w:t>
-      </w:r>
-    </w:p>
-    <w:p>
-      <w:pPr>
-        <w:shd w:val="clear" w:color="auto" w:fill="FFFFFF"/>
-        <w:spacing w:after="0" w:line="240" w:lineRule="auto"/>
-        <w:rPr>
-          <w:rFonts w:ascii="Roboto" w:hAnsi="Roboto"/>
-          <w:color w:val="444444"/>
-          <w:sz w:val="21"/>
-          <w:szCs w:val="21"/>
-          <w:shd w:val="clear" w:color="auto" w:fill="FFFFFF"/>
-        </w:rPr>
-      </w:pPr>
-    </w:p>
-    <w:p>
-      <w:pPr>
-        <w:shd w:val="clear" w:color="auto" w:fill="FFFFFF"/>
-        <w:spacing w:after="0" w:line="240" w:lineRule="auto"/>
-        <w:rPr>
-          <w:rFonts w:ascii="Roboto" w:hAnsi="Roboto"/>
-          <w:color w:val="444444"/>
-          <w:sz w:val="36"/>
-          <w:szCs w:val="36"/>
-          <w:shd w:val="clear" w:color="auto" w:fill="FFFFFF"/>
-        </w:rPr>
-      </w:pPr>
-      <w:r>
-        <w:rPr>
-          <w:rFonts w:ascii="Roboto" w:hAnsi="Roboto"/>
-          <w:color w:val="444444"/>
-          <w:sz w:val="36"/>
-          <w:szCs w:val="36"/>
-          <w:shd w:val="clear" w:color="auto" w:fill="FFFFFF"/>
-        </w:rPr>
-        <w:t>Step 3: Configure Instance Details</w:t>
-      </w:r>
-    </w:p>
-    <w:p>
-      <w:pPr>
-        <w:shd w:val="clear" w:color="auto" w:fill="FFFFFF"/>
-        <w:spacing w:after="0" w:line="240" w:lineRule="auto"/>
-        <w:rPr>
-          <w:rFonts w:ascii="Roboto" w:hAnsi="Roboto"/>
-          <w:color w:val="444444"/>
-          <w:sz w:val="21"/>
-          <w:szCs w:val="21"/>
-          <w:shd w:val="clear" w:color="auto" w:fill="FFFFFF"/>
-        </w:rPr>
-      </w:pPr>
-      <w:r>
-        <w:rPr>
-          <w:rFonts w:ascii="Roboto" w:hAnsi="Roboto"/>
-          <w:color w:val="444444"/>
-          <w:sz w:val="21"/>
-          <w:szCs w:val="21"/>
-          <w:shd w:val="clear" w:color="auto" w:fill="FFFFFF"/>
-        </w:rPr>
-        <w:t>Configure the instance to suit your requirements. You can launch multiple instances from the same AMI, request Spot instances to take advantage of the lower pricing, assign an access management role to the instance, and more.</w:t>
-      </w:r>
-    </w:p>
-    <w:p>
-      <w:pPr>
-        <w:shd w:val="clear" w:color="auto" w:fill="FFFFFF"/>
-        <w:spacing w:after="0" w:line="240" w:lineRule="auto"/>
-        <w:rPr>
-          <w:rFonts w:ascii="Roboto" w:hAnsi="Roboto"/>
-          <w:color w:val="444444"/>
-          <w:sz w:val="21"/>
-          <w:szCs w:val="21"/>
-          <w:shd w:val="clear" w:color="auto" w:fill="FFFFFF"/>
-        </w:rPr>
-      </w:pPr>
-    </w:p>
-    <w:p>
-      <w:pPr>
-        <w:shd w:val="clear" w:color="auto" w:fill="FFFFFF"/>
-        <w:spacing w:after="0" w:line="240" w:lineRule="auto"/>
-        <w:rPr>
-          <w:rFonts w:ascii="Roboto" w:hAnsi="Roboto"/>
-          <w:color w:val="444444"/>
-          <w:sz w:val="36"/>
-          <w:szCs w:val="36"/>
-          <w:shd w:val="clear" w:color="auto" w:fill="FFFFFF"/>
-        </w:rPr>
-      </w:pPr>
-      <w:r>
-        <w:rPr>
-          <w:rFonts w:ascii="Roboto" w:hAnsi="Roboto"/>
-          <w:color w:val="444444"/>
-          <w:sz w:val="36"/>
-          <w:szCs w:val="36"/>
-          <w:shd w:val="clear" w:color="auto" w:fill="FFFFFF"/>
-        </w:rPr>
-        <w:t>Step 4: Add Storage</w:t>
-      </w:r>
-    </w:p>
-    <w:p>
-      <w:pPr>
-        <w:shd w:val="clear" w:color="auto" w:fill="FFFFFF"/>
-        <w:spacing w:after="0" w:line="240" w:lineRule="auto"/>
-        <w:rPr>
-          <w:rFonts w:ascii="Roboto" w:hAnsi="Roboto"/>
-          <w:color w:val="444444"/>
-          <w:sz w:val="21"/>
-          <w:szCs w:val="21"/>
-          <w:shd w:val="clear" w:color="auto" w:fill="FFFFFF"/>
-        </w:rPr>
-      </w:pPr>
-      <w:r>
-        <w:rPr>
-          <w:rFonts w:ascii="Roboto" w:hAnsi="Roboto"/>
-          <w:color w:val="444444"/>
-          <w:sz w:val="21"/>
-          <w:szCs w:val="21"/>
-          <w:shd w:val="clear" w:color="auto" w:fill="FFFFFF"/>
-        </w:rPr>
-        <w:t>Your instance will be launched with the following storage device settings. You can attach additional EBS volumes and instance store volumes to your instance, or edit the settings of the root volume. You can also attach additional EBS volumes after launching an instance, but not instance store volumes. </w:t>
-      </w:r>
-      <w:hyperlink r:id="rId7" w:tgtFrame="_blank" w:history="1">
-        <w:r>
-          <w:rPr>
-            <w:rStyle w:val="Hyperlink"/>
-            <w:rFonts w:ascii="Roboto" w:hAnsi="Roboto"/>
-            <w:color w:val="1166BB"/>
-            <w:sz w:val="21"/>
-            <w:szCs w:val="21"/>
-            <w:u w:val="none"/>
-            <w:shd w:val="clear" w:color="auto" w:fill="FFFFFF"/>
-          </w:rPr>
-          <w:t>Learn more</w:t>
-        </w:r>
-      </w:hyperlink>
-      <w:r>
-        <w:rPr>
-          <w:rFonts w:ascii="Roboto" w:hAnsi="Roboto"/>
-          <w:color w:val="444444"/>
-          <w:sz w:val="21"/>
-          <w:szCs w:val="21"/>
-          <w:shd w:val="clear" w:color="auto" w:fill="FFFFFF"/>
-        </w:rPr>
-        <w:t> about storage options in Amazon EC2.</w:t>
-      </w:r>
-    </w:p>
-    <w:p>
-      <w:pPr>
-        <w:shd w:val="clear" w:color="auto" w:fill="FFFFFF"/>
-        <w:spacing w:after="0" w:line="240" w:lineRule="auto"/>
-        <w:rPr>
-          <w:rFonts w:ascii="Roboto" w:hAnsi="Roboto"/>
-          <w:color w:val="444444"/>
-          <w:sz w:val="21"/>
-          <w:szCs w:val="21"/>
-          <w:shd w:val="clear" w:color="auto" w:fill="FFFFFF"/>
-        </w:rPr>
-      </w:pPr>
-    </w:p>
-    <w:p>
-      <w:pPr>
-        <w:shd w:val="clear" w:color="auto" w:fill="FFFFFF"/>
-        <w:spacing w:after="0" w:line="240" w:lineRule="auto"/>
-        <w:rPr>
-          <w:rFonts w:ascii="Roboto" w:hAnsi="Roboto"/>
-          <w:color w:val="444444"/>
-          <w:sz w:val="36"/>
-          <w:szCs w:val="36"/>
-          <w:shd w:val="clear" w:color="auto" w:fill="FFFFFF"/>
-        </w:rPr>
-      </w:pPr>
-      <w:r>
-        <w:rPr>
-          <w:rFonts w:ascii="Roboto" w:hAnsi="Roboto"/>
-          <w:color w:val="444444"/>
-          <w:sz w:val="36"/>
-          <w:szCs w:val="36"/>
-          <w:shd w:val="clear" w:color="auto" w:fill="FFFFFF"/>
-        </w:rPr>
-        <w:t>Step 5: Add Tags</w:t>
-      </w:r>
-    </w:p>
-    <w:p>
-      <w:pPr>
-        <w:shd w:val="clear" w:color="auto" w:fill="FFFFFF"/>
-        <w:spacing w:after="0" w:line="240" w:lineRule="auto"/>
-        <w:rPr>
-          <w:rFonts w:ascii="Roboto" w:hAnsi="Roboto"/>
-          <w:color w:val="444444"/>
-          <w:sz w:val="21"/>
-          <w:szCs w:val="21"/>
-          <w:shd w:val="clear" w:color="auto" w:fill="FFFFFF"/>
-        </w:rPr>
-      </w:pPr>
-      <w:r>
-        <w:rPr>
-          <w:rFonts w:ascii="Roboto" w:hAnsi="Roboto"/>
-          <w:color w:val="444444"/>
-          <w:sz w:val="21"/>
-          <w:szCs w:val="21"/>
-          <w:shd w:val="clear" w:color="auto" w:fill="FFFFFF"/>
-        </w:rPr>
-        <w:t>A tag consists of a case-sensitive key-value pair. For example, you could define a tag with key = Name and value = Webserver.</w:t>
-      </w:r>
-      <w:r>
-        <w:rPr>
-          <w:rFonts w:ascii="Roboto" w:hAnsi="Roboto"/>
-          <w:color w:val="444444"/>
-          <w:sz w:val="21"/>
-          <w:szCs w:val="21"/>
-        </w:rPr>
-        <w:br/>
-      </w:r>
-      <w:r>
-        <w:rPr>
-          <w:rFonts w:ascii="Roboto" w:hAnsi="Roboto"/>
-          <w:color w:val="444444"/>
-          <w:sz w:val="21"/>
-          <w:szCs w:val="21"/>
-          <w:shd w:val="clear" w:color="auto" w:fill="FFFFFF"/>
-        </w:rPr>
-        <w:t>A copy of a tag can be applied to volumes, instances or both.</w:t>
-      </w:r>
-    </w:p>
-    <w:p>
-      <w:pPr>
-        <w:shd w:val="clear" w:color="auto" w:fill="FFFFFF"/>
-        <w:spacing w:after="0" w:line="240" w:lineRule="auto"/>
-        <w:rPr>
-          <w:rFonts w:ascii="Roboto" w:hAnsi="Roboto"/>
-          <w:color w:val="444444"/>
-          <w:sz w:val="21"/>
-          <w:szCs w:val="21"/>
-          <w:shd w:val="clear" w:color="auto" w:fill="FFFFFF"/>
-        </w:rPr>
-      </w:pPr>
-    </w:p>
-    <w:p>
-      <w:pPr>
-        <w:shd w:val="clear" w:color="auto" w:fill="FFFFFF"/>
-        <w:spacing w:line="240" w:lineRule="auto"/>
-        <w:rPr>
-          <w:rFonts w:ascii="Roboto" w:eastAsia="Times New Roman" w:hAnsi="Roboto" w:cs="Times New Roman"/>
-          <w:color w:val="444444"/>
-          <w:sz w:val="36"/>
-          <w:szCs w:val="36"/>
-        </w:rPr>
-      </w:pPr>
-    </w:p>
-    <w:p>
-      <w:pPr>
-        <w:shd w:val="clear" w:color="auto" w:fill="FFFFFF"/>
-        <w:spacing w:line="240" w:lineRule="auto"/>
-        <w:rPr>
-          <w:rFonts w:ascii="Roboto" w:eastAsia="Times New Roman" w:hAnsi="Roboto" w:cs="Times New Roman"/>
-          <w:color w:val="444444"/>
-          <w:sz w:val="36"/>
-          <w:szCs w:val="36"/>
-        </w:rPr>
-      </w:pPr>
-    </w:p>
-    <w:p>
-      <w:pPr>
-        <w:shd w:val="clear" w:color="auto" w:fill="FFFFFF"/>
-        <w:spacing w:line="240" w:lineRule="auto"/>
-        <w:rPr>
-          <w:rFonts w:ascii="Roboto" w:eastAsia="Times New Roman" w:hAnsi="Roboto" w:cs="Times New Roman"/>
-          <w:color w:val="444444"/>
-          <w:sz w:val="21"/>
-          <w:szCs w:val="21"/>
-        </w:rPr>
-      </w:pPr>
-      <w:r>
-        <w:rPr>
-          <w:rFonts w:ascii="Roboto" w:eastAsia="Times New Roman" w:hAnsi="Roboto" w:cs="Times New Roman"/>
-          <w:color w:val="444444"/>
-          <w:sz w:val="36"/>
-          <w:szCs w:val="36"/>
-        </w:rPr>
-        <w:t>Step 6: Configure Security Group</w:t>
-      </w:r>
-    </w:p>
-    <w:p>
-      <w:pPr>
-        <w:rPr>
-          <w:rFonts w:ascii="Roboto" w:hAnsi="Roboto"/>
-          <w:color w:val="444444"/>
-          <w:sz w:val="21"/>
-          <w:szCs w:val="21"/>
-          <w:shd w:val="clear" w:color="auto" w:fill="FFFFFF"/>
-        </w:rPr>
-      </w:pPr>
-      <w:r>
-        <w:rPr>
-          <w:rFonts w:ascii="Roboto" w:hAnsi="Roboto"/>
-          <w:color w:val="444444"/>
-          <w:sz w:val="21"/>
-          <w:szCs w:val="21"/>
-          <w:shd w:val="clear" w:color="auto" w:fill="FFFFFF"/>
-        </w:rPr>
-        <w:lastRenderedPageBreak/>
-        <w:t>A security group is a set of firewall rules that control the traffic for your instance. On this page, you can add rules to allow specific traffic to reach your instance. For example, if you want to set up a web server and allow Internet traffic to reach your instance, add rules that allow unrestricted access to the HTTP and HTTPS ports. You can create a new security group or select from an existing one below.</w:t>
-      </w:r>
-    </w:p>
-    <w:p>
-      <w:pPr>
-        <w:rPr>
-          <w:rFonts w:ascii="Roboto" w:hAnsi="Roboto"/>
-          <w:color w:val="444444"/>
-          <w:sz w:val="36"/>
-          <w:szCs w:val="36"/>
-          <w:shd w:val="clear" w:color="auto" w:fill="FFFFFF"/>
-        </w:rPr>
-      </w:pPr>
-      <w:r>
-        <w:rPr>
-          <w:rFonts w:ascii="Roboto" w:hAnsi="Roboto"/>
-          <w:color w:val="444444"/>
-          <w:sz w:val="36"/>
-          <w:szCs w:val="36"/>
-          <w:shd w:val="clear" w:color="auto" w:fill="FFFFFF"/>
-        </w:rPr>
-        <w:t>Step 7: Review Instance Launch</w:t>
-      </w:r>
-    </w:p>
-    <w:p>
-      <w:pPr>
-        <w:rPr>
-          <w:rFonts w:ascii="Roboto" w:hAnsi="Roboto"/>
-          <w:color w:val="444444"/>
-          <w:sz w:val="21"/>
-          <w:szCs w:val="21"/>
-          <w:shd w:val="clear" w:color="auto" w:fill="FFFFFF"/>
-        </w:rPr>
-      </w:pPr>
-      <w:r>
-        <w:rPr>
-          <w:rFonts w:ascii="Roboto" w:hAnsi="Roboto"/>
-          <w:color w:val="444444"/>
-          <w:sz w:val="21"/>
-          <w:szCs w:val="21"/>
-          <w:shd w:val="clear" w:color="auto" w:fill="FFFFFF"/>
-        </w:rPr>
-        <w:t>Please review your instance launch details. You can go back to edit changes for each section. Click </w:t>
-      </w:r>
-      <w:r>
-        <w:rPr>
-          <w:rFonts w:ascii="Roboto" w:hAnsi="Roboto"/>
-          <w:b/>
-          <w:bCs/>
-          <w:color w:val="444444"/>
-          <w:sz w:val="21"/>
-          <w:szCs w:val="21"/>
-          <w:shd w:val="clear" w:color="auto" w:fill="FFFFFF"/>
-        </w:rPr>
-        <w:t>Launch</w:t>
-      </w:r>
-      <w:r>
-        <w:rPr>
-          <w:rFonts w:ascii="Roboto" w:hAnsi="Roboto"/>
-          <w:color w:val="444444"/>
-          <w:sz w:val="21"/>
-          <w:szCs w:val="21"/>
-          <w:shd w:val="clear" w:color="auto" w:fill="FFFFFF"/>
-        </w:rPr>
-        <w:t> to assign a key pair to your instance and complete the launch process.</w:t>
-      </w:r>
-    </w:p>
-    <w:p>
-      <w:pPr>
-        <w:rPr>
-          <w:rFonts w:ascii="Roboto" w:hAnsi="Roboto"/>
-          <w:color w:val="444444"/>
-          <w:sz w:val="21"/>
-          <w:szCs w:val="21"/>
-          <w:shd w:val="clear" w:color="auto" w:fill="FFFFFF"/>
-        </w:rPr>
-      </w:pPr>
-    </w:p>
-    <w:p>
-      <w:pPr>
-        <w:rPr>
-          <w:rFonts w:ascii="Roboto" w:hAnsi="Roboto"/>
-          <w:color w:val="444444"/>
-          <w:sz w:val="21"/>
-          <w:szCs w:val="21"/>
-          <w:shd w:val="clear" w:color="auto" w:fill="FFFFFF"/>
-        </w:rPr>
-      </w:pPr>
-      <w:proofErr w:type="gramStart"/>
-      <w:r>
-        <w:rPr>
-          <w:rFonts w:ascii="Roboto" w:hAnsi="Roboto"/>
-          <w:b/>
-          <w:bCs/>
-          <w:color w:val="444444"/>
-          <w:sz w:val="21"/>
-          <w:szCs w:val="21"/>
-          <w:shd w:val="clear" w:color="auto" w:fill="FFFFFF"/>
-        </w:rPr>
-        <w:t>SSH</w:t>
-      </w:r>
-      <w:r>
-        <w:rPr>
-          <w:rFonts w:ascii="Roboto" w:hAnsi="Roboto"/>
-          <w:color w:val="444444"/>
-          <w:sz w:val="21"/>
-          <w:szCs w:val="21"/>
-          <w:shd w:val="clear" w:color="auto" w:fill="FFFFFF"/>
-        </w:rPr>
-        <w:t xml:space="preserve"> :</w:t>
-      </w:r>
-      <w:proofErr w:type="gramEnd"/>
-      <w:r>
-        <w:rPr>
-          <w:rFonts w:ascii="Roboto" w:hAnsi="Roboto"/>
-          <w:color w:val="444444"/>
-          <w:sz w:val="21"/>
-          <w:szCs w:val="21"/>
-          <w:shd w:val="clear" w:color="auto" w:fill="FFFFFF"/>
-        </w:rPr>
-        <w:t xml:space="preserve"> SSH stands for Secure Shell, it uses port 22 to communicate between client and remote machine.</w:t>
-      </w:r>
-    </w:p>
-    <w:p>
-      <w:pPr>
-        <w:rPr>
-          <w:rFonts w:ascii="Roboto" w:hAnsi="Roboto"/>
-          <w:color w:val="444444"/>
-          <w:sz w:val="21"/>
-          <w:szCs w:val="21"/>
-          <w:shd w:val="clear" w:color="auto" w:fill="FFFFFF"/>
-        </w:rPr>
-      </w:pPr>
-    </w:p>
-    <w:p>
-      <w:pPr>
-        <w:rPr>
-          <w:noProof/>
-          <w:sz w:val="28"/>
-          <w:szCs w:val="28"/>
-        </w:rPr>
-      </w:pPr>
-      <w:r>
-        <w:rPr>
-          <w:rFonts w:ascii="Roboto" w:hAnsi="Roboto"/>
-          <w:color w:val="444444"/>
-          <w:sz w:val="21"/>
-          <w:szCs w:val="21"/>
-          <w:shd w:val="clear" w:color="auto" w:fill="FFFFFF"/>
-        </w:rPr>
-        <w:t>This is for test bro….</w:t>
-      </w:r>
+      </w:pPr>
     </w:p>
     <w:sectPr>
       <w:pgSz w:w="12240" w:h="15840"/>
@@ -1287,6 +2136,232 @@
 <file path=word/numbering.xml><?xml version="1.0" encoding="utf-8"?>
 <w:numbering xmlns:wpc="http://schemas.microsoft.com/office/word/2010/wordprocessingCanvas" xmlns:cx="http://schemas.microsoft.com/office/drawing/2014/chartex" xmlns:cx1="http://schemas.microsoft.com/office/drawing/2015/9/8/chartex" xmlns:cx2="http://schemas.microsoft.com/office/drawing/2015/10/21/chartex" xmlns:cx3="http://schemas.microsoft.com/office/drawing/2016/5/9/chartex" xmlns:cx4="http://schemas.microsoft.com/office/drawing/2016/5/10/chartex" xmlns:cx5="http://schemas.microsoft.com/office/drawing/2016/5/11/chartex" xmlns:cx6="http://schemas.microsoft.com/office/drawing/2016/5/12/chartex" xmlns:cx7="http://schemas.microsoft.com/office/drawing/2016/5/13/chartex" xmlns:cx8="http://schemas.microsoft.com/office/drawing/2016/5/14/chartex" xmlns:mc="http://schemas.openxmlformats.org/markup-compatibility/2006" xmlns:aink="http://schemas.microsoft.com/office/drawing/2016/ink" xmlns:am3d="http://schemas.microsoft.com/office/drawing/2017/model3d" xmlns:o="urn:schemas-microsoft-com:office:office" xmlns:r="http://schemas.openxmlformats.org/officeDocument/2006/relationships" xmlns:m="http://schemas.openxmlformats.org/officeDocument/2006/math" xmlns:v="urn:schemas-microsoft-com:vml" xmlns:wp14="http://schemas.microsoft.com/office/word/2010/wordprocessingDrawing" xmlns:wp="http://schemas.openxmlformats.org/drawingml/2006/wordprocessingDrawing" xmlns:w10="urn:schemas-microsoft-com:office:word" xmlns:w="http://schemas.openxmlformats.org/wordprocessingml/2006/main" xmlns:w14="http://schemas.microsoft.com/office/word/2010/wordml" xmlns:w15="http://schemas.microsoft.com/office/word/2012/wordml" xmlns:w16cex="http://schemas.microsoft.com/office/word/2018/wordml/cex" xmlns:w16cid="http://schemas.microsoft.com/office/word/2016/wordml/cid" xmlns:w16="http://schemas.microsoft.com/office/word/2018/wordml" xmlns:w16sdtdh="http://schemas.microsoft.com/office/word/2020/wordml/sdtdatahash" xmlns:w16se="http://schemas.microsoft.com/office/word/2015/wordml/symex" xmlns:wpg="http://schemas.microsoft.com/office/word/2010/wordprocessingGroup" xmlns:wpi="http://schemas.microsoft.com/office/word/2010/wordprocessingInk" xmlns:wne="http://schemas.microsoft.com/office/word/2006/wordml" xmlns:wps="http://schemas.microsoft.com/office/word/2010/wordprocessingShape" mc:Ignorable="w14 w15 w16se w16cid w16 w16cex w16sdtdh wp14">
   <w:abstractNum w:abstractNumId="0" w15:restartNumberingAfterBreak="0">
+    <w:nsid w:val="010F3EAA"/>
+    <w:multiLevelType w:val="hybridMultilevel"/>
+    <w:tmpl w:val="9D0AFCF0"/>
+    <w:lvl w:ilvl="0" w:tplc="CB086F8E">
+      <w:start w:val="1"/>
+      <w:numFmt w:val="bullet"/>
+      <w:lvlText w:val=""/>
+      <w:lvlJc w:val="left"/>
+      <w:pPr>
+        <w:ind w:left="1440" w:hanging="360"/>
+      </w:pPr>
+      <w:rPr>
+        <w:rFonts w:ascii="Wingdings" w:eastAsiaTheme="minorHAnsi" w:hAnsi="Wingdings" w:cstheme="minorBidi" w:hint="default"/>
+      </w:rPr>
+    </w:lvl>
+    <w:lvl w:ilvl="1" w:tplc="08090003" w:tentative="1">
+      <w:start w:val="1"/>
+      <w:numFmt w:val="bullet"/>
+      <w:lvlText w:val="o"/>
+      <w:lvlJc w:val="left"/>
+      <w:pPr>
+        <w:ind w:left="2160" w:hanging="360"/>
+      </w:pPr>
+      <w:rPr>
+        <w:rFonts w:ascii="Courier New" w:hAnsi="Courier New" w:cs="Courier New" w:hint="default"/>
+      </w:rPr>
+    </w:lvl>
+    <w:lvl w:ilvl="2" w:tplc="08090005" w:tentative="1">
+      <w:start w:val="1"/>
+      <w:numFmt w:val="bullet"/>
+      <w:lvlText w:val=""/>
+      <w:lvlJc w:val="left"/>
+      <w:pPr>
+        <w:ind w:left="2880" w:hanging="360"/>
+      </w:pPr>
+      <w:rPr>
+        <w:rFonts w:ascii="Wingdings" w:hAnsi="Wingdings" w:hint="default"/>
+      </w:rPr>
+    </w:lvl>
+    <w:lvl w:ilvl="3" w:tplc="08090001" w:tentative="1">
+      <w:start w:val="1"/>
+      <w:numFmt w:val="bullet"/>
+      <w:lvlText w:val=""/>
+      <w:lvlJc w:val="left"/>
+      <w:pPr>
+        <w:ind w:left="3600" w:hanging="360"/>
+      </w:pPr>
+      <w:rPr>
+        <w:rFonts w:ascii="Symbol" w:hAnsi="Symbol" w:hint="default"/>
+      </w:rPr>
+    </w:lvl>
+    <w:lvl w:ilvl="4" w:tplc="08090003" w:tentative="1">
+      <w:start w:val="1"/>
+      <w:numFmt w:val="bullet"/>
+      <w:lvlText w:val="o"/>
+      <w:lvlJc w:val="left"/>
+      <w:pPr>
+        <w:ind w:left="4320" w:hanging="360"/>
+      </w:pPr>
+      <w:rPr>
+        <w:rFonts w:ascii="Courier New" w:hAnsi="Courier New" w:cs="Courier New" w:hint="default"/>
+      </w:rPr>
+    </w:lvl>
+    <w:lvl w:ilvl="5" w:tplc="08090005" w:tentative="1">
+      <w:start w:val="1"/>
+      <w:numFmt w:val="bullet"/>
+      <w:lvlText w:val=""/>
+      <w:lvlJc w:val="left"/>
+      <w:pPr>
+        <w:ind w:left="5040" w:hanging="360"/>
+      </w:pPr>
+      <w:rPr>
+        <w:rFonts w:ascii="Wingdings" w:hAnsi="Wingdings" w:hint="default"/>
+      </w:rPr>
+    </w:lvl>
+    <w:lvl w:ilvl="6" w:tplc="08090001" w:tentative="1">
+      <w:start w:val="1"/>
+      <w:numFmt w:val="bullet"/>
+      <w:lvlText w:val=""/>
+      <w:lvlJc w:val="left"/>
+      <w:pPr>
+        <w:ind w:left="5760" w:hanging="360"/>
+      </w:pPr>
+      <w:rPr>
+        <w:rFonts w:ascii="Symbol" w:hAnsi="Symbol" w:hint="default"/>
+      </w:rPr>
+    </w:lvl>
+    <w:lvl w:ilvl="7" w:tplc="08090003" w:tentative="1">
+      <w:start w:val="1"/>
+      <w:numFmt w:val="bullet"/>
+      <w:lvlText w:val="o"/>
+      <w:lvlJc w:val="left"/>
+      <w:pPr>
+        <w:ind w:left="6480" w:hanging="360"/>
+      </w:pPr>
+      <w:rPr>
+        <w:rFonts w:ascii="Courier New" w:hAnsi="Courier New" w:cs="Courier New" w:hint="default"/>
+      </w:rPr>
+    </w:lvl>
+    <w:lvl w:ilvl="8" w:tplc="08090005" w:tentative="1">
+      <w:start w:val="1"/>
+      <w:numFmt w:val="bullet"/>
+      <w:lvlText w:val=""/>
+      <w:lvlJc w:val="left"/>
+      <w:pPr>
+        <w:ind w:left="7200" w:hanging="360"/>
+      </w:pPr>
+      <w:rPr>
+        <w:rFonts w:ascii="Wingdings" w:hAnsi="Wingdings" w:hint="default"/>
+      </w:rPr>
+    </w:lvl>
+  </w:abstractNum>
+  <w:abstractNum w:abstractNumId="1" w15:restartNumberingAfterBreak="0">
+    <w:nsid w:val="28306C7D"/>
+    <w:multiLevelType w:val="hybridMultilevel"/>
+    <w:tmpl w:val="970A0624"/>
+    <w:lvl w:ilvl="0" w:tplc="08090001">
+      <w:start w:val="1"/>
+      <w:numFmt w:val="bullet"/>
+      <w:lvlText w:val=""/>
+      <w:lvlJc w:val="left"/>
+      <w:pPr>
+        <w:ind w:left="720" w:hanging="360"/>
+      </w:pPr>
+      <w:rPr>
+        <w:rFonts w:ascii="Symbol" w:hAnsi="Symbol" w:hint="default"/>
+      </w:rPr>
+    </w:lvl>
+    <w:lvl w:ilvl="1" w:tplc="08090003">
+      <w:start w:val="1"/>
+      <w:numFmt w:val="bullet"/>
+      <w:lvlText w:val="o"/>
+      <w:lvlJc w:val="left"/>
+      <w:pPr>
+        <w:ind w:left="1440" w:hanging="360"/>
+      </w:pPr>
+      <w:rPr>
+        <w:rFonts w:ascii="Courier New" w:hAnsi="Courier New" w:cs="Courier New" w:hint="default"/>
+      </w:rPr>
+    </w:lvl>
+    <w:lvl w:ilvl="2" w:tplc="08090005">
+      <w:start w:val="1"/>
+      <w:numFmt w:val="bullet"/>
+      <w:lvlText w:val=""/>
+      <w:lvlJc w:val="left"/>
+      <w:pPr>
+        <w:ind w:left="2160" w:hanging="360"/>
+      </w:pPr>
+      <w:rPr>
+        <w:rFonts w:ascii="Wingdings" w:hAnsi="Wingdings" w:hint="default"/>
+      </w:rPr>
+    </w:lvl>
+    <w:lvl w:ilvl="3" w:tplc="08090001" w:tentative="1">
+      <w:start w:val="1"/>
+      <w:numFmt w:val="bullet"/>
+      <w:lvlText w:val=""/>
+      <w:lvlJc w:val="left"/>
+      <w:pPr>
+        <w:ind w:left="2880" w:hanging="360"/>
+      </w:pPr>
+      <w:rPr>
+        <w:rFonts w:ascii="Symbol" w:hAnsi="Symbol" w:hint="default"/>
+      </w:rPr>
+    </w:lvl>
+    <w:lvl w:ilvl="4" w:tplc="08090003" w:tentative="1">
+      <w:start w:val="1"/>
+      <w:numFmt w:val="bullet"/>
+      <w:lvlText w:val="o"/>
+      <w:lvlJc w:val="left"/>
+      <w:pPr>
+        <w:ind w:left="3600" w:hanging="360"/>
+      </w:pPr>
+      <w:rPr>
+        <w:rFonts w:ascii="Courier New" w:hAnsi="Courier New" w:cs="Courier New" w:hint="default"/>
+      </w:rPr>
+    </w:lvl>
+    <w:lvl w:ilvl="5" w:tplc="08090005" w:tentative="1">
+      <w:start w:val="1"/>
+      <w:numFmt w:val="bullet"/>
+      <w:lvlText w:val=""/>
+      <w:lvlJc w:val="left"/>
+      <w:pPr>
+        <w:ind w:left="4320" w:hanging="360"/>
+      </w:pPr>
+      <w:rPr>
+        <w:rFonts w:ascii="Wingdings" w:hAnsi="Wingdings" w:hint="default"/>
+      </w:rPr>
+    </w:lvl>
+    <w:lvl w:ilvl="6" w:tplc="08090001" w:tentative="1">
+      <w:start w:val="1"/>
+      <w:numFmt w:val="bullet"/>
+      <w:lvlText w:val=""/>
+      <w:lvlJc w:val="left"/>
+      <w:pPr>
+        <w:ind w:left="5040" w:hanging="360"/>
+      </w:pPr>
+      <w:rPr>
+        <w:rFonts w:ascii="Symbol" w:hAnsi="Symbol" w:hint="default"/>
+      </w:rPr>
+    </w:lvl>
+    <w:lvl w:ilvl="7" w:tplc="08090003" w:tentative="1">
+      <w:start w:val="1"/>
+      <w:numFmt w:val="bullet"/>
+      <w:lvlText w:val="o"/>
+      <w:lvlJc w:val="left"/>
+      <w:pPr>
+        <w:ind w:left="5760" w:hanging="360"/>
+      </w:pPr>
+      <w:rPr>
+        <w:rFonts w:ascii="Courier New" w:hAnsi="Courier New" w:cs="Courier New" w:hint="default"/>
+      </w:rPr>
+    </w:lvl>
+    <w:lvl w:ilvl="8" w:tplc="08090005" w:tentative="1">
+      <w:start w:val="1"/>
+      <w:numFmt w:val="bullet"/>
+      <w:lvlText w:val=""/>
+      <w:lvlJc w:val="left"/>
+      <w:pPr>
+        <w:ind w:left="6480" w:hanging="360"/>
+      </w:pPr>
+      <w:rPr>
+        <w:rFonts w:ascii="Wingdings" w:hAnsi="Wingdings" w:hint="default"/>
+      </w:rPr>
+    </w:lvl>
+  </w:abstractNum>
+  <w:abstractNum w:abstractNumId="2" w15:restartNumberingAfterBreak="0">
     <w:nsid w:val="32732D2A"/>
     <w:multiLevelType w:val="hybridMultilevel"/>
     <w:tmpl w:val="B03C987E"/>
@@ -1375,7 +2450,408 @@
       </w:pPr>
     </w:lvl>
   </w:abstractNum>
-  <w:abstractNum w:abstractNumId="1" w15:restartNumberingAfterBreak="0">
+  <w:abstractNum w:abstractNumId="3" w15:restartNumberingAfterBreak="0">
+    <w:nsid w:val="39C57275"/>
+    <w:multiLevelType w:val="hybridMultilevel"/>
+    <w:tmpl w:val="6246A2F4"/>
+    <w:lvl w:ilvl="0" w:tplc="08090001">
+      <w:start w:val="1"/>
+      <w:numFmt w:val="bullet"/>
+      <w:lvlText w:val=""/>
+      <w:lvlJc w:val="left"/>
+      <w:pPr>
+        <w:ind w:left="2160" w:hanging="360"/>
+      </w:pPr>
+      <w:rPr>
+        <w:rFonts w:ascii="Symbol" w:hAnsi="Symbol" w:hint="default"/>
+      </w:rPr>
+    </w:lvl>
+    <w:lvl w:ilvl="1" w:tplc="08090003" w:tentative="1">
+      <w:start w:val="1"/>
+      <w:numFmt w:val="bullet"/>
+      <w:lvlText w:val="o"/>
+      <w:lvlJc w:val="left"/>
+      <w:pPr>
+        <w:ind w:left="2880" w:hanging="360"/>
+      </w:pPr>
+      <w:rPr>
+        <w:rFonts w:ascii="Courier New" w:hAnsi="Courier New" w:cs="Courier New" w:hint="default"/>
+      </w:rPr>
+    </w:lvl>
+    <w:lvl w:ilvl="2" w:tplc="08090005" w:tentative="1">
+      <w:start w:val="1"/>
+      <w:numFmt w:val="bullet"/>
+      <w:lvlText w:val=""/>
+      <w:lvlJc w:val="left"/>
+      <w:pPr>
+        <w:ind w:left="3600" w:hanging="360"/>
+      </w:pPr>
+      <w:rPr>
+        <w:rFonts w:ascii="Wingdings" w:hAnsi="Wingdings" w:hint="default"/>
+      </w:rPr>
+    </w:lvl>
+    <w:lvl w:ilvl="3" w:tplc="08090001" w:tentative="1">
+      <w:start w:val="1"/>
+      <w:numFmt w:val="bullet"/>
+      <w:lvlText w:val=""/>
+      <w:lvlJc w:val="left"/>
+      <w:pPr>
+        <w:ind w:left="4320" w:hanging="360"/>
+      </w:pPr>
+      <w:rPr>
+        <w:rFonts w:ascii="Symbol" w:hAnsi="Symbol" w:hint="default"/>
+      </w:rPr>
+    </w:lvl>
+    <w:lvl w:ilvl="4" w:tplc="08090003" w:tentative="1">
+      <w:start w:val="1"/>
+      <w:numFmt w:val="bullet"/>
+      <w:lvlText w:val="o"/>
+      <w:lvlJc w:val="left"/>
+      <w:pPr>
+        <w:ind w:left="5040" w:hanging="360"/>
+      </w:pPr>
+      <w:rPr>
+        <w:rFonts w:ascii="Courier New" w:hAnsi="Courier New" w:cs="Courier New" w:hint="default"/>
+      </w:rPr>
+    </w:lvl>
+    <w:lvl w:ilvl="5" w:tplc="08090005" w:tentative="1">
+      <w:start w:val="1"/>
+      <w:numFmt w:val="bullet"/>
+      <w:lvlText w:val=""/>
+      <w:lvlJc w:val="left"/>
+      <w:pPr>
+        <w:ind w:left="5760" w:hanging="360"/>
+      </w:pPr>
+      <w:rPr>
+        <w:rFonts w:ascii="Wingdings" w:hAnsi="Wingdings" w:hint="default"/>
+      </w:rPr>
+    </w:lvl>
+    <w:lvl w:ilvl="6" w:tplc="08090001" w:tentative="1">
+      <w:start w:val="1"/>
+      <w:numFmt w:val="bullet"/>
+      <w:lvlText w:val=""/>
+      <w:lvlJc w:val="left"/>
+      <w:pPr>
+        <w:ind w:left="6480" w:hanging="360"/>
+      </w:pPr>
+      <w:rPr>
+        <w:rFonts w:ascii="Symbol" w:hAnsi="Symbol" w:hint="default"/>
+      </w:rPr>
+    </w:lvl>
+    <w:lvl w:ilvl="7" w:tplc="08090003" w:tentative="1">
+      <w:start w:val="1"/>
+      <w:numFmt w:val="bullet"/>
+      <w:lvlText w:val="o"/>
+      <w:lvlJc w:val="left"/>
+      <w:pPr>
+        <w:ind w:left="7200" w:hanging="360"/>
+      </w:pPr>
+      <w:rPr>
+        <w:rFonts w:ascii="Courier New" w:hAnsi="Courier New" w:cs="Courier New" w:hint="default"/>
+      </w:rPr>
+    </w:lvl>
+    <w:lvl w:ilvl="8" w:tplc="08090005" w:tentative="1">
+      <w:start w:val="1"/>
+      <w:numFmt w:val="bullet"/>
+      <w:lvlText w:val=""/>
+      <w:lvlJc w:val="left"/>
+      <w:pPr>
+        <w:ind w:left="7920" w:hanging="360"/>
+      </w:pPr>
+      <w:rPr>
+        <w:rFonts w:ascii="Wingdings" w:hAnsi="Wingdings" w:hint="default"/>
+      </w:rPr>
+    </w:lvl>
+  </w:abstractNum>
+  <w:abstractNum w:abstractNumId="4" w15:restartNumberingAfterBreak="0">
+    <w:nsid w:val="61F532D9"/>
+    <w:multiLevelType w:val="hybridMultilevel"/>
+    <w:tmpl w:val="EB4EC9A6"/>
+    <w:lvl w:ilvl="0" w:tplc="08090011">
+      <w:start w:val="1"/>
+      <w:numFmt w:val="decimal"/>
+      <w:lvlText w:val="%1)"/>
+      <w:lvlJc w:val="left"/>
+      <w:pPr>
+        <w:ind w:left="720" w:hanging="360"/>
+      </w:pPr>
+    </w:lvl>
+    <w:lvl w:ilvl="1" w:tplc="08090019" w:tentative="1">
+      <w:start w:val="1"/>
+      <w:numFmt w:val="lowerLetter"/>
+      <w:lvlText w:val="%2."/>
+      <w:lvlJc w:val="left"/>
+      <w:pPr>
+        <w:ind w:left="1440" w:hanging="360"/>
+      </w:pPr>
+    </w:lvl>
+    <w:lvl w:ilvl="2" w:tplc="0809001B" w:tentative="1">
+      <w:start w:val="1"/>
+      <w:numFmt w:val="lowerRoman"/>
+      <w:lvlText w:val="%3."/>
+      <w:lvlJc w:val="right"/>
+      <w:pPr>
+        <w:ind w:left="2160" w:hanging="180"/>
+      </w:pPr>
+    </w:lvl>
+    <w:lvl w:ilvl="3" w:tplc="0809000F" w:tentative="1">
+      <w:start w:val="1"/>
+      <w:numFmt w:val="decimal"/>
+      <w:lvlText w:val="%4."/>
+      <w:lvlJc w:val="left"/>
+      <w:pPr>
+        <w:ind w:left="2880" w:hanging="360"/>
+      </w:pPr>
+    </w:lvl>
+    <w:lvl w:ilvl="4" w:tplc="08090019" w:tentative="1">
+      <w:start w:val="1"/>
+      <w:numFmt w:val="lowerLetter"/>
+      <w:lvlText w:val="%5."/>
+      <w:lvlJc w:val="left"/>
+      <w:pPr>
+        <w:ind w:left="3600" w:hanging="360"/>
+      </w:pPr>
+    </w:lvl>
+    <w:lvl w:ilvl="5" w:tplc="0809001B" w:tentative="1">
+      <w:start w:val="1"/>
+      <w:numFmt w:val="lowerRoman"/>
+      <w:lvlText w:val="%6."/>
+      <w:lvlJc w:val="right"/>
+      <w:pPr>
+        <w:ind w:left="4320" w:hanging="180"/>
+      </w:pPr>
+    </w:lvl>
+    <w:lvl w:ilvl="6" w:tplc="0809000F" w:tentative="1">
+      <w:start w:val="1"/>
+      <w:numFmt w:val="decimal"/>
+      <w:lvlText w:val="%7."/>
+      <w:lvlJc w:val="left"/>
+      <w:pPr>
+        <w:ind w:left="5040" w:hanging="360"/>
+      </w:pPr>
+    </w:lvl>
+    <w:lvl w:ilvl="7" w:tplc="08090019" w:tentative="1">
+      <w:start w:val="1"/>
+      <w:numFmt w:val="lowerLetter"/>
+      <w:lvlText w:val="%8."/>
+      <w:lvlJc w:val="left"/>
+      <w:pPr>
+        <w:ind w:left="5760" w:hanging="360"/>
+      </w:pPr>
+    </w:lvl>
+    <w:lvl w:ilvl="8" w:tplc="0809001B" w:tentative="1">
+      <w:start w:val="1"/>
+      <w:numFmt w:val="lowerRoman"/>
+      <w:lvlText w:val="%9."/>
+      <w:lvlJc w:val="right"/>
+      <w:pPr>
+        <w:ind w:left="6480" w:hanging="180"/>
+      </w:pPr>
+    </w:lvl>
+  </w:abstractNum>
+  <w:abstractNum w:abstractNumId="5" w15:restartNumberingAfterBreak="0">
+    <w:nsid w:val="736C4373"/>
+    <w:multiLevelType w:val="hybridMultilevel"/>
+    <w:tmpl w:val="9EDCFD14"/>
+    <w:lvl w:ilvl="0" w:tplc="CB086F8E">
+      <w:start w:val="1"/>
+      <w:numFmt w:val="bullet"/>
+      <w:lvlText w:val=""/>
+      <w:lvlJc w:val="left"/>
+      <w:pPr>
+        <w:ind w:left="2160" w:hanging="360"/>
+      </w:pPr>
+      <w:rPr>
+        <w:rFonts w:ascii="Wingdings" w:eastAsiaTheme="minorHAnsi" w:hAnsi="Wingdings" w:cstheme="minorBidi" w:hint="default"/>
+      </w:rPr>
+    </w:lvl>
+    <w:lvl w:ilvl="1" w:tplc="08090003" w:tentative="1">
+      <w:start w:val="1"/>
+      <w:numFmt w:val="bullet"/>
+      <w:lvlText w:val="o"/>
+      <w:lvlJc w:val="left"/>
+      <w:pPr>
+        <w:ind w:left="2880" w:hanging="360"/>
+      </w:pPr>
+      <w:rPr>
+        <w:rFonts w:ascii="Courier New" w:hAnsi="Courier New" w:cs="Courier New" w:hint="default"/>
+      </w:rPr>
+    </w:lvl>
+    <w:lvl w:ilvl="2" w:tplc="08090005" w:tentative="1">
+      <w:start w:val="1"/>
+      <w:numFmt w:val="bullet"/>
+      <w:lvlText w:val=""/>
+      <w:lvlJc w:val="left"/>
+      <w:pPr>
+        <w:ind w:left="3600" w:hanging="360"/>
+      </w:pPr>
+      <w:rPr>
+        <w:rFonts w:ascii="Wingdings" w:hAnsi="Wingdings" w:hint="default"/>
+      </w:rPr>
+    </w:lvl>
+    <w:lvl w:ilvl="3" w:tplc="08090001" w:tentative="1">
+      <w:start w:val="1"/>
+      <w:numFmt w:val="bullet"/>
+      <w:lvlText w:val=""/>
+      <w:lvlJc w:val="left"/>
+      <w:pPr>
+        <w:ind w:left="4320" w:hanging="360"/>
+      </w:pPr>
+      <w:rPr>
+        <w:rFonts w:ascii="Symbol" w:hAnsi="Symbol" w:hint="default"/>
+      </w:rPr>
+    </w:lvl>
+    <w:lvl w:ilvl="4" w:tplc="08090003" w:tentative="1">
+      <w:start w:val="1"/>
+      <w:numFmt w:val="bullet"/>
+      <w:lvlText w:val="o"/>
+      <w:lvlJc w:val="left"/>
+      <w:pPr>
+        <w:ind w:left="5040" w:hanging="360"/>
+      </w:pPr>
+      <w:rPr>
+        <w:rFonts w:ascii="Courier New" w:hAnsi="Courier New" w:cs="Courier New" w:hint="default"/>
+      </w:rPr>
+    </w:lvl>
+    <w:lvl w:ilvl="5" w:tplc="08090005" w:tentative="1">
+      <w:start w:val="1"/>
+      <w:numFmt w:val="bullet"/>
+      <w:lvlText w:val=""/>
+      <w:lvlJc w:val="left"/>
+      <w:pPr>
+        <w:ind w:left="5760" w:hanging="360"/>
+      </w:pPr>
+      <w:rPr>
+        <w:rFonts w:ascii="Wingdings" w:hAnsi="Wingdings" w:hint="default"/>
+      </w:rPr>
+    </w:lvl>
+    <w:lvl w:ilvl="6" w:tplc="08090001" w:tentative="1">
+      <w:start w:val="1"/>
+      <w:numFmt w:val="bullet"/>
+      <w:lvlText w:val=""/>
+      <w:lvlJc w:val="left"/>
+      <w:pPr>
+        <w:ind w:left="6480" w:hanging="360"/>
+      </w:pPr>
+      <w:rPr>
+        <w:rFonts w:ascii="Symbol" w:hAnsi="Symbol" w:hint="default"/>
+      </w:rPr>
+    </w:lvl>
+    <w:lvl w:ilvl="7" w:tplc="08090003" w:tentative="1">
+      <w:start w:val="1"/>
+      <w:numFmt w:val="bullet"/>
+      <w:lvlText w:val="o"/>
+      <w:lvlJc w:val="left"/>
+      <w:pPr>
+        <w:ind w:left="7200" w:hanging="360"/>
+      </w:pPr>
+      <w:rPr>
+        <w:rFonts w:ascii="Courier New" w:hAnsi="Courier New" w:cs="Courier New" w:hint="default"/>
+      </w:rPr>
+    </w:lvl>
+    <w:lvl w:ilvl="8" w:tplc="08090005" w:tentative="1">
+      <w:start w:val="1"/>
+      <w:numFmt w:val="bullet"/>
+      <w:lvlText w:val=""/>
+      <w:lvlJc w:val="left"/>
+      <w:pPr>
+        <w:ind w:left="7920" w:hanging="360"/>
+      </w:pPr>
+      <w:rPr>
+        <w:rFonts w:ascii="Wingdings" w:hAnsi="Wingdings" w:hint="default"/>
+      </w:rPr>
+    </w:lvl>
+  </w:abstractNum>
+  <w:abstractNum w:abstractNumId="6" w15:restartNumberingAfterBreak="0">
+    <w:nsid w:val="77FE0C0C"/>
+    <w:multiLevelType w:val="hybridMultilevel"/>
+    <w:tmpl w:val="B5502F96"/>
+    <w:lvl w:ilvl="0" w:tplc="08090011">
+      <w:start w:val="1"/>
+      <w:numFmt w:val="decimal"/>
+      <w:lvlText w:val="%1)"/>
+      <w:lvlJc w:val="left"/>
+      <w:pPr>
+        <w:ind w:left="720" w:hanging="360"/>
+      </w:pPr>
+      <w:rPr>
+        <w:rFonts w:hint="default"/>
+      </w:rPr>
+    </w:lvl>
+    <w:lvl w:ilvl="1" w:tplc="08090019" w:tentative="1">
+      <w:start w:val="1"/>
+      <w:numFmt w:val="lowerLetter"/>
+      <w:lvlText w:val="%2."/>
+      <w:lvlJc w:val="left"/>
+      <w:pPr>
+        <w:ind w:left="1440" w:hanging="360"/>
+      </w:pPr>
+    </w:lvl>
+    <w:lvl w:ilvl="2" w:tplc="0809001B" w:tentative="1">
+      <w:start w:val="1"/>
+      <w:numFmt w:val="lowerRoman"/>
+      <w:lvlText w:val="%3."/>
+      <w:lvlJc w:val="right"/>
+      <w:pPr>
+        <w:ind w:left="2160" w:hanging="180"/>
+      </w:pPr>
+    </w:lvl>
+    <w:lvl w:ilvl="3" w:tplc="0809000F" w:tentative="1">
+      <w:start w:val="1"/>
+      <w:numFmt w:val="decimal"/>
+      <w:lvlText w:val="%4."/>
+      <w:lvlJc w:val="left"/>
+      <w:pPr>
+        <w:ind w:left="2880" w:hanging="360"/>
+      </w:pPr>
+    </w:lvl>
+    <w:lvl w:ilvl="4" w:tplc="08090019" w:tentative="1">
+      <w:start w:val="1"/>
+      <w:numFmt w:val="lowerLetter"/>
+      <w:lvlText w:val="%5."/>
+      <w:lvlJc w:val="left"/>
+      <w:pPr>
+        <w:ind w:left="3600" w:hanging="360"/>
+      </w:pPr>
+    </w:lvl>
+    <w:lvl w:ilvl="5" w:tplc="0809001B" w:tentative="1">
+      <w:start w:val="1"/>
+      <w:numFmt w:val="lowerRoman"/>
+      <w:lvlText w:val="%6."/>
+      <w:lvlJc w:val="right"/>
+      <w:pPr>
+        <w:ind w:left="4320" w:hanging="180"/>
+      </w:pPr>
+    </w:lvl>
+    <w:lvl w:ilvl="6" w:tplc="0809000F" w:tentative="1">
+      <w:start w:val="1"/>
+      <w:numFmt w:val="decimal"/>
+      <w:lvlText w:val="%7."/>
+      <w:lvlJc w:val="left"/>
+      <w:pPr>
+        <w:ind w:left="5040" w:hanging="360"/>
+      </w:pPr>
+    </w:lvl>
+    <w:lvl w:ilvl="7" w:tplc="08090019" w:tentative="1">
+      <w:start w:val="1"/>
+      <w:numFmt w:val="lowerLetter"/>
+      <w:lvlText w:val="%8."/>
+      <w:lvlJc w:val="left"/>
+      <w:pPr>
+        <w:ind w:left="5760" w:hanging="360"/>
+      </w:pPr>
+    </w:lvl>
+    <w:lvl w:ilvl="8" w:tplc="0809001B" w:tentative="1">
+      <w:start w:val="1"/>
+      <w:numFmt w:val="lowerRoman"/>
+      <w:lvlText w:val="%9."/>
+      <w:lvlJc w:val="right"/>
+      <w:pPr>
+        <w:ind w:left="6480" w:hanging="180"/>
+      </w:pPr>
+    </w:lvl>
+  </w:abstractNum>
+  <w:abstractNum w:abstractNumId="7" w15:restartNumberingAfterBreak="0">
     <w:nsid w:val="7E52609A"/>
     <w:multiLevelType w:val="hybridMultilevel"/>
     <w:tmpl w:val="1AA6BAF4"/>
@@ -1489,10 +2965,28 @@
     </w:lvl>
   </w:abstractNum>
   <w:num w:numId="1">
+    <w:abstractNumId w:val="2"/>
+  </w:num>
+  <w:num w:numId="2">
+    <w:abstractNumId w:val="7"/>
+  </w:num>
+  <w:num w:numId="3">
+    <w:abstractNumId w:val="1"/>
+  </w:num>
+  <w:num w:numId="4">
+    <w:abstractNumId w:val="5"/>
+  </w:num>
+  <w:num w:numId="5">
     <w:abstractNumId w:val="0"/>
   </w:num>
-  <w:num w:numId="2">
-    <w:abstractNumId w:val="1"/>
+  <w:num w:numId="6">
+    <w:abstractNumId w:val="3"/>
+  </w:num>
+  <w:num w:numId="7">
+    <w:abstractNumId w:val="6"/>
+  </w:num>
+  <w:num w:numId="8">
+    <w:abstractNumId w:val="4"/>
   </w:num>
 </w:numbering>
 </file>

--- a/Devops for Java Devlopers.docx
+++ b/Devops for Java Devlopers.docx
@@ -683,6 +683,7 @@
           <w:shd w:val="clear" w:color="auto" w:fill="FFFFFF"/>
         </w:rPr>
       </w:pPr>
+      <w:proofErr w:type="spellStart"/>
       <w:r>
         <w:rPr>
           <w:rFonts w:ascii="Roboto" w:hAnsi="Roboto"/>
@@ -693,7 +694,20 @@
           <w:szCs w:val="21"/>
           <w:shd w:val="clear" w:color="auto" w:fill="FFFFFF"/>
         </w:rPr>
-        <w:t>sudo -</w:t>
+        <w:t>sudo</w:t>
+      </w:r>
+      <w:proofErr w:type="spellEnd"/>
+      <w:r>
+        <w:rPr>
+          <w:rFonts w:ascii="Roboto" w:hAnsi="Roboto"/>
+          <w:b/>
+          <w:bCs/>
+          <w:color w:val="444444"/>
+          <w:sz w:val="21"/>
+          <w:szCs w:val="21"/>
+          <w:shd w:val="clear" w:color="auto" w:fill="FFFFFF"/>
+        </w:rPr>
+        <w:t xml:space="preserve"> -</w:t>
       </w:r>
       <w:proofErr w:type="spellStart"/>
       <w:r>
@@ -1988,7 +2002,29 @@
           <w:szCs w:val="21"/>
           <w:shd w:val="clear" w:color="auto" w:fill="FFFFFF"/>
         </w:rPr>
-        <w:t>cp couponservice-0.0.1-SNAPSHOT.jar  /home,ec2-user/</w:t>
+        <w:t>cp couponservice-0.0.1-SNAPSHOT.jar  /home</w:t>
+      </w:r>
+      <w:r>
+        <w:rPr>
+          <w:rFonts w:ascii="Roboto" w:hAnsi="Roboto"/>
+          <w:noProof/>
+          <w:color w:val="444444"/>
+          <w:sz w:val="21"/>
+          <w:szCs w:val="21"/>
+          <w:shd w:val="clear" w:color="auto" w:fill="FFFFFF"/>
+        </w:rPr>
+        <w:t>/</w:t>
+      </w:r>
+      <w:r>
+        <w:rPr>
+          <w:rFonts w:ascii="Roboto" w:hAnsi="Roboto"/>
+          <w:noProof/>
+          <w:color w:val="444444"/>
+          <w:sz w:val="21"/>
+          <w:szCs w:val="21"/>
+          <w:shd w:val="clear" w:color="auto" w:fill="FFFFFF"/>
+        </w:rPr>
+        <w:t>ec2-user/</w:t>
       </w:r>
     </w:p>
     <w:p>
@@ -2045,6 +2081,771 @@
           <w:shd w:val="clear" w:color="auto" w:fill="FFFFFF"/>
         </w:rPr>
         <w:t>chmod +x /etc/rc.d/rc.local</w:t>
+      </w:r>
+    </w:p>
+    <w:p>
+      <w:pPr>
+        <w:rPr>
+          <w:rFonts w:ascii="Roboto" w:hAnsi="Roboto"/>
+          <w:noProof/>
+          <w:color w:val="444444"/>
+          <w:sz w:val="21"/>
+          <w:szCs w:val="21"/>
+          <w:shd w:val="clear" w:color="auto" w:fill="FFFFFF"/>
+        </w:rPr>
+      </w:pPr>
+      <w:r>
+        <w:rPr>
+          <w:rFonts w:ascii="Roboto" w:hAnsi="Roboto"/>
+          <w:noProof/>
+          <w:color w:val="444444"/>
+          <w:sz w:val="21"/>
+          <w:szCs w:val="21"/>
+          <w:shd w:val="clear" w:color="auto" w:fill="FFFFFF"/>
+        </w:rPr>
+        <w:t>To install mysql in EC2 server</w:t>
+      </w:r>
+    </w:p>
+    <w:p>
+      <w:pPr>
+        <w:pStyle w:val="ListParagraph"/>
+        <w:numPr>
+          <w:ilvl w:val="0"/>
+          <w:numId w:val="9"/>
+        </w:numPr>
+        <w:rPr>
+          <w:rFonts w:ascii="Roboto" w:hAnsi="Roboto"/>
+          <w:noProof/>
+          <w:color w:val="444444"/>
+          <w:sz w:val="21"/>
+          <w:szCs w:val="21"/>
+          <w:shd w:val="clear" w:color="auto" w:fill="FFFFFF"/>
+        </w:rPr>
+      </w:pPr>
+      <w:r>
+        <w:rPr>
+          <w:rFonts w:ascii="Roboto" w:hAnsi="Roboto"/>
+          <w:noProof/>
+          <w:color w:val="444444"/>
+          <w:sz w:val="21"/>
+          <w:szCs w:val="21"/>
+          <w:shd w:val="clear" w:color="auto" w:fill="FFFFFF"/>
+        </w:rPr>
+        <w:t>yum install -y mariadb-server</w:t>
+      </w:r>
+    </w:p>
+    <w:p>
+      <w:pPr>
+        <w:pStyle w:val="ListParagraph"/>
+        <w:numPr>
+          <w:ilvl w:val="0"/>
+          <w:numId w:val="9"/>
+        </w:numPr>
+        <w:rPr>
+          <w:rFonts w:ascii="Roboto" w:hAnsi="Roboto"/>
+          <w:noProof/>
+          <w:color w:val="444444"/>
+          <w:sz w:val="21"/>
+          <w:szCs w:val="21"/>
+          <w:shd w:val="clear" w:color="auto" w:fill="FFFFFF"/>
+        </w:rPr>
+      </w:pPr>
+      <w:r>
+        <w:rPr>
+          <w:rFonts w:ascii="Roboto" w:hAnsi="Roboto"/>
+          <w:noProof/>
+          <w:color w:val="444444"/>
+          <w:sz w:val="21"/>
+          <w:szCs w:val="21"/>
+          <w:shd w:val="clear" w:color="auto" w:fill="FFFFFF"/>
+        </w:rPr>
+        <w:t>systemctl enable mariadb</w:t>
+      </w:r>
+    </w:p>
+    <w:p>
+      <w:pPr>
+        <w:pStyle w:val="ListParagraph"/>
+        <w:numPr>
+          <w:ilvl w:val="0"/>
+          <w:numId w:val="9"/>
+        </w:numPr>
+        <w:rPr>
+          <w:rFonts w:ascii="Roboto" w:hAnsi="Roboto"/>
+          <w:noProof/>
+          <w:color w:val="444444"/>
+          <w:sz w:val="21"/>
+          <w:szCs w:val="21"/>
+          <w:shd w:val="clear" w:color="auto" w:fill="FFFFFF"/>
+        </w:rPr>
+      </w:pPr>
+      <w:r>
+        <w:rPr>
+          <w:rFonts w:ascii="Roboto" w:hAnsi="Roboto"/>
+          <w:noProof/>
+          <w:color w:val="444444"/>
+          <w:sz w:val="21"/>
+          <w:szCs w:val="21"/>
+          <w:shd w:val="clear" w:color="auto" w:fill="FFFFFF"/>
+        </w:rPr>
+        <w:t>systemctl start mariadb</w:t>
+      </w:r>
+    </w:p>
+    <w:p>
+      <w:pPr>
+        <w:pStyle w:val="ListParagraph"/>
+        <w:numPr>
+          <w:ilvl w:val="0"/>
+          <w:numId w:val="9"/>
+        </w:numPr>
+        <w:rPr>
+          <w:rFonts w:ascii="Roboto" w:hAnsi="Roboto"/>
+          <w:noProof/>
+          <w:color w:val="444444"/>
+          <w:sz w:val="21"/>
+          <w:szCs w:val="21"/>
+          <w:shd w:val="clear" w:color="auto" w:fill="FFFFFF"/>
+        </w:rPr>
+      </w:pPr>
+      <w:r>
+        <w:rPr>
+          <w:rFonts w:ascii="Roboto" w:hAnsi="Roboto"/>
+          <w:noProof/>
+          <w:color w:val="444444"/>
+          <w:sz w:val="21"/>
+          <w:szCs w:val="21"/>
+          <w:shd w:val="clear" w:color="auto" w:fill="FFFFFF"/>
+        </w:rPr>
+        <w:t>mysql_secure_installation</w:t>
+      </w:r>
+    </w:p>
+    <w:p>
+      <w:pPr>
+        <w:pStyle w:val="ListParagraph"/>
+        <w:numPr>
+          <w:ilvl w:val="0"/>
+          <w:numId w:val="9"/>
+        </w:numPr>
+        <w:rPr>
+          <w:rFonts w:ascii="Roboto" w:hAnsi="Roboto"/>
+          <w:noProof/>
+          <w:color w:val="444444"/>
+          <w:sz w:val="21"/>
+          <w:szCs w:val="21"/>
+          <w:shd w:val="clear" w:color="auto" w:fill="FFFFFF"/>
+        </w:rPr>
+      </w:pPr>
+      <w:r>
+        <w:rPr>
+          <w:rFonts w:ascii="Roboto" w:hAnsi="Roboto"/>
+          <w:noProof/>
+          <w:color w:val="444444"/>
+          <w:sz w:val="21"/>
+          <w:szCs w:val="21"/>
+          <w:shd w:val="clear" w:color="auto" w:fill="FFFFFF"/>
+        </w:rPr>
+        <w:t>mysql -uroot -p</w:t>
+      </w:r>
+    </w:p>
+    <w:p>
+      <w:pPr>
+        <w:rPr>
+          <w:rFonts w:ascii="Roboto" w:hAnsi="Roboto"/>
+          <w:noProof/>
+          <w:color w:val="444444"/>
+          <w:sz w:val="21"/>
+          <w:szCs w:val="21"/>
+          <w:shd w:val="clear" w:color="auto" w:fill="FFFFFF"/>
+        </w:rPr>
+      </w:pPr>
+      <w:r>
+        <w:rPr>
+          <w:rFonts w:ascii="Roboto" w:hAnsi="Roboto"/>
+          <w:noProof/>
+          <w:color w:val="444444"/>
+          <w:sz w:val="21"/>
+          <w:szCs w:val="21"/>
+          <w:shd w:val="clear" w:color="auto" w:fill="FFFFFF"/>
+        </w:rPr>
+        <w:t>To install java in EC2 instance</w:t>
+      </w:r>
+    </w:p>
+    <w:p>
+      <w:pPr>
+        <w:pStyle w:val="ListParagraph"/>
+        <w:numPr>
+          <w:ilvl w:val="0"/>
+          <w:numId w:val="10"/>
+        </w:numPr>
+        <w:rPr>
+          <w:rFonts w:ascii="Roboto" w:hAnsi="Roboto"/>
+          <w:noProof/>
+          <w:color w:val="444444"/>
+          <w:sz w:val="21"/>
+          <w:szCs w:val="21"/>
+          <w:shd w:val="clear" w:color="auto" w:fill="FFFFFF"/>
+        </w:rPr>
+      </w:pPr>
+      <w:r>
+        <w:rPr>
+          <w:rFonts w:ascii="Roboto" w:hAnsi="Roboto"/>
+          <w:noProof/>
+          <w:color w:val="444444"/>
+          <w:sz w:val="21"/>
+          <w:szCs w:val="21"/>
+          <w:shd w:val="clear" w:color="auto" w:fill="FFFFFF"/>
+        </w:rPr>
+        <w:t>yum install java-1.8.0-openjdk</w:t>
+      </w:r>
+    </w:p>
+    <w:p>
+      <w:pPr>
+        <w:pStyle w:val="ListParagraph"/>
+        <w:numPr>
+          <w:ilvl w:val="0"/>
+          <w:numId w:val="10"/>
+        </w:numPr>
+        <w:rPr>
+          <w:rFonts w:ascii="Roboto" w:hAnsi="Roboto"/>
+          <w:noProof/>
+          <w:color w:val="444444"/>
+          <w:sz w:val="21"/>
+          <w:szCs w:val="21"/>
+          <w:shd w:val="clear" w:color="auto" w:fill="FFFFFF"/>
+        </w:rPr>
+      </w:pPr>
+      <w:r>
+        <w:rPr>
+          <w:rFonts w:ascii="Roboto" w:hAnsi="Roboto"/>
+          <w:noProof/>
+          <w:color w:val="444444"/>
+          <w:sz w:val="21"/>
+          <w:szCs w:val="21"/>
+          <w:shd w:val="clear" w:color="auto" w:fill="FFFFFF"/>
+        </w:rPr>
+        <w:t>alternatives --config java</w:t>
+      </w:r>
+    </w:p>
+    <w:p>
+      <w:pPr>
+        <w:rPr>
+          <w:rFonts w:ascii="Roboto" w:hAnsi="Roboto"/>
+          <w:noProof/>
+          <w:color w:val="444444"/>
+          <w:sz w:val="21"/>
+          <w:szCs w:val="21"/>
+          <w:shd w:val="clear" w:color="auto" w:fill="FFFFFF"/>
+        </w:rPr>
+      </w:pPr>
+    </w:p>
+    <w:p>
+      <w:pPr>
+        <w:rPr>
+          <w:rFonts w:ascii="Roboto" w:hAnsi="Roboto"/>
+          <w:noProof/>
+          <w:color w:val="444444"/>
+          <w:sz w:val="21"/>
+          <w:szCs w:val="21"/>
+          <w:shd w:val="clear" w:color="auto" w:fill="FFFFFF"/>
+        </w:rPr>
+      </w:pPr>
+    </w:p>
+    <w:p>
+      <w:pPr>
+        <w:rPr>
+          <w:rFonts w:ascii="Roboto" w:hAnsi="Roboto"/>
+          <w:noProof/>
+          <w:color w:val="444444"/>
+          <w:sz w:val="21"/>
+          <w:szCs w:val="21"/>
+          <w:shd w:val="clear" w:color="auto" w:fill="FFFFFF"/>
+        </w:rPr>
+      </w:pPr>
+    </w:p>
+    <w:p>
+      <w:pPr>
+        <w:rPr>
+          <w:rFonts w:ascii="Roboto" w:hAnsi="Roboto"/>
+          <w:noProof/>
+          <w:color w:val="444444"/>
+          <w:sz w:val="21"/>
+          <w:szCs w:val="21"/>
+          <w:shd w:val="clear" w:color="auto" w:fill="FFFFFF"/>
+        </w:rPr>
+      </w:pPr>
+    </w:p>
+    <w:p>
+      <w:pPr>
+        <w:rPr>
+          <w:rFonts w:ascii="Roboto" w:hAnsi="Roboto"/>
+          <w:b/>
+          <w:bCs/>
+          <w:noProof/>
+          <w:color w:val="444444"/>
+          <w:sz w:val="21"/>
+          <w:szCs w:val="21"/>
+          <w:shd w:val="clear" w:color="auto" w:fill="FFFFFF"/>
+        </w:rPr>
+      </w:pPr>
+      <w:r>
+        <w:rPr>
+          <w:rFonts w:ascii="Roboto" w:hAnsi="Roboto"/>
+          <w:b/>
+          <w:bCs/>
+          <w:noProof/>
+          <w:color w:val="444444"/>
+          <w:sz w:val="21"/>
+          <w:szCs w:val="21"/>
+          <w:shd w:val="clear" w:color="auto" w:fill="FFFFFF"/>
+        </w:rPr>
+        <w:lastRenderedPageBreak/>
+        <w:t>Install a jar in EC2 Instance:</w:t>
+      </w:r>
+    </w:p>
+    <w:p>
+      <w:pPr>
+        <w:rPr>
+          <w:rFonts w:ascii="Menlo" w:hAnsi="Menlo" w:cs="Menlo"/>
+          <w:i/>
+          <w:iCs/>
+          <w:noProof/>
+          <w:color w:val="000000"/>
+          <w:lang w:val="en-GB"/>
+        </w:rPr>
+      </w:pPr>
+      <w:r>
+        <w:rPr>
+          <w:rFonts w:ascii="Menlo" w:hAnsi="Menlo" w:cs="Menlo"/>
+          <w:i/>
+          <w:iCs/>
+          <w:noProof/>
+          <w:color w:val="000000"/>
+          <w:highlight w:val="yellow"/>
+          <w:lang w:val="en-GB"/>
+        </w:rPr>
+        <w:t>scp -i awssolutionarchitectassociate.pem student-0.0.1-SNAPSHOT.jar ec2-user@3.140.197.40:data</w:t>
+      </w:r>
+    </w:p>
+    <w:p>
+      <w:pPr>
+        <w:rPr>
+          <w:rFonts w:ascii="Roboto" w:hAnsi="Roboto"/>
+          <w:noProof/>
+          <w:color w:val="444444"/>
+          <w:sz w:val="21"/>
+          <w:szCs w:val="21"/>
+          <w:shd w:val="clear" w:color="auto" w:fill="FFFFFF"/>
+        </w:rPr>
+      </w:pPr>
+    </w:p>
+    <w:p>
+      <w:pPr>
+        <w:rPr>
+          <w:rFonts w:ascii="Roboto" w:hAnsi="Roboto"/>
+          <w:noProof/>
+          <w:color w:val="444444"/>
+          <w:sz w:val="21"/>
+          <w:szCs w:val="21"/>
+          <w:shd w:val="clear" w:color="auto" w:fill="FFFFFF"/>
+        </w:rPr>
+      </w:pPr>
+      <w:r>
+        <w:rPr>
+          <w:rFonts w:ascii="Roboto" w:hAnsi="Roboto"/>
+          <w:noProof/>
+          <w:color w:val="444444"/>
+          <w:sz w:val="21"/>
+          <w:szCs w:val="21"/>
+          <w:shd w:val="clear" w:color="auto" w:fill="FFFFFF"/>
+        </w:rPr>
+        <w:t>Install an executable jar in EC2 instance</w:t>
+      </w:r>
+      <w:r>
+        <w:rPr>
+          <w:rFonts w:ascii="Roboto" w:hAnsi="Roboto"/>
+          <w:noProof/>
+          <w:color w:val="444444"/>
+          <w:sz w:val="21"/>
+          <w:szCs w:val="21"/>
+          <w:shd w:val="clear" w:color="auto" w:fill="FFFFFF"/>
+        </w:rPr>
+        <w:t xml:space="preserve"> using S3 bucket</w:t>
+      </w:r>
+      <w:r>
+        <w:rPr>
+          <w:rFonts w:ascii="Roboto" w:hAnsi="Roboto"/>
+          <w:noProof/>
+          <w:color w:val="444444"/>
+          <w:sz w:val="21"/>
+          <w:szCs w:val="21"/>
+          <w:shd w:val="clear" w:color="auto" w:fill="FFFFFF"/>
+        </w:rPr>
+        <w:t>:</w:t>
+      </w:r>
+    </w:p>
+    <w:p>
+      <w:pPr>
+        <w:pStyle w:val="ListParagraph"/>
+        <w:numPr>
+          <w:ilvl w:val="0"/>
+          <w:numId w:val="11"/>
+        </w:numPr>
+        <w:rPr>
+          <w:rFonts w:ascii="Roboto" w:hAnsi="Roboto"/>
+          <w:noProof/>
+          <w:color w:val="444444"/>
+          <w:sz w:val="21"/>
+          <w:szCs w:val="21"/>
+          <w:shd w:val="clear" w:color="auto" w:fill="FFFFFF"/>
+        </w:rPr>
+      </w:pPr>
+      <w:r>
+        <w:rPr>
+          <w:rFonts w:ascii="Roboto" w:hAnsi="Roboto"/>
+          <w:noProof/>
+          <w:color w:val="444444"/>
+          <w:sz w:val="21"/>
+          <w:szCs w:val="21"/>
+          <w:shd w:val="clear" w:color="auto" w:fill="FFFFFF"/>
+        </w:rPr>
+        <w:t>Upload jar to S3 bucket then go to Actions &amp; get pre-assigned url.</w:t>
+      </w:r>
+    </w:p>
+    <w:p>
+      <w:pPr>
+        <w:pStyle w:val="ListParagraph"/>
+        <w:numPr>
+          <w:ilvl w:val="0"/>
+          <w:numId w:val="11"/>
+        </w:numPr>
+        <w:rPr>
+          <w:rFonts w:ascii="Roboto" w:hAnsi="Roboto"/>
+          <w:noProof/>
+          <w:color w:val="444444"/>
+          <w:sz w:val="21"/>
+          <w:szCs w:val="21"/>
+          <w:shd w:val="clear" w:color="auto" w:fill="FFFFFF"/>
+        </w:rPr>
+      </w:pPr>
+      <w:r>
+        <w:rPr>
+          <w:rFonts w:ascii="Roboto" w:hAnsi="Roboto"/>
+          <w:noProof/>
+          <w:color w:val="444444"/>
+          <w:sz w:val="21"/>
+          <w:szCs w:val="21"/>
+          <w:shd w:val="clear" w:color="auto" w:fill="FFFFFF"/>
+        </w:rPr>
+        <w:t>Now go to EC2 instance as a root user( sudo -i). wget -O name-of-jar “presigned url”</w:t>
+      </w:r>
+    </w:p>
+    <w:p>
+      <w:pPr>
+        <w:pStyle w:val="ListParagraph"/>
+        <w:numPr>
+          <w:ilvl w:val="0"/>
+          <w:numId w:val="11"/>
+        </w:numPr>
+        <w:rPr>
+          <w:rFonts w:ascii="Roboto" w:hAnsi="Roboto"/>
+          <w:noProof/>
+          <w:color w:val="444444"/>
+          <w:sz w:val="21"/>
+          <w:szCs w:val="21"/>
+          <w:shd w:val="clear" w:color="auto" w:fill="FFFFFF"/>
+        </w:rPr>
+      </w:pPr>
+      <w:r>
+        <w:rPr>
+          <w:rFonts w:ascii="Roboto" w:hAnsi="Roboto"/>
+          <w:noProof/>
+          <w:color w:val="444444"/>
+          <w:sz w:val="21"/>
+          <w:szCs w:val="21"/>
+          <w:shd w:val="clear" w:color="auto" w:fill="FFFFFF"/>
+        </w:rPr>
+        <w:t>java -jar JAR-NAME</w:t>
+      </w:r>
+    </w:p>
+    <w:p>
+      <w:pPr>
+        <w:rPr>
+          <w:rFonts w:ascii="Roboto" w:hAnsi="Roboto"/>
+          <w:noProof/>
+          <w:color w:val="444444"/>
+          <w:sz w:val="21"/>
+          <w:szCs w:val="21"/>
+          <w:shd w:val="clear" w:color="auto" w:fill="FFFFFF"/>
+        </w:rPr>
+      </w:pPr>
+    </w:p>
+    <w:p>
+      <w:pPr>
+        <w:rPr>
+          <w:rFonts w:ascii="Roboto" w:hAnsi="Roboto"/>
+          <w:noProof/>
+          <w:color w:val="444444"/>
+          <w:sz w:val="21"/>
+          <w:szCs w:val="21"/>
+          <w:shd w:val="clear" w:color="auto" w:fill="FFFFFF"/>
+        </w:rPr>
+      </w:pPr>
+      <w:r>
+        <w:rPr>
+          <w:rFonts w:ascii="Roboto" w:hAnsi="Roboto"/>
+          <w:noProof/>
+          <w:color w:val="444444"/>
+          <w:sz w:val="21"/>
+          <w:szCs w:val="21"/>
+          <w:shd w:val="clear" w:color="auto" w:fill="FFFFFF"/>
+        </w:rPr>
+        <w:t>To kill the running java jar in EC2 instance</w:t>
+      </w:r>
+    </w:p>
+    <w:p>
+      <w:pPr>
+        <w:pStyle w:val="ListParagraph"/>
+        <w:numPr>
+          <w:ilvl w:val="0"/>
+          <w:numId w:val="12"/>
+        </w:numPr>
+        <w:rPr>
+          <w:rFonts w:ascii="Roboto" w:hAnsi="Roboto"/>
+          <w:noProof/>
+          <w:color w:val="444444"/>
+          <w:sz w:val="21"/>
+          <w:szCs w:val="21"/>
+          <w:shd w:val="clear" w:color="auto" w:fill="FFFFFF"/>
+        </w:rPr>
+      </w:pPr>
+      <w:r>
+        <w:rPr>
+          <w:rFonts w:ascii="Roboto" w:hAnsi="Roboto"/>
+          <w:noProof/>
+          <w:color w:val="444444"/>
+          <w:sz w:val="21"/>
+          <w:szCs w:val="21"/>
+          <w:shd w:val="clear" w:color="auto" w:fill="FFFFFF"/>
+        </w:rPr>
+        <w:t>ps -ef | grep java</w:t>
+      </w:r>
+    </w:p>
+    <w:p>
+      <w:pPr>
+        <w:pStyle w:val="ListParagraph"/>
+        <w:numPr>
+          <w:ilvl w:val="0"/>
+          <w:numId w:val="12"/>
+        </w:numPr>
+        <w:rPr>
+          <w:rFonts w:ascii="Roboto" w:hAnsi="Roboto"/>
+          <w:noProof/>
+          <w:color w:val="444444"/>
+          <w:sz w:val="21"/>
+          <w:szCs w:val="21"/>
+          <w:shd w:val="clear" w:color="auto" w:fill="FFFFFF"/>
+        </w:rPr>
+      </w:pPr>
+      <w:r>
+        <w:rPr>
+          <w:rFonts w:ascii="Roboto" w:hAnsi="Roboto"/>
+          <w:noProof/>
+          <w:color w:val="444444"/>
+          <w:sz w:val="21"/>
+          <w:szCs w:val="21"/>
+          <w:shd w:val="clear" w:color="auto" w:fill="FFFFFF"/>
+        </w:rPr>
+        <w:t>sudo kill -9 &lt;pid&gt;</w:t>
+      </w:r>
+    </w:p>
+    <w:p>
+      <w:pPr>
+        <w:rPr>
+          <w:rFonts w:ascii="Roboto" w:hAnsi="Roboto"/>
+          <w:noProof/>
+          <w:color w:val="444444"/>
+          <w:sz w:val="21"/>
+          <w:szCs w:val="21"/>
+          <w:shd w:val="clear" w:color="auto" w:fill="FFFFFF"/>
+        </w:rPr>
+      </w:pPr>
+    </w:p>
+    <w:p>
+      <w:pPr>
+        <w:rPr>
+          <w:rFonts w:ascii="Roboto" w:hAnsi="Roboto"/>
+          <w:noProof/>
+          <w:color w:val="444444"/>
+          <w:sz w:val="21"/>
+          <w:szCs w:val="21"/>
+          <w:shd w:val="clear" w:color="auto" w:fill="FFFFFF"/>
+        </w:rPr>
+      </w:pPr>
+      <w:r>
+        <w:rPr>
+          <w:rFonts w:ascii="Roboto" w:hAnsi="Roboto"/>
+          <w:noProof/>
+          <w:color w:val="444444"/>
+          <w:sz w:val="21"/>
+          <w:szCs w:val="21"/>
+          <w:shd w:val="clear" w:color="auto" w:fill="FFFFFF"/>
+        </w:rPr>
+        <w:t>To run the jar when ever the instance started</w:t>
+      </w:r>
+    </w:p>
+    <w:p>
+      <w:pPr>
+        <w:pStyle w:val="ListParagraph"/>
+        <w:numPr>
+          <w:ilvl w:val="0"/>
+          <w:numId w:val="13"/>
+        </w:numPr>
+        <w:rPr>
+          <w:rFonts w:ascii="Roboto" w:hAnsi="Roboto"/>
+          <w:noProof/>
+          <w:color w:val="444444"/>
+          <w:sz w:val="21"/>
+          <w:szCs w:val="21"/>
+          <w:shd w:val="clear" w:color="auto" w:fill="FFFFFF"/>
+        </w:rPr>
+      </w:pPr>
+      <w:r>
+        <w:rPr>
+          <w:rFonts w:ascii="Roboto" w:hAnsi="Roboto"/>
+          <w:noProof/>
+          <w:color w:val="444444"/>
+          <w:sz w:val="21"/>
+          <w:szCs w:val="21"/>
+          <w:shd w:val="clear" w:color="auto" w:fill="FFFFFF"/>
+        </w:rPr>
+        <w:t>cp student-0.0.1-SNAPSHOT.jar /home/ec2-user/</w:t>
+      </w:r>
+    </w:p>
+    <w:p>
+      <w:pPr>
+        <w:pStyle w:val="ListParagraph"/>
+        <w:numPr>
+          <w:ilvl w:val="0"/>
+          <w:numId w:val="13"/>
+        </w:numPr>
+        <w:rPr>
+          <w:rFonts w:ascii="Roboto" w:hAnsi="Roboto"/>
+          <w:noProof/>
+          <w:color w:val="444444"/>
+          <w:sz w:val="21"/>
+          <w:szCs w:val="21"/>
+          <w:shd w:val="clear" w:color="auto" w:fill="FFFFFF"/>
+        </w:rPr>
+      </w:pPr>
+      <w:r>
+        <w:rPr>
+          <w:rFonts w:ascii="Roboto" w:hAnsi="Roboto"/>
+          <w:noProof/>
+          <w:color w:val="444444"/>
+          <w:sz w:val="21"/>
+          <w:szCs w:val="21"/>
+          <w:shd w:val="clear" w:color="auto" w:fill="FFFFFF"/>
+        </w:rPr>
+        <w:t xml:space="preserve">vi /etc/rc.local </w:t>
+      </w:r>
+      <w:r>
+        <w:rPr>
+          <w:rFonts w:ascii="Roboto" w:hAnsi="Roboto"/>
+          <w:b/>
+          <w:bCs/>
+          <w:i/>
+          <w:iCs/>
+          <w:noProof/>
+          <w:color w:val="444444"/>
+          <w:sz w:val="21"/>
+          <w:szCs w:val="21"/>
+          <w:shd w:val="clear" w:color="auto" w:fill="FFFFFF"/>
+        </w:rPr>
+        <w:t>and</w:t>
+      </w:r>
+      <w:r>
+        <w:rPr>
+          <w:rFonts w:ascii="Roboto" w:hAnsi="Roboto"/>
+          <w:noProof/>
+          <w:color w:val="444444"/>
+          <w:sz w:val="21"/>
+          <w:szCs w:val="21"/>
+          <w:shd w:val="clear" w:color="auto" w:fill="FFFFFF"/>
+        </w:rPr>
+        <w:t xml:space="preserve">  paste the beside command   java -jar /home/ec2-user/student-0.0.1-SNAPSHOT.jar</w:t>
+      </w:r>
+    </w:p>
+    <w:p>
+      <w:pPr>
+        <w:rPr>
+          <w:rFonts w:ascii="Roboto" w:hAnsi="Roboto"/>
+          <w:noProof/>
+          <w:color w:val="444444"/>
+          <w:sz w:val="21"/>
+          <w:szCs w:val="21"/>
+          <w:shd w:val="clear" w:color="auto" w:fill="FFFFFF"/>
+        </w:rPr>
+      </w:pPr>
+    </w:p>
+    <w:p>
+      <w:pPr>
+        <w:rPr>
+          <w:rFonts w:ascii="Roboto" w:hAnsi="Roboto"/>
+          <w:noProof/>
+          <w:color w:val="444444"/>
+          <w:sz w:val="21"/>
+          <w:szCs w:val="21"/>
+          <w:shd w:val="clear" w:color="auto" w:fill="FFFFFF"/>
+        </w:rPr>
+      </w:pPr>
+      <w:r>
+        <w:rPr>
+          <w:rFonts w:ascii="Roboto" w:hAnsi="Roboto"/>
+          <w:noProof/>
+          <w:color w:val="444444"/>
+          <w:sz w:val="21"/>
+          <w:szCs w:val="21"/>
+          <w:shd w:val="clear" w:color="auto" w:fill="FFFFFF"/>
+        </w:rPr>
+        <w:t>I</w:t>
+      </w:r>
+      <w:r>
+        <w:rPr>
+          <w:rFonts w:ascii="Roboto" w:hAnsi="Roboto"/>
+          <w:noProof/>
+          <w:color w:val="444444"/>
+          <w:sz w:val="21"/>
+          <w:szCs w:val="21"/>
+          <w:shd w:val="clear" w:color="auto" w:fill="FFFFFF"/>
+        </w:rPr>
+        <w:t>nstalling amazon extras</w:t>
+      </w:r>
+    </w:p>
+    <w:p>
+      <w:pPr>
+        <w:pStyle w:val="ListParagraph"/>
+        <w:numPr>
+          <w:ilvl w:val="0"/>
+          <w:numId w:val="14"/>
+        </w:numPr>
+        <w:rPr>
+          <w:rFonts w:ascii="Roboto" w:hAnsi="Roboto"/>
+          <w:noProof/>
+          <w:color w:val="444444"/>
+          <w:sz w:val="21"/>
+          <w:szCs w:val="21"/>
+          <w:shd w:val="clear" w:color="auto" w:fill="FFFFFF"/>
+        </w:rPr>
+      </w:pPr>
+      <w:r>
+        <w:rPr>
+          <w:rFonts w:ascii="Roboto" w:hAnsi="Roboto"/>
+          <w:noProof/>
+          <w:color w:val="444444"/>
+          <w:sz w:val="21"/>
+          <w:szCs w:val="21"/>
+          <w:shd w:val="clear" w:color="auto" w:fill="FFFFFF"/>
+        </w:rPr>
+        <w:t>amazon-linux-extras install epel -y</w:t>
       </w:r>
     </w:p>
     <w:p>
@@ -2249,6 +3050,270 @@
     </w:lvl>
   </w:abstractNum>
   <w:abstractNum w:abstractNumId="1" w15:restartNumberingAfterBreak="0">
+    <w:nsid w:val="0C8C0B66"/>
+    <w:multiLevelType w:val="hybridMultilevel"/>
+    <w:tmpl w:val="B5502F96"/>
+    <w:lvl w:ilvl="0" w:tplc="FFFFFFFF">
+      <w:start w:val="1"/>
+      <w:numFmt w:val="decimal"/>
+      <w:lvlText w:val="%1)"/>
+      <w:lvlJc w:val="left"/>
+      <w:pPr>
+        <w:ind w:left="720" w:hanging="360"/>
+      </w:pPr>
+      <w:rPr>
+        <w:rFonts w:hint="default"/>
+      </w:rPr>
+    </w:lvl>
+    <w:lvl w:ilvl="1" w:tplc="FFFFFFFF" w:tentative="1">
+      <w:start w:val="1"/>
+      <w:numFmt w:val="lowerLetter"/>
+      <w:lvlText w:val="%2."/>
+      <w:lvlJc w:val="left"/>
+      <w:pPr>
+        <w:ind w:left="1440" w:hanging="360"/>
+      </w:pPr>
+    </w:lvl>
+    <w:lvl w:ilvl="2" w:tplc="FFFFFFFF" w:tentative="1">
+      <w:start w:val="1"/>
+      <w:numFmt w:val="lowerRoman"/>
+      <w:lvlText w:val="%3."/>
+      <w:lvlJc w:val="right"/>
+      <w:pPr>
+        <w:ind w:left="2160" w:hanging="180"/>
+      </w:pPr>
+    </w:lvl>
+    <w:lvl w:ilvl="3" w:tplc="FFFFFFFF" w:tentative="1">
+      <w:start w:val="1"/>
+      <w:numFmt w:val="decimal"/>
+      <w:lvlText w:val="%4."/>
+      <w:lvlJc w:val="left"/>
+      <w:pPr>
+        <w:ind w:left="2880" w:hanging="360"/>
+      </w:pPr>
+    </w:lvl>
+    <w:lvl w:ilvl="4" w:tplc="FFFFFFFF" w:tentative="1">
+      <w:start w:val="1"/>
+      <w:numFmt w:val="lowerLetter"/>
+      <w:lvlText w:val="%5."/>
+      <w:lvlJc w:val="left"/>
+      <w:pPr>
+        <w:ind w:left="3600" w:hanging="360"/>
+      </w:pPr>
+    </w:lvl>
+    <w:lvl w:ilvl="5" w:tplc="FFFFFFFF" w:tentative="1">
+      <w:start w:val="1"/>
+      <w:numFmt w:val="lowerRoman"/>
+      <w:lvlText w:val="%6."/>
+      <w:lvlJc w:val="right"/>
+      <w:pPr>
+        <w:ind w:left="4320" w:hanging="180"/>
+      </w:pPr>
+    </w:lvl>
+    <w:lvl w:ilvl="6" w:tplc="FFFFFFFF" w:tentative="1">
+      <w:start w:val="1"/>
+      <w:numFmt w:val="decimal"/>
+      <w:lvlText w:val="%7."/>
+      <w:lvlJc w:val="left"/>
+      <w:pPr>
+        <w:ind w:left="5040" w:hanging="360"/>
+      </w:pPr>
+    </w:lvl>
+    <w:lvl w:ilvl="7" w:tplc="FFFFFFFF" w:tentative="1">
+      <w:start w:val="1"/>
+      <w:numFmt w:val="lowerLetter"/>
+      <w:lvlText w:val="%8."/>
+      <w:lvlJc w:val="left"/>
+      <w:pPr>
+        <w:ind w:left="5760" w:hanging="360"/>
+      </w:pPr>
+    </w:lvl>
+    <w:lvl w:ilvl="8" w:tplc="FFFFFFFF" w:tentative="1">
+      <w:start w:val="1"/>
+      <w:numFmt w:val="lowerRoman"/>
+      <w:lvlText w:val="%9."/>
+      <w:lvlJc w:val="right"/>
+      <w:pPr>
+        <w:ind w:left="6480" w:hanging="180"/>
+      </w:pPr>
+    </w:lvl>
+  </w:abstractNum>
+  <w:abstractNum w:abstractNumId="2" w15:restartNumberingAfterBreak="0">
+    <w:nsid w:val="12EB7CF7"/>
+    <w:multiLevelType w:val="hybridMultilevel"/>
+    <w:tmpl w:val="C60C2F04"/>
+    <w:lvl w:ilvl="0" w:tplc="FFFFFFFF">
+      <w:start w:val="1"/>
+      <w:numFmt w:val="decimal"/>
+      <w:lvlText w:val="%1)"/>
+      <w:lvlJc w:val="left"/>
+      <w:pPr>
+        <w:ind w:left="720" w:hanging="360"/>
+      </w:pPr>
+      <w:rPr>
+        <w:rFonts w:hint="default"/>
+      </w:rPr>
+    </w:lvl>
+    <w:lvl w:ilvl="1" w:tplc="08090019" w:tentative="1">
+      <w:start w:val="1"/>
+      <w:numFmt w:val="lowerLetter"/>
+      <w:lvlText w:val="%2."/>
+      <w:lvlJc w:val="left"/>
+      <w:pPr>
+        <w:ind w:left="1440" w:hanging="360"/>
+      </w:pPr>
+    </w:lvl>
+    <w:lvl w:ilvl="2" w:tplc="0809001B" w:tentative="1">
+      <w:start w:val="1"/>
+      <w:numFmt w:val="lowerRoman"/>
+      <w:lvlText w:val="%3."/>
+      <w:lvlJc w:val="right"/>
+      <w:pPr>
+        <w:ind w:left="2160" w:hanging="180"/>
+      </w:pPr>
+    </w:lvl>
+    <w:lvl w:ilvl="3" w:tplc="0809000F" w:tentative="1">
+      <w:start w:val="1"/>
+      <w:numFmt w:val="decimal"/>
+      <w:lvlText w:val="%4."/>
+      <w:lvlJc w:val="left"/>
+      <w:pPr>
+        <w:ind w:left="2880" w:hanging="360"/>
+      </w:pPr>
+    </w:lvl>
+    <w:lvl w:ilvl="4" w:tplc="08090019" w:tentative="1">
+      <w:start w:val="1"/>
+      <w:numFmt w:val="lowerLetter"/>
+      <w:lvlText w:val="%5."/>
+      <w:lvlJc w:val="left"/>
+      <w:pPr>
+        <w:ind w:left="3600" w:hanging="360"/>
+      </w:pPr>
+    </w:lvl>
+    <w:lvl w:ilvl="5" w:tplc="0809001B" w:tentative="1">
+      <w:start w:val="1"/>
+      <w:numFmt w:val="lowerRoman"/>
+      <w:lvlText w:val="%6."/>
+      <w:lvlJc w:val="right"/>
+      <w:pPr>
+        <w:ind w:left="4320" w:hanging="180"/>
+      </w:pPr>
+    </w:lvl>
+    <w:lvl w:ilvl="6" w:tplc="0809000F" w:tentative="1">
+      <w:start w:val="1"/>
+      <w:numFmt w:val="decimal"/>
+      <w:lvlText w:val="%7."/>
+      <w:lvlJc w:val="left"/>
+      <w:pPr>
+        <w:ind w:left="5040" w:hanging="360"/>
+      </w:pPr>
+    </w:lvl>
+    <w:lvl w:ilvl="7" w:tplc="08090019" w:tentative="1">
+      <w:start w:val="1"/>
+      <w:numFmt w:val="lowerLetter"/>
+      <w:lvlText w:val="%8."/>
+      <w:lvlJc w:val="left"/>
+      <w:pPr>
+        <w:ind w:left="5760" w:hanging="360"/>
+      </w:pPr>
+    </w:lvl>
+    <w:lvl w:ilvl="8" w:tplc="0809001B" w:tentative="1">
+      <w:start w:val="1"/>
+      <w:numFmt w:val="lowerRoman"/>
+      <w:lvlText w:val="%9."/>
+      <w:lvlJc w:val="right"/>
+      <w:pPr>
+        <w:ind w:left="6480" w:hanging="180"/>
+      </w:pPr>
+    </w:lvl>
+  </w:abstractNum>
+  <w:abstractNum w:abstractNumId="3" w15:restartNumberingAfterBreak="0">
+    <w:nsid w:val="23D6003F"/>
+    <w:multiLevelType w:val="hybridMultilevel"/>
+    <w:tmpl w:val="571416A6"/>
+    <w:lvl w:ilvl="0" w:tplc="0809000F">
+      <w:start w:val="1"/>
+      <w:numFmt w:val="decimal"/>
+      <w:lvlText w:val="%1."/>
+      <w:lvlJc w:val="left"/>
+      <w:pPr>
+        <w:ind w:left="720" w:hanging="360"/>
+      </w:pPr>
+    </w:lvl>
+    <w:lvl w:ilvl="1" w:tplc="08090019" w:tentative="1">
+      <w:start w:val="1"/>
+      <w:numFmt w:val="lowerLetter"/>
+      <w:lvlText w:val="%2."/>
+      <w:lvlJc w:val="left"/>
+      <w:pPr>
+        <w:ind w:left="1440" w:hanging="360"/>
+      </w:pPr>
+    </w:lvl>
+    <w:lvl w:ilvl="2" w:tplc="0809001B" w:tentative="1">
+      <w:start w:val="1"/>
+      <w:numFmt w:val="lowerRoman"/>
+      <w:lvlText w:val="%3."/>
+      <w:lvlJc w:val="right"/>
+      <w:pPr>
+        <w:ind w:left="2160" w:hanging="180"/>
+      </w:pPr>
+    </w:lvl>
+    <w:lvl w:ilvl="3" w:tplc="0809000F" w:tentative="1">
+      <w:start w:val="1"/>
+      <w:numFmt w:val="decimal"/>
+      <w:lvlText w:val="%4."/>
+      <w:lvlJc w:val="left"/>
+      <w:pPr>
+        <w:ind w:left="2880" w:hanging="360"/>
+      </w:pPr>
+    </w:lvl>
+    <w:lvl w:ilvl="4" w:tplc="08090019" w:tentative="1">
+      <w:start w:val="1"/>
+      <w:numFmt w:val="lowerLetter"/>
+      <w:lvlText w:val="%5."/>
+      <w:lvlJc w:val="left"/>
+      <w:pPr>
+        <w:ind w:left="3600" w:hanging="360"/>
+      </w:pPr>
+    </w:lvl>
+    <w:lvl w:ilvl="5" w:tplc="0809001B" w:tentative="1">
+      <w:start w:val="1"/>
+      <w:numFmt w:val="lowerRoman"/>
+      <w:lvlText w:val="%6."/>
+      <w:lvlJc w:val="right"/>
+      <w:pPr>
+        <w:ind w:left="4320" w:hanging="180"/>
+      </w:pPr>
+    </w:lvl>
+    <w:lvl w:ilvl="6" w:tplc="0809000F" w:tentative="1">
+      <w:start w:val="1"/>
+      <w:numFmt w:val="decimal"/>
+      <w:lvlText w:val="%7."/>
+      <w:lvlJc w:val="left"/>
+      <w:pPr>
+        <w:ind w:left="5040" w:hanging="360"/>
+      </w:pPr>
+    </w:lvl>
+    <w:lvl w:ilvl="7" w:tplc="08090019" w:tentative="1">
+      <w:start w:val="1"/>
+      <w:numFmt w:val="lowerLetter"/>
+      <w:lvlText w:val="%8."/>
+      <w:lvlJc w:val="left"/>
+      <w:pPr>
+        <w:ind w:left="5760" w:hanging="360"/>
+      </w:pPr>
+    </w:lvl>
+    <w:lvl w:ilvl="8" w:tplc="0809001B" w:tentative="1">
+      <w:start w:val="1"/>
+      <w:numFmt w:val="lowerRoman"/>
+      <w:lvlText w:val="%9."/>
+      <w:lvlJc w:val="right"/>
+      <w:pPr>
+        <w:ind w:left="6480" w:hanging="180"/>
+      </w:pPr>
+    </w:lvl>
+  </w:abstractNum>
+  <w:abstractNum w:abstractNumId="4" w15:restartNumberingAfterBreak="0">
     <w:nsid w:val="28306C7D"/>
     <w:multiLevelType w:val="hybridMultilevel"/>
     <w:tmpl w:val="970A0624"/>
@@ -2361,7 +3426,96 @@
       </w:rPr>
     </w:lvl>
   </w:abstractNum>
-  <w:abstractNum w:abstractNumId="2" w15:restartNumberingAfterBreak="0">
+  <w:abstractNum w:abstractNumId="5" w15:restartNumberingAfterBreak="0">
+    <w:nsid w:val="2ADB528E"/>
+    <w:multiLevelType w:val="hybridMultilevel"/>
+    <w:tmpl w:val="CABE8A0E"/>
+    <w:lvl w:ilvl="0" w:tplc="FFFFFFFF">
+      <w:start w:val="1"/>
+      <w:numFmt w:val="decimal"/>
+      <w:lvlText w:val="%1)"/>
+      <w:lvlJc w:val="left"/>
+      <w:pPr>
+        <w:ind w:left="720" w:hanging="360"/>
+      </w:pPr>
+      <w:rPr>
+        <w:rFonts w:hint="default"/>
+      </w:rPr>
+    </w:lvl>
+    <w:lvl w:ilvl="1" w:tplc="08090019" w:tentative="1">
+      <w:start w:val="1"/>
+      <w:numFmt w:val="lowerLetter"/>
+      <w:lvlText w:val="%2."/>
+      <w:lvlJc w:val="left"/>
+      <w:pPr>
+        <w:ind w:left="1440" w:hanging="360"/>
+      </w:pPr>
+    </w:lvl>
+    <w:lvl w:ilvl="2" w:tplc="0809001B" w:tentative="1">
+      <w:start w:val="1"/>
+      <w:numFmt w:val="lowerRoman"/>
+      <w:lvlText w:val="%3."/>
+      <w:lvlJc w:val="right"/>
+      <w:pPr>
+        <w:ind w:left="2160" w:hanging="180"/>
+      </w:pPr>
+    </w:lvl>
+    <w:lvl w:ilvl="3" w:tplc="0809000F" w:tentative="1">
+      <w:start w:val="1"/>
+      <w:numFmt w:val="decimal"/>
+      <w:lvlText w:val="%4."/>
+      <w:lvlJc w:val="left"/>
+      <w:pPr>
+        <w:ind w:left="2880" w:hanging="360"/>
+      </w:pPr>
+    </w:lvl>
+    <w:lvl w:ilvl="4" w:tplc="08090019" w:tentative="1">
+      <w:start w:val="1"/>
+      <w:numFmt w:val="lowerLetter"/>
+      <w:lvlText w:val="%5."/>
+      <w:lvlJc w:val="left"/>
+      <w:pPr>
+        <w:ind w:left="3600" w:hanging="360"/>
+      </w:pPr>
+    </w:lvl>
+    <w:lvl w:ilvl="5" w:tplc="0809001B" w:tentative="1">
+      <w:start w:val="1"/>
+      <w:numFmt w:val="lowerRoman"/>
+      <w:lvlText w:val="%6."/>
+      <w:lvlJc w:val="right"/>
+      <w:pPr>
+        <w:ind w:left="4320" w:hanging="180"/>
+      </w:pPr>
+    </w:lvl>
+    <w:lvl w:ilvl="6" w:tplc="0809000F" w:tentative="1">
+      <w:start w:val="1"/>
+      <w:numFmt w:val="decimal"/>
+      <w:lvlText w:val="%7."/>
+      <w:lvlJc w:val="left"/>
+      <w:pPr>
+        <w:ind w:left="5040" w:hanging="360"/>
+      </w:pPr>
+    </w:lvl>
+    <w:lvl w:ilvl="7" w:tplc="08090019" w:tentative="1">
+      <w:start w:val="1"/>
+      <w:numFmt w:val="lowerLetter"/>
+      <w:lvlText w:val="%8."/>
+      <w:lvlJc w:val="left"/>
+      <w:pPr>
+        <w:ind w:left="5760" w:hanging="360"/>
+      </w:pPr>
+    </w:lvl>
+    <w:lvl w:ilvl="8" w:tplc="0809001B" w:tentative="1">
+      <w:start w:val="1"/>
+      <w:numFmt w:val="lowerRoman"/>
+      <w:lvlText w:val="%9."/>
+      <w:lvlJc w:val="right"/>
+      <w:pPr>
+        <w:ind w:left="6480" w:hanging="180"/>
+      </w:pPr>
+    </w:lvl>
+  </w:abstractNum>
+  <w:abstractNum w:abstractNumId="6" w15:restartNumberingAfterBreak="0">
     <w:nsid w:val="32732D2A"/>
     <w:multiLevelType w:val="hybridMultilevel"/>
     <w:tmpl w:val="B03C987E"/>
@@ -2450,7 +3604,7 @@
       </w:pPr>
     </w:lvl>
   </w:abstractNum>
-  <w:abstractNum w:abstractNumId="3" w15:restartNumberingAfterBreak="0">
+  <w:abstractNum w:abstractNumId="7" w15:restartNumberingAfterBreak="0">
     <w:nsid w:val="39C57275"/>
     <w:multiLevelType w:val="hybridMultilevel"/>
     <w:tmpl w:val="6246A2F4"/>
@@ -2563,7 +3717,182 @@
       </w:rPr>
     </w:lvl>
   </w:abstractNum>
-  <w:abstractNum w:abstractNumId="4" w15:restartNumberingAfterBreak="0">
+  <w:abstractNum w:abstractNumId="8" w15:restartNumberingAfterBreak="0">
+    <w:nsid w:val="48477CF8"/>
+    <w:multiLevelType w:val="hybridMultilevel"/>
+    <w:tmpl w:val="352EA08C"/>
+    <w:lvl w:ilvl="0" w:tplc="FFFFFFFF">
+      <w:start w:val="1"/>
+      <w:numFmt w:val="decimal"/>
+      <w:lvlText w:val="%1)"/>
+      <w:lvlJc w:val="left"/>
+      <w:pPr>
+        <w:ind w:left="720" w:hanging="360"/>
+      </w:pPr>
+      <w:rPr>
+        <w:rFonts w:hint="default"/>
+      </w:rPr>
+    </w:lvl>
+    <w:lvl w:ilvl="1" w:tplc="08090019" w:tentative="1">
+      <w:start w:val="1"/>
+      <w:numFmt w:val="lowerLetter"/>
+      <w:lvlText w:val="%2."/>
+      <w:lvlJc w:val="left"/>
+      <w:pPr>
+        <w:ind w:left="1440" w:hanging="360"/>
+      </w:pPr>
+    </w:lvl>
+    <w:lvl w:ilvl="2" w:tplc="0809001B" w:tentative="1">
+      <w:start w:val="1"/>
+      <w:numFmt w:val="lowerRoman"/>
+      <w:lvlText w:val="%3."/>
+      <w:lvlJc w:val="right"/>
+      <w:pPr>
+        <w:ind w:left="2160" w:hanging="180"/>
+      </w:pPr>
+    </w:lvl>
+    <w:lvl w:ilvl="3" w:tplc="0809000F" w:tentative="1">
+      <w:start w:val="1"/>
+      <w:numFmt w:val="decimal"/>
+      <w:lvlText w:val="%4."/>
+      <w:lvlJc w:val="left"/>
+      <w:pPr>
+        <w:ind w:left="2880" w:hanging="360"/>
+      </w:pPr>
+    </w:lvl>
+    <w:lvl w:ilvl="4" w:tplc="08090019" w:tentative="1">
+      <w:start w:val="1"/>
+      <w:numFmt w:val="lowerLetter"/>
+      <w:lvlText w:val="%5."/>
+      <w:lvlJc w:val="left"/>
+      <w:pPr>
+        <w:ind w:left="3600" w:hanging="360"/>
+      </w:pPr>
+    </w:lvl>
+    <w:lvl w:ilvl="5" w:tplc="0809001B" w:tentative="1">
+      <w:start w:val="1"/>
+      <w:numFmt w:val="lowerRoman"/>
+      <w:lvlText w:val="%6."/>
+      <w:lvlJc w:val="right"/>
+      <w:pPr>
+        <w:ind w:left="4320" w:hanging="180"/>
+      </w:pPr>
+    </w:lvl>
+    <w:lvl w:ilvl="6" w:tplc="0809000F" w:tentative="1">
+      <w:start w:val="1"/>
+      <w:numFmt w:val="decimal"/>
+      <w:lvlText w:val="%7."/>
+      <w:lvlJc w:val="left"/>
+      <w:pPr>
+        <w:ind w:left="5040" w:hanging="360"/>
+      </w:pPr>
+    </w:lvl>
+    <w:lvl w:ilvl="7" w:tplc="08090019" w:tentative="1">
+      <w:start w:val="1"/>
+      <w:numFmt w:val="lowerLetter"/>
+      <w:lvlText w:val="%8."/>
+      <w:lvlJc w:val="left"/>
+      <w:pPr>
+        <w:ind w:left="5760" w:hanging="360"/>
+      </w:pPr>
+    </w:lvl>
+    <w:lvl w:ilvl="8" w:tplc="0809001B" w:tentative="1">
+      <w:start w:val="1"/>
+      <w:numFmt w:val="lowerRoman"/>
+      <w:lvlText w:val="%9."/>
+      <w:lvlJc w:val="right"/>
+      <w:pPr>
+        <w:ind w:left="6480" w:hanging="180"/>
+      </w:pPr>
+    </w:lvl>
+  </w:abstractNum>
+  <w:abstractNum w:abstractNumId="9" w15:restartNumberingAfterBreak="0">
+    <w:nsid w:val="50FE7801"/>
+    <w:multiLevelType w:val="hybridMultilevel"/>
+    <w:tmpl w:val="06A2BD76"/>
+    <w:lvl w:ilvl="0" w:tplc="0809000F">
+      <w:start w:val="1"/>
+      <w:numFmt w:val="decimal"/>
+      <w:lvlText w:val="%1."/>
+      <w:lvlJc w:val="left"/>
+      <w:pPr>
+        <w:ind w:left="720" w:hanging="360"/>
+      </w:pPr>
+    </w:lvl>
+    <w:lvl w:ilvl="1" w:tplc="08090019" w:tentative="1">
+      <w:start w:val="1"/>
+      <w:numFmt w:val="lowerLetter"/>
+      <w:lvlText w:val="%2."/>
+      <w:lvlJc w:val="left"/>
+      <w:pPr>
+        <w:ind w:left="1440" w:hanging="360"/>
+      </w:pPr>
+    </w:lvl>
+    <w:lvl w:ilvl="2" w:tplc="0809001B" w:tentative="1">
+      <w:start w:val="1"/>
+      <w:numFmt w:val="lowerRoman"/>
+      <w:lvlText w:val="%3."/>
+      <w:lvlJc w:val="right"/>
+      <w:pPr>
+        <w:ind w:left="2160" w:hanging="180"/>
+      </w:pPr>
+    </w:lvl>
+    <w:lvl w:ilvl="3" w:tplc="0809000F" w:tentative="1">
+      <w:start w:val="1"/>
+      <w:numFmt w:val="decimal"/>
+      <w:lvlText w:val="%4."/>
+      <w:lvlJc w:val="left"/>
+      <w:pPr>
+        <w:ind w:left="2880" w:hanging="360"/>
+      </w:pPr>
+    </w:lvl>
+    <w:lvl w:ilvl="4" w:tplc="08090019" w:tentative="1">
+      <w:start w:val="1"/>
+      <w:numFmt w:val="lowerLetter"/>
+      <w:lvlText w:val="%5."/>
+      <w:lvlJc w:val="left"/>
+      <w:pPr>
+        <w:ind w:left="3600" w:hanging="360"/>
+      </w:pPr>
+    </w:lvl>
+    <w:lvl w:ilvl="5" w:tplc="0809001B" w:tentative="1">
+      <w:start w:val="1"/>
+      <w:numFmt w:val="lowerRoman"/>
+      <w:lvlText w:val="%6."/>
+      <w:lvlJc w:val="right"/>
+      <w:pPr>
+        <w:ind w:left="4320" w:hanging="180"/>
+      </w:pPr>
+    </w:lvl>
+    <w:lvl w:ilvl="6" w:tplc="0809000F" w:tentative="1">
+      <w:start w:val="1"/>
+      <w:numFmt w:val="decimal"/>
+      <w:lvlText w:val="%7."/>
+      <w:lvlJc w:val="left"/>
+      <w:pPr>
+        <w:ind w:left="5040" w:hanging="360"/>
+      </w:pPr>
+    </w:lvl>
+    <w:lvl w:ilvl="7" w:tplc="08090019" w:tentative="1">
+      <w:start w:val="1"/>
+      <w:numFmt w:val="lowerLetter"/>
+      <w:lvlText w:val="%8."/>
+      <w:lvlJc w:val="left"/>
+      <w:pPr>
+        <w:ind w:left="5760" w:hanging="360"/>
+      </w:pPr>
+    </w:lvl>
+    <w:lvl w:ilvl="8" w:tplc="0809001B" w:tentative="1">
+      <w:start w:val="1"/>
+      <w:numFmt w:val="lowerRoman"/>
+      <w:lvlText w:val="%9."/>
+      <w:lvlJc w:val="right"/>
+      <w:pPr>
+        <w:ind w:left="6480" w:hanging="180"/>
+      </w:pPr>
+    </w:lvl>
+  </w:abstractNum>
+  <w:abstractNum w:abstractNumId="10" w15:restartNumberingAfterBreak="0">
     <w:nsid w:val="61F532D9"/>
     <w:multiLevelType w:val="hybridMultilevel"/>
     <w:tmpl w:val="EB4EC9A6"/>
@@ -2649,7 +3978,7 @@
       </w:pPr>
     </w:lvl>
   </w:abstractNum>
-  <w:abstractNum w:abstractNumId="5" w15:restartNumberingAfterBreak="0">
+  <w:abstractNum w:abstractNumId="11" w15:restartNumberingAfterBreak="0">
     <w:nsid w:val="736C4373"/>
     <w:multiLevelType w:val="hybridMultilevel"/>
     <w:tmpl w:val="9EDCFD14"/>
@@ -2762,7 +4091,7 @@
       </w:rPr>
     </w:lvl>
   </w:abstractNum>
-  <w:abstractNum w:abstractNumId="6" w15:restartNumberingAfterBreak="0">
+  <w:abstractNum w:abstractNumId="12" w15:restartNumberingAfterBreak="0">
     <w:nsid w:val="77FE0C0C"/>
     <w:multiLevelType w:val="hybridMultilevel"/>
     <w:tmpl w:val="B5502F96"/>
@@ -2851,7 +4180,7 @@
       </w:pPr>
     </w:lvl>
   </w:abstractNum>
-  <w:abstractNum w:abstractNumId="7" w15:restartNumberingAfterBreak="0">
+  <w:abstractNum w:abstractNumId="13" w15:restartNumberingAfterBreak="0">
     <w:nsid w:val="7E52609A"/>
     <w:multiLevelType w:val="hybridMultilevel"/>
     <w:tmpl w:val="1AA6BAF4"/>
@@ -2965,28 +4294,46 @@
     </w:lvl>
   </w:abstractNum>
   <w:num w:numId="1">
-    <w:abstractNumId w:val="2"/>
+    <w:abstractNumId w:val="6"/>
   </w:num>
   <w:num w:numId="2">
-    <w:abstractNumId w:val="7"/>
+    <w:abstractNumId w:val="13"/>
   </w:num>
   <w:num w:numId="3">
-    <w:abstractNumId w:val="1"/>
+    <w:abstractNumId w:val="4"/>
   </w:num>
   <w:num w:numId="4">
-    <w:abstractNumId w:val="5"/>
+    <w:abstractNumId w:val="11"/>
   </w:num>
   <w:num w:numId="5">
     <w:abstractNumId w:val="0"/>
   </w:num>
   <w:num w:numId="6">
+    <w:abstractNumId w:val="7"/>
+  </w:num>
+  <w:num w:numId="7">
+    <w:abstractNumId w:val="12"/>
+  </w:num>
+  <w:num w:numId="8">
+    <w:abstractNumId w:val="10"/>
+  </w:num>
+  <w:num w:numId="9">
+    <w:abstractNumId w:val="9"/>
+  </w:num>
+  <w:num w:numId="10">
     <w:abstractNumId w:val="3"/>
   </w:num>
-  <w:num w:numId="7">
-    <w:abstractNumId w:val="6"/>
+  <w:num w:numId="11">
+    <w:abstractNumId w:val="1"/>
   </w:num>
-  <w:num w:numId="8">
-    <w:abstractNumId w:val="4"/>
+  <w:num w:numId="12">
+    <w:abstractNumId w:val="2"/>
+  </w:num>
+  <w:num w:numId="13">
+    <w:abstractNumId w:val="8"/>
+  </w:num>
+  <w:num w:numId="14">
+    <w:abstractNumId w:val="5"/>
   </w:num>
 </w:numbering>
 </file>

--- a/Devops for Java Devlopers.docx
+++ b/Devops for Java Devlopers.docx
@@ -683,7 +683,6 @@
           <w:shd w:val="clear" w:color="auto" w:fill="FFFFFF"/>
         </w:rPr>
       </w:pPr>
-      <w:proofErr w:type="spellStart"/>
       <w:r>
         <w:rPr>
           <w:rFonts w:ascii="Roboto" w:hAnsi="Roboto"/>
@@ -694,35 +693,8 @@
           <w:szCs w:val="21"/>
           <w:shd w:val="clear" w:color="auto" w:fill="FFFFFF"/>
         </w:rPr>
-        <w:t>sudo</w:t>
-      </w:r>
-      <w:proofErr w:type="spellEnd"/>
-      <w:r>
-        <w:rPr>
-          <w:rFonts w:ascii="Roboto" w:hAnsi="Roboto"/>
-          <w:b/>
-          <w:bCs/>
-          <w:color w:val="444444"/>
-          <w:sz w:val="21"/>
-          <w:szCs w:val="21"/>
-          <w:shd w:val="clear" w:color="auto" w:fill="FFFFFF"/>
-        </w:rPr>
-        <w:t xml:space="preserve"> -</w:t>
-      </w:r>
-      <w:proofErr w:type="spellStart"/>
-      <w:r>
-        <w:rPr>
-          <w:rFonts w:ascii="Roboto" w:hAnsi="Roboto"/>
-          <w:b/>
-          <w:bCs/>
-          <w:color w:val="444444"/>
-          <w:sz w:val="21"/>
-          <w:szCs w:val="21"/>
-          <w:shd w:val="clear" w:color="auto" w:fill="FFFFFF"/>
-        </w:rPr>
-        <w:t>i</w:t>
-      </w:r>
-      <w:proofErr w:type="spellEnd"/>
+        <w:t>sudo -i</w:t>
+      </w:r>
       <w:r>
         <w:rPr>
           <w:rFonts w:ascii="Roboto" w:hAnsi="Roboto"/>
@@ -1975,6 +1947,34 @@
           <w:shd w:val="clear" w:color="auto" w:fill="FFFFFF"/>
         </w:rPr>
         <w:t>To make the jar run whenever the EC2 instance follows the next steps.</w:t>
+      </w:r>
+    </w:p>
+    <w:p>
+      <w:pPr>
+        <w:pStyle w:val="ListParagraph"/>
+        <w:numPr>
+          <w:ilvl w:val="0"/>
+          <w:numId w:val="8"/>
+        </w:numPr>
+        <w:rPr>
+          <w:rFonts w:ascii="Roboto" w:hAnsi="Roboto"/>
+          <w:noProof/>
+          <w:color w:val="444444"/>
+          <w:sz w:val="21"/>
+          <w:szCs w:val="21"/>
+          <w:shd w:val="clear" w:color="auto" w:fill="FFFFFF"/>
+        </w:rPr>
+      </w:pPr>
+      <w:r>
+        <w:rPr>
+          <w:rFonts w:ascii="Roboto" w:hAnsi="Roboto"/>
+          <w:noProof/>
+          <w:color w:val="444444"/>
+          <w:sz w:val="21"/>
+          <w:szCs w:val="21"/>
+          <w:shd w:val="clear" w:color="auto" w:fill="FFFFFF"/>
+        </w:rPr>
+        <w:t>Become a root user sudo -i</w:t>
       </w:r>
     </w:p>
     <w:p>
